--- a/问题详述by曾攀.docx
+++ b/问题详述by曾攀.docx
@@ -28,8 +28,6 @@
         </w:rPr>
         <w:t xml:space="preserve">  </w:t>
       </w:r>
-      <w:bookmarkStart w:id="0" w:name="_GoBack"/>
-      <w:bookmarkEnd w:id="0"/>
       <w:r>
         <w:rPr>
           <w:rFonts w:hint="eastAsia" w:ascii="华文行楷" w:hAnsi="华文行楷" w:eastAsia="华文行楷" w:cs="华文行楷"/>
@@ -80,16 +78,16 @@
       <w:pPr>
         <w:rPr>
           <w:rFonts w:hint="eastAsia" w:asciiTheme="minorEastAsia" w:hAnsiTheme="minorEastAsia" w:eastAsiaTheme="minorEastAsia" w:cstheme="minorEastAsia"/>
-          <w:sz w:val="24"/>
-          <w:szCs w:val="24"/>
+          <w:sz w:val="21"/>
+          <w:szCs w:val="21"/>
           <w:lang w:val="en-US" w:eastAsia="zh-CN"/>
         </w:rPr>
       </w:pPr>
       <w:r>
         <w:rPr>
-          <w:rFonts w:hint="eastAsia" w:asciiTheme="minorEastAsia" w:hAnsiTheme="minorEastAsia" w:cstheme="minorEastAsia"/>
-          <w:sz w:val="24"/>
-          <w:szCs w:val="24"/>
+          <w:rFonts w:hint="eastAsia" w:asciiTheme="minorEastAsia" w:hAnsiTheme="minorEastAsia" w:eastAsiaTheme="minorEastAsia" w:cstheme="minorEastAsia"/>
+          <w:sz w:val="21"/>
+          <w:szCs w:val="21"/>
           <w:lang w:val="en-US" w:eastAsia="zh-CN"/>
         </w:rPr>
         <w:t>1.“点赞”设计不合理</w:t>
@@ -151,21 +149,28 @@
           <w:tcPr>
             <w:tcW w:w="1134" w:type="dxa"/>
             <w:tcBorders>
-              <w:tl2br w:val="nil"/>
-              <w:tr2bl w:val="nil"/>
-            </w:tcBorders>
-            <w:shd w:val="clear" w:color="auto" w:fill="auto"/>
-            <w:vAlign w:val="top"/>
-          </w:tcPr>
-          <w:p>
-            <w:pPr>
-              <w:pStyle w:val="5"/>
-              <w:spacing w:before="93" w:beforeLines="30" w:after="93" w:afterLines="30"/>
-              <w:ind w:firstLine="0" w:firstLineChars="0"/>
-            </w:pPr>
-            <w:r>
-              <w:rPr>
-                <w:rFonts w:hint="eastAsia"/>
+              <w:bottom w:val="dashSmallGap" w:color="5B9BD5" w:themeColor="accent1" w:sz="4" w:space="0"/>
+              <w:right w:val="dashSmallGap" w:color="5B9BD5" w:themeColor="accent1" w:sz="4" w:space="0"/>
+            </w:tcBorders>
+            <w:shd w:val="clear" w:color="auto" w:fill="auto"/>
+            <w:vAlign w:val="top"/>
+          </w:tcPr>
+          <w:p>
+            <w:pPr>
+              <w:pStyle w:val="5"/>
+              <w:spacing w:before="93" w:beforeLines="30" w:after="93" w:afterLines="30"/>
+              <w:ind w:firstLine="0" w:firstLineChars="0"/>
+              <w:rPr>
+                <w:rFonts w:hint="eastAsia" w:asciiTheme="minorEastAsia" w:hAnsiTheme="minorEastAsia" w:eastAsiaTheme="minorEastAsia" w:cstheme="minorEastAsia"/>
+                <w:sz w:val="21"/>
+                <w:szCs w:val="21"/>
+              </w:rPr>
+            </w:pPr>
+            <w:r>
+              <w:rPr>
+                <w:rFonts w:hint="eastAsia" w:asciiTheme="minorEastAsia" w:hAnsiTheme="minorEastAsia" w:eastAsiaTheme="minorEastAsia" w:cstheme="minorEastAsia"/>
+                <w:sz w:val="21"/>
+                <w:szCs w:val="21"/>
               </w:rPr>
               <w:t>编号</w:t>
             </w:r>
@@ -175,17 +180,23 @@
           <w:tcPr>
             <w:tcW w:w="993" w:type="dxa"/>
             <w:tcBorders>
-              <w:tl2br w:val="nil"/>
-              <w:tr2bl w:val="nil"/>
-            </w:tcBorders>
-            <w:shd w:val="clear" w:color="auto" w:fill="auto"/>
-            <w:vAlign w:val="top"/>
-          </w:tcPr>
-          <w:p>
-            <w:pPr>
-              <w:pStyle w:val="5"/>
-              <w:spacing w:before="93" w:beforeLines="30" w:after="93" w:afterLines="30"/>
-              <w:ind w:firstLine="0" w:firstLineChars="0"/>
+              <w:left w:val="dashSmallGap" w:color="5B9BD5" w:themeColor="accent1" w:sz="4" w:space="0"/>
+              <w:bottom w:val="dashSmallGap" w:color="5B9BD5" w:themeColor="accent1" w:sz="4" w:space="0"/>
+              <w:right w:val="dashSmallGap" w:color="5B9BD5" w:themeColor="accent1" w:sz="4" w:space="0"/>
+            </w:tcBorders>
+            <w:shd w:val="clear" w:color="auto" w:fill="auto"/>
+            <w:vAlign w:val="top"/>
+          </w:tcPr>
+          <w:p>
+            <w:pPr>
+              <w:pStyle w:val="5"/>
+              <w:spacing w:before="93" w:beforeLines="30" w:after="93" w:afterLines="30"/>
+              <w:ind w:firstLine="0" w:firstLineChars="0"/>
+              <w:rPr>
+                <w:rFonts w:hint="eastAsia" w:asciiTheme="minorEastAsia" w:hAnsiTheme="minorEastAsia" w:eastAsiaTheme="minorEastAsia" w:cstheme="minorEastAsia"/>
+                <w:sz w:val="21"/>
+                <w:szCs w:val="21"/>
+              </w:rPr>
             </w:pPr>
           </w:p>
         </w:tc>
@@ -193,21 +204,29 @@
           <w:tcPr>
             <w:tcW w:w="1134" w:type="dxa"/>
             <w:tcBorders>
-              <w:tl2br w:val="nil"/>
-              <w:tr2bl w:val="nil"/>
-            </w:tcBorders>
-            <w:shd w:val="clear" w:color="auto" w:fill="auto"/>
-            <w:vAlign w:val="top"/>
-          </w:tcPr>
-          <w:p>
-            <w:pPr>
-              <w:pStyle w:val="5"/>
-              <w:spacing w:before="93" w:beforeLines="30" w:after="93" w:afterLines="30"/>
-              <w:ind w:firstLine="0" w:firstLineChars="0"/>
-            </w:pPr>
-            <w:r>
-              <w:rPr>
-                <w:rFonts w:hint="eastAsia"/>
+              <w:left w:val="dashSmallGap" w:color="5B9BD5" w:themeColor="accent1" w:sz="4" w:space="0"/>
+              <w:bottom w:val="dashSmallGap" w:color="5B9BD5" w:themeColor="accent1" w:sz="4" w:space="0"/>
+              <w:right w:val="dashSmallGap" w:color="5B9BD5" w:themeColor="accent1" w:sz="4" w:space="0"/>
+            </w:tcBorders>
+            <w:shd w:val="clear" w:color="auto" w:fill="auto"/>
+            <w:vAlign w:val="top"/>
+          </w:tcPr>
+          <w:p>
+            <w:pPr>
+              <w:pStyle w:val="5"/>
+              <w:spacing w:before="93" w:beforeLines="30" w:after="93" w:afterLines="30"/>
+              <w:ind w:firstLine="0" w:firstLineChars="0"/>
+              <w:rPr>
+                <w:rFonts w:hint="eastAsia" w:asciiTheme="minorEastAsia" w:hAnsiTheme="minorEastAsia" w:eastAsiaTheme="minorEastAsia" w:cstheme="minorEastAsia"/>
+                <w:sz w:val="21"/>
+                <w:szCs w:val="21"/>
+              </w:rPr>
+            </w:pPr>
+            <w:r>
+              <w:rPr>
+                <w:rFonts w:hint="eastAsia" w:asciiTheme="minorEastAsia" w:hAnsiTheme="minorEastAsia" w:eastAsiaTheme="minorEastAsia" w:cstheme="minorEastAsia"/>
+                <w:sz w:val="21"/>
+                <w:szCs w:val="21"/>
               </w:rPr>
               <w:t>违反规则</w:t>
             </w:r>
@@ -217,25 +236,30 @@
           <w:tcPr>
             <w:tcW w:w="992" w:type="dxa"/>
             <w:tcBorders>
-              <w:tl2br w:val="nil"/>
-              <w:tr2bl w:val="nil"/>
-            </w:tcBorders>
-            <w:shd w:val="clear" w:color="auto" w:fill="auto"/>
-            <w:vAlign w:val="top"/>
-          </w:tcPr>
-          <w:p>
-            <w:pPr>
-              <w:pStyle w:val="5"/>
-              <w:spacing w:before="93" w:beforeLines="30" w:after="93" w:afterLines="30"/>
-              <w:ind w:firstLine="0" w:firstLineChars="0"/>
-              <w:rPr>
-                <w:rFonts w:hint="eastAsia" w:eastAsiaTheme="minorEastAsia"/>
-                <w:lang w:val="en-US" w:eastAsia="zh-CN"/>
-              </w:rPr>
-            </w:pPr>
-            <w:r>
-              <w:rPr>
-                <w:rFonts w:hint="eastAsia"/>
+              <w:left w:val="dashSmallGap" w:color="5B9BD5" w:themeColor="accent1" w:sz="4" w:space="0"/>
+              <w:bottom w:val="dashSmallGap" w:color="5B9BD5" w:themeColor="accent1" w:sz="4" w:space="0"/>
+              <w:right w:val="dashSmallGap" w:color="5B9BD5" w:themeColor="accent1" w:sz="4" w:space="0"/>
+            </w:tcBorders>
+            <w:shd w:val="clear" w:color="auto" w:fill="auto"/>
+            <w:vAlign w:val="top"/>
+          </w:tcPr>
+          <w:p>
+            <w:pPr>
+              <w:pStyle w:val="5"/>
+              <w:spacing w:before="93" w:beforeLines="30" w:after="93" w:afterLines="30"/>
+              <w:ind w:firstLine="0" w:firstLineChars="0"/>
+              <w:rPr>
+                <w:rFonts w:hint="eastAsia" w:asciiTheme="minorEastAsia" w:hAnsiTheme="minorEastAsia" w:eastAsiaTheme="minorEastAsia" w:cstheme="minorEastAsia"/>
+                <w:sz w:val="21"/>
+                <w:szCs w:val="21"/>
+                <w:lang w:val="en-US" w:eastAsia="zh-CN"/>
+              </w:rPr>
+            </w:pPr>
+            <w:r>
+              <w:rPr>
+                <w:rFonts w:hint="eastAsia" w:asciiTheme="minorEastAsia" w:hAnsiTheme="minorEastAsia" w:eastAsiaTheme="minorEastAsia" w:cstheme="minorEastAsia"/>
+                <w:sz w:val="21"/>
+                <w:szCs w:val="21"/>
                 <w:lang w:val="en-US" w:eastAsia="zh-CN"/>
               </w:rPr>
               <w:t>1、2</w:t>
@@ -246,21 +270,29 @@
           <w:tcPr>
             <w:tcW w:w="1134" w:type="dxa"/>
             <w:tcBorders>
-              <w:tl2br w:val="nil"/>
-              <w:tr2bl w:val="nil"/>
-            </w:tcBorders>
-            <w:shd w:val="clear" w:color="auto" w:fill="auto"/>
-            <w:vAlign w:val="top"/>
-          </w:tcPr>
-          <w:p>
-            <w:pPr>
-              <w:pStyle w:val="5"/>
-              <w:spacing w:before="93" w:beforeLines="30" w:after="93" w:afterLines="30"/>
-              <w:ind w:firstLine="0" w:firstLineChars="0"/>
-            </w:pPr>
-            <w:r>
-              <w:rPr>
-                <w:rFonts w:hint="eastAsia"/>
+              <w:left w:val="dashSmallGap" w:color="5B9BD5" w:themeColor="accent1" w:sz="4" w:space="0"/>
+              <w:bottom w:val="dashSmallGap" w:color="5B9BD5" w:themeColor="accent1" w:sz="4" w:space="0"/>
+              <w:right w:val="dashSmallGap" w:color="5B9BD5" w:themeColor="accent1" w:sz="4" w:space="0"/>
+            </w:tcBorders>
+            <w:shd w:val="clear" w:color="auto" w:fill="auto"/>
+            <w:vAlign w:val="top"/>
+          </w:tcPr>
+          <w:p>
+            <w:pPr>
+              <w:pStyle w:val="5"/>
+              <w:spacing w:before="93" w:beforeLines="30" w:after="93" w:afterLines="30"/>
+              <w:ind w:firstLine="0" w:firstLineChars="0"/>
+              <w:rPr>
+                <w:rFonts w:hint="eastAsia" w:asciiTheme="minorEastAsia" w:hAnsiTheme="minorEastAsia" w:eastAsiaTheme="minorEastAsia" w:cstheme="minorEastAsia"/>
+                <w:sz w:val="21"/>
+                <w:szCs w:val="21"/>
+              </w:rPr>
+            </w:pPr>
+            <w:r>
+              <w:rPr>
+                <w:rFonts w:hint="eastAsia" w:asciiTheme="minorEastAsia" w:hAnsiTheme="minorEastAsia" w:eastAsiaTheme="minorEastAsia" w:cstheme="minorEastAsia"/>
+                <w:sz w:val="21"/>
+                <w:szCs w:val="21"/>
               </w:rPr>
               <w:t>严重等级</w:t>
             </w:r>
@@ -270,25 +302,30 @@
           <w:tcPr>
             <w:tcW w:w="850" w:type="dxa"/>
             <w:tcBorders>
-              <w:tl2br w:val="nil"/>
-              <w:tr2bl w:val="nil"/>
-            </w:tcBorders>
-            <w:shd w:val="clear" w:color="auto" w:fill="auto"/>
-            <w:vAlign w:val="top"/>
-          </w:tcPr>
-          <w:p>
-            <w:pPr>
-              <w:pStyle w:val="5"/>
-              <w:spacing w:before="93" w:beforeLines="30" w:after="93" w:afterLines="30"/>
-              <w:ind w:firstLine="0" w:firstLineChars="0"/>
-              <w:rPr>
-                <w:rFonts w:hint="eastAsia" w:eastAsiaTheme="minorEastAsia"/>
-                <w:lang w:val="en-US" w:eastAsia="zh-CN"/>
-              </w:rPr>
-            </w:pPr>
-            <w:r>
-              <w:rPr>
-                <w:rFonts w:hint="eastAsia"/>
+              <w:left w:val="dashSmallGap" w:color="5B9BD5" w:themeColor="accent1" w:sz="4" w:space="0"/>
+              <w:bottom w:val="dashSmallGap" w:color="5B9BD5" w:themeColor="accent1" w:sz="4" w:space="0"/>
+              <w:right w:val="dashSmallGap" w:color="5B9BD5" w:themeColor="accent1" w:sz="4" w:space="0"/>
+            </w:tcBorders>
+            <w:shd w:val="clear" w:color="auto" w:fill="auto"/>
+            <w:vAlign w:val="top"/>
+          </w:tcPr>
+          <w:p>
+            <w:pPr>
+              <w:pStyle w:val="5"/>
+              <w:spacing w:before="93" w:beforeLines="30" w:after="93" w:afterLines="30"/>
+              <w:ind w:firstLine="0" w:firstLineChars="0"/>
+              <w:rPr>
+                <w:rFonts w:hint="eastAsia" w:asciiTheme="minorEastAsia" w:hAnsiTheme="minorEastAsia" w:eastAsiaTheme="minorEastAsia" w:cstheme="minorEastAsia"/>
+                <w:sz w:val="21"/>
+                <w:szCs w:val="21"/>
+                <w:lang w:val="en-US" w:eastAsia="zh-CN"/>
+              </w:rPr>
+            </w:pPr>
+            <w:r>
+              <w:rPr>
+                <w:rFonts w:hint="eastAsia" w:asciiTheme="minorEastAsia" w:hAnsiTheme="minorEastAsia" w:eastAsiaTheme="minorEastAsia" w:cstheme="minorEastAsia"/>
+                <w:sz w:val="21"/>
+                <w:szCs w:val="21"/>
                 <w:lang w:val="en-US" w:eastAsia="zh-CN"/>
               </w:rPr>
               <w:t>2</w:t>
@@ -299,21 +336,29 @@
           <w:tcPr>
             <w:tcW w:w="1134" w:type="dxa"/>
             <w:tcBorders>
-              <w:tl2br w:val="nil"/>
-              <w:tr2bl w:val="nil"/>
-            </w:tcBorders>
-            <w:shd w:val="clear" w:color="auto" w:fill="auto"/>
-            <w:vAlign w:val="top"/>
-          </w:tcPr>
-          <w:p>
-            <w:pPr>
-              <w:pStyle w:val="5"/>
-              <w:spacing w:before="93" w:beforeLines="30" w:after="93" w:afterLines="30"/>
-              <w:ind w:firstLine="0" w:firstLineChars="0"/>
-            </w:pPr>
-            <w:r>
-              <w:rPr>
-                <w:rFonts w:hint="eastAsia"/>
+              <w:left w:val="dashSmallGap" w:color="5B9BD5" w:themeColor="accent1" w:sz="4" w:space="0"/>
+              <w:bottom w:val="dashSmallGap" w:color="5B9BD5" w:themeColor="accent1" w:sz="4" w:space="0"/>
+              <w:right w:val="dashSmallGap" w:color="5B9BD5" w:themeColor="accent1" w:sz="4" w:space="0"/>
+            </w:tcBorders>
+            <w:shd w:val="clear" w:color="auto" w:fill="auto"/>
+            <w:vAlign w:val="top"/>
+          </w:tcPr>
+          <w:p>
+            <w:pPr>
+              <w:pStyle w:val="5"/>
+              <w:spacing w:before="93" w:beforeLines="30" w:after="93" w:afterLines="30"/>
+              <w:ind w:firstLine="0" w:firstLineChars="0"/>
+              <w:rPr>
+                <w:rFonts w:hint="eastAsia" w:asciiTheme="minorEastAsia" w:hAnsiTheme="minorEastAsia" w:eastAsiaTheme="minorEastAsia" w:cstheme="minorEastAsia"/>
+                <w:sz w:val="21"/>
+                <w:szCs w:val="21"/>
+              </w:rPr>
+            </w:pPr>
+            <w:r>
+              <w:rPr>
+                <w:rFonts w:hint="eastAsia" w:asciiTheme="minorEastAsia" w:hAnsiTheme="minorEastAsia" w:eastAsiaTheme="minorEastAsia" w:cstheme="minorEastAsia"/>
+                <w:sz w:val="21"/>
+                <w:szCs w:val="21"/>
               </w:rPr>
               <w:t>修复等级</w:t>
             </w:r>
@@ -323,25 +368,29 @@
           <w:tcPr>
             <w:tcW w:w="993" w:type="dxa"/>
             <w:tcBorders>
-              <w:tl2br w:val="nil"/>
-              <w:tr2bl w:val="nil"/>
-            </w:tcBorders>
-            <w:shd w:val="clear" w:color="auto" w:fill="auto"/>
-            <w:vAlign w:val="top"/>
-          </w:tcPr>
-          <w:p>
-            <w:pPr>
-              <w:pStyle w:val="5"/>
-              <w:spacing w:before="93" w:beforeLines="30" w:after="93" w:afterLines="30"/>
-              <w:ind w:firstLine="0" w:firstLineChars="0"/>
-              <w:rPr>
-                <w:rFonts w:hint="eastAsia" w:eastAsiaTheme="minorEastAsia"/>
-                <w:lang w:val="en-US" w:eastAsia="zh-CN"/>
-              </w:rPr>
-            </w:pPr>
-            <w:r>
-              <w:rPr>
-                <w:rFonts w:hint="eastAsia"/>
+              <w:left w:val="dashSmallGap" w:color="5B9BD5" w:themeColor="accent1" w:sz="4" w:space="0"/>
+              <w:bottom w:val="dashSmallGap" w:color="5B9BD5" w:themeColor="accent1" w:sz="4" w:space="0"/>
+            </w:tcBorders>
+            <w:shd w:val="clear" w:color="auto" w:fill="auto"/>
+            <w:vAlign w:val="top"/>
+          </w:tcPr>
+          <w:p>
+            <w:pPr>
+              <w:pStyle w:val="5"/>
+              <w:spacing w:before="93" w:beforeLines="30" w:after="93" w:afterLines="30"/>
+              <w:ind w:firstLine="0" w:firstLineChars="0"/>
+              <w:rPr>
+                <w:rFonts w:hint="eastAsia" w:asciiTheme="minorEastAsia" w:hAnsiTheme="minorEastAsia" w:eastAsiaTheme="minorEastAsia" w:cstheme="minorEastAsia"/>
+                <w:sz w:val="21"/>
+                <w:szCs w:val="21"/>
+                <w:lang w:val="en-US" w:eastAsia="zh-CN"/>
+              </w:rPr>
+            </w:pPr>
+            <w:r>
+              <w:rPr>
+                <w:rFonts w:hint="eastAsia" w:asciiTheme="minorEastAsia" w:hAnsiTheme="minorEastAsia" w:eastAsiaTheme="minorEastAsia" w:cstheme="minorEastAsia"/>
+                <w:sz w:val="21"/>
+                <w:szCs w:val="21"/>
                 <w:lang w:val="en-US" w:eastAsia="zh-CN"/>
               </w:rPr>
               <w:t>1</w:t>
@@ -374,21 +423,29 @@
           <w:tcPr>
             <w:tcW w:w="1134" w:type="dxa"/>
             <w:tcBorders>
-              <w:tl2br w:val="nil"/>
-              <w:tr2bl w:val="nil"/>
-            </w:tcBorders>
-            <w:shd w:val="clear" w:color="auto" w:fill="auto"/>
-            <w:vAlign w:val="top"/>
-          </w:tcPr>
-          <w:p>
-            <w:pPr>
-              <w:pStyle w:val="5"/>
-              <w:spacing w:before="93" w:beforeLines="30" w:after="93" w:afterLines="30"/>
-              <w:ind w:firstLine="0" w:firstLineChars="0"/>
-            </w:pPr>
-            <w:r>
-              <w:rPr>
-                <w:rFonts w:hint="eastAsia"/>
+              <w:top w:val="dashSmallGap" w:color="5B9BD5" w:themeColor="accent1" w:sz="4" w:space="0"/>
+              <w:bottom w:val="dashSmallGap" w:color="5B9BD5" w:themeColor="accent1" w:sz="4" w:space="0"/>
+              <w:right w:val="dashSmallGap" w:color="5B9BD5" w:themeColor="accent1" w:sz="4" w:space="0"/>
+            </w:tcBorders>
+            <w:shd w:val="clear" w:color="auto" w:fill="auto"/>
+            <w:vAlign w:val="top"/>
+          </w:tcPr>
+          <w:p>
+            <w:pPr>
+              <w:pStyle w:val="5"/>
+              <w:spacing w:before="93" w:beforeLines="30" w:after="93" w:afterLines="30"/>
+              <w:ind w:firstLine="0" w:firstLineChars="0"/>
+              <w:rPr>
+                <w:rFonts w:hint="eastAsia" w:asciiTheme="minorEastAsia" w:hAnsiTheme="minorEastAsia" w:eastAsiaTheme="minorEastAsia" w:cstheme="minorEastAsia"/>
+                <w:sz w:val="21"/>
+                <w:szCs w:val="21"/>
+              </w:rPr>
+            </w:pPr>
+            <w:r>
+              <w:rPr>
+                <w:rFonts w:hint="eastAsia" w:asciiTheme="minorEastAsia" w:hAnsiTheme="minorEastAsia" w:eastAsiaTheme="minorEastAsia" w:cstheme="minorEastAsia"/>
+                <w:sz w:val="21"/>
+                <w:szCs w:val="21"/>
               </w:rPr>
               <w:t>问题描述</w:t>
             </w:r>
@@ -399,8 +456,9 @@
             <w:tcW w:w="7230" w:type="dxa"/>
             <w:gridSpan w:val="7"/>
             <w:tcBorders>
-              <w:tl2br w:val="nil"/>
-              <w:tr2bl w:val="nil"/>
+              <w:top w:val="dashSmallGap" w:color="5B9BD5" w:themeColor="accent1" w:sz="4" w:space="0"/>
+              <w:left w:val="dashSmallGap" w:color="5B9BD5" w:themeColor="accent1" w:sz="4" w:space="0"/>
+              <w:bottom w:val="dashSmallGap" w:color="5B9BD5" w:themeColor="accent1" w:sz="4" w:space="0"/>
             </w:tcBorders>
             <w:shd w:val="clear" w:color="auto" w:fill="auto"/>
             <w:vAlign w:val="top"/>
@@ -415,17 +473,17 @@
               <w:spacing w:before="93" w:beforeLines="30" w:after="93" w:afterLines="30"/>
               <w:ind w:firstLine="0" w:firstLineChars="0"/>
               <w:rPr>
-                <w:rFonts w:hint="eastAsia" w:asciiTheme="minorEastAsia" w:hAnsiTheme="minorEastAsia" w:cstheme="minorEastAsia"/>
-                <w:sz w:val="24"/>
-                <w:szCs w:val="24"/>
-                <w:lang w:val="en-US" w:eastAsia="zh-CN"/>
-              </w:rPr>
-            </w:pPr>
-            <w:r>
-              <w:rPr>
-                <w:rFonts w:hint="eastAsia" w:asciiTheme="minorEastAsia" w:hAnsiTheme="minorEastAsia" w:cstheme="minorEastAsia"/>
-                <w:sz w:val="24"/>
-                <w:szCs w:val="24"/>
+                <w:rFonts w:hint="eastAsia" w:asciiTheme="minorEastAsia" w:hAnsiTheme="minorEastAsia" w:eastAsiaTheme="minorEastAsia" w:cstheme="minorEastAsia"/>
+                <w:sz w:val="21"/>
+                <w:szCs w:val="21"/>
+                <w:lang w:val="en-US" w:eastAsia="zh-CN"/>
+              </w:rPr>
+            </w:pPr>
+            <w:r>
+              <w:rPr>
+                <w:rFonts w:hint="eastAsia" w:asciiTheme="minorEastAsia" w:hAnsiTheme="minorEastAsia" w:eastAsiaTheme="minorEastAsia" w:cstheme="minorEastAsia"/>
+                <w:sz w:val="21"/>
+                <w:szCs w:val="21"/>
                 <w:lang w:val="en-US" w:eastAsia="zh-CN"/>
               </w:rPr>
               <w:t>点赞(或取消赞)前后，点赞的图标、文字没有发生变化，难以分辨出是否点赞了该条动态</w:t>
@@ -441,17 +499,17 @@
               <w:spacing w:before="93" w:beforeLines="30" w:after="93" w:afterLines="30"/>
               <w:ind w:firstLine="0" w:firstLineChars="0"/>
               <w:rPr>
-                <w:rFonts w:hint="eastAsia" w:asciiTheme="minorEastAsia" w:hAnsiTheme="minorEastAsia" w:cstheme="minorEastAsia"/>
-                <w:sz w:val="24"/>
-                <w:szCs w:val="24"/>
-                <w:lang w:val="en-US" w:eastAsia="zh-CN"/>
-              </w:rPr>
-            </w:pPr>
-            <w:r>
-              <w:rPr>
-                <w:rFonts w:hint="eastAsia" w:asciiTheme="minorEastAsia" w:hAnsiTheme="minorEastAsia" w:cstheme="minorEastAsia"/>
-                <w:sz w:val="24"/>
-                <w:szCs w:val="24"/>
+                <w:rFonts w:hint="eastAsia" w:asciiTheme="minorEastAsia" w:hAnsiTheme="minorEastAsia" w:eastAsiaTheme="minorEastAsia" w:cstheme="minorEastAsia"/>
+                <w:sz w:val="21"/>
+                <w:szCs w:val="21"/>
+                <w:lang w:val="en-US" w:eastAsia="zh-CN"/>
+              </w:rPr>
+            </w:pPr>
+            <w:r>
+              <w:rPr>
+                <w:rFonts w:hint="eastAsia" w:asciiTheme="minorEastAsia" w:hAnsiTheme="minorEastAsia" w:eastAsiaTheme="minorEastAsia" w:cstheme="minorEastAsia"/>
+                <w:sz w:val="21"/>
+                <w:szCs w:val="21"/>
                 <w:lang w:val="en-US" w:eastAsia="zh-CN"/>
               </w:rPr>
               <w:t>点赞的图标不合理，传递出的信息是“踩”，不是“赞”</w:t>
@@ -467,17 +525,17 @@
               <w:spacing w:before="93" w:beforeLines="30" w:after="93" w:afterLines="30"/>
               <w:ind w:firstLine="0" w:firstLineChars="0"/>
               <w:rPr>
-                <w:rFonts w:hint="eastAsia" w:asciiTheme="minorEastAsia" w:hAnsiTheme="minorEastAsia" w:cstheme="minorEastAsia"/>
-                <w:sz w:val="24"/>
-                <w:szCs w:val="24"/>
-                <w:lang w:val="en-US" w:eastAsia="zh-CN"/>
-              </w:rPr>
-            </w:pPr>
-            <w:r>
-              <w:rPr>
-                <w:rFonts w:hint="eastAsia" w:asciiTheme="minorEastAsia" w:hAnsiTheme="minorEastAsia" w:cstheme="minorEastAsia"/>
-                <w:sz w:val="24"/>
-                <w:szCs w:val="24"/>
+                <w:rFonts w:hint="eastAsia" w:asciiTheme="minorEastAsia" w:hAnsiTheme="minorEastAsia" w:eastAsiaTheme="minorEastAsia" w:cstheme="minorEastAsia"/>
+                <w:sz w:val="21"/>
+                <w:szCs w:val="21"/>
+                <w:lang w:val="en-US" w:eastAsia="zh-CN"/>
+              </w:rPr>
+            </w:pPr>
+            <w:r>
+              <w:rPr>
+                <w:rFonts w:hint="eastAsia" w:asciiTheme="minorEastAsia" w:hAnsiTheme="minorEastAsia" w:eastAsiaTheme="minorEastAsia" w:cstheme="minorEastAsia"/>
+                <w:sz w:val="21"/>
+                <w:szCs w:val="21"/>
                 <w:lang w:val="en-US" w:eastAsia="zh-CN"/>
               </w:rPr>
               <w:t>点击点赞后，页面跳转到动态具体信息页面</w:t>
@@ -510,21 +568,29 @@
           <w:tcPr>
             <w:tcW w:w="1134" w:type="dxa"/>
             <w:tcBorders>
-              <w:tl2br w:val="nil"/>
-              <w:tr2bl w:val="nil"/>
-            </w:tcBorders>
-            <w:shd w:val="clear" w:color="auto" w:fill="auto"/>
-            <w:vAlign w:val="top"/>
-          </w:tcPr>
-          <w:p>
-            <w:pPr>
-              <w:pStyle w:val="5"/>
-              <w:spacing w:before="93" w:beforeLines="30" w:after="93" w:afterLines="30"/>
-              <w:ind w:firstLine="0" w:firstLineChars="0"/>
-            </w:pPr>
-            <w:r>
-              <w:rPr>
-                <w:rFonts w:hint="eastAsia"/>
+              <w:top w:val="dashSmallGap" w:color="5B9BD5" w:themeColor="accent1" w:sz="4" w:space="0"/>
+              <w:bottom w:val="dashSmallGap" w:color="5B9BD5" w:themeColor="accent1" w:sz="4" w:space="0"/>
+              <w:right w:val="dashSmallGap" w:color="5B9BD5" w:themeColor="accent1" w:sz="4" w:space="0"/>
+            </w:tcBorders>
+            <w:shd w:val="clear" w:color="auto" w:fill="auto"/>
+            <w:vAlign w:val="top"/>
+          </w:tcPr>
+          <w:p>
+            <w:pPr>
+              <w:pStyle w:val="5"/>
+              <w:spacing w:before="93" w:beforeLines="30" w:after="93" w:afterLines="30"/>
+              <w:ind w:firstLine="0" w:firstLineChars="0"/>
+              <w:rPr>
+                <w:rFonts w:hint="eastAsia" w:asciiTheme="minorEastAsia" w:hAnsiTheme="minorEastAsia" w:eastAsiaTheme="minorEastAsia" w:cstheme="minorEastAsia"/>
+                <w:sz w:val="21"/>
+                <w:szCs w:val="21"/>
+              </w:rPr>
+            </w:pPr>
+            <w:r>
+              <w:rPr>
+                <w:rFonts w:hint="eastAsia" w:asciiTheme="minorEastAsia" w:hAnsiTheme="minorEastAsia" w:eastAsiaTheme="minorEastAsia" w:cstheme="minorEastAsia"/>
+                <w:sz w:val="21"/>
+                <w:szCs w:val="21"/>
               </w:rPr>
               <w:t>出现原因</w:t>
             </w:r>
@@ -535,25 +601,30 @@
             <w:tcW w:w="7230" w:type="dxa"/>
             <w:gridSpan w:val="7"/>
             <w:tcBorders>
-              <w:tl2br w:val="nil"/>
-              <w:tr2bl w:val="nil"/>
-            </w:tcBorders>
-            <w:shd w:val="clear" w:color="auto" w:fill="auto"/>
-            <w:vAlign w:val="top"/>
-          </w:tcPr>
-          <w:p>
-            <w:pPr>
-              <w:pStyle w:val="5"/>
-              <w:spacing w:before="93" w:beforeLines="30" w:after="93" w:afterLines="30"/>
-              <w:ind w:firstLine="0" w:firstLineChars="0"/>
-              <w:rPr>
-                <w:rFonts w:hint="eastAsia" w:eastAsiaTheme="minorEastAsia"/>
-                <w:lang w:val="en-US" w:eastAsia="zh-CN"/>
-              </w:rPr>
-            </w:pPr>
-            <w:r>
-              <w:rPr>
-                <w:rFonts w:hint="eastAsia"/>
+              <w:top w:val="dashSmallGap" w:color="5B9BD5" w:themeColor="accent1" w:sz="4" w:space="0"/>
+              <w:left w:val="dashSmallGap" w:color="5B9BD5" w:themeColor="accent1" w:sz="4" w:space="0"/>
+              <w:bottom w:val="dashSmallGap" w:color="5B9BD5" w:themeColor="accent1" w:sz="4" w:space="0"/>
+            </w:tcBorders>
+            <w:shd w:val="clear" w:color="auto" w:fill="auto"/>
+            <w:vAlign w:val="top"/>
+          </w:tcPr>
+          <w:p>
+            <w:pPr>
+              <w:pStyle w:val="5"/>
+              <w:spacing w:before="93" w:beforeLines="30" w:after="93" w:afterLines="30"/>
+              <w:ind w:firstLine="0" w:firstLineChars="0"/>
+              <w:rPr>
+                <w:rFonts w:hint="eastAsia" w:asciiTheme="minorEastAsia" w:hAnsiTheme="minorEastAsia" w:eastAsiaTheme="minorEastAsia" w:cstheme="minorEastAsia"/>
+                <w:sz w:val="21"/>
+                <w:szCs w:val="21"/>
+                <w:lang w:val="en-US" w:eastAsia="zh-CN"/>
+              </w:rPr>
+            </w:pPr>
+            <w:r>
+              <w:rPr>
+                <w:rFonts w:hint="eastAsia" w:asciiTheme="minorEastAsia" w:hAnsiTheme="minorEastAsia" w:eastAsiaTheme="minorEastAsia" w:cstheme="minorEastAsia"/>
+                <w:sz w:val="21"/>
+                <w:szCs w:val="21"/>
                 <w:lang w:val="en-US" w:eastAsia="zh-CN"/>
               </w:rPr>
               <w:t>设计时不严谨，没有考虑到用户的习惯</w:t>
@@ -586,21 +657,29 @@
           <w:tcPr>
             <w:tcW w:w="1134" w:type="dxa"/>
             <w:tcBorders>
-              <w:tl2br w:val="nil"/>
-              <w:tr2bl w:val="nil"/>
-            </w:tcBorders>
-            <w:shd w:val="clear" w:color="auto" w:fill="auto"/>
-            <w:vAlign w:val="top"/>
-          </w:tcPr>
-          <w:p>
-            <w:pPr>
-              <w:pStyle w:val="5"/>
-              <w:spacing w:before="93" w:beforeLines="30" w:after="93" w:afterLines="30"/>
-              <w:ind w:firstLine="0" w:firstLineChars="0"/>
-            </w:pPr>
-            <w:r>
-              <w:rPr>
-                <w:rFonts w:hint="eastAsia"/>
+              <w:top w:val="dashSmallGap" w:color="5B9BD5" w:themeColor="accent1" w:sz="4" w:space="0"/>
+              <w:bottom w:val="dashSmallGap" w:color="5B9BD5" w:themeColor="accent1" w:sz="4" w:space="0"/>
+              <w:right w:val="dashSmallGap" w:color="5B9BD5" w:themeColor="accent1" w:sz="4" w:space="0"/>
+            </w:tcBorders>
+            <w:shd w:val="clear" w:color="auto" w:fill="auto"/>
+            <w:vAlign w:val="top"/>
+          </w:tcPr>
+          <w:p>
+            <w:pPr>
+              <w:pStyle w:val="5"/>
+              <w:spacing w:before="93" w:beforeLines="30" w:after="93" w:afterLines="30"/>
+              <w:ind w:firstLine="0" w:firstLineChars="0"/>
+              <w:rPr>
+                <w:rFonts w:hint="eastAsia" w:asciiTheme="minorEastAsia" w:hAnsiTheme="minorEastAsia" w:eastAsiaTheme="minorEastAsia" w:cstheme="minorEastAsia"/>
+                <w:sz w:val="21"/>
+                <w:szCs w:val="21"/>
+              </w:rPr>
+            </w:pPr>
+            <w:r>
+              <w:rPr>
+                <w:rFonts w:hint="eastAsia" w:asciiTheme="minorEastAsia" w:hAnsiTheme="minorEastAsia" w:eastAsiaTheme="minorEastAsia" w:cstheme="minorEastAsia"/>
+                <w:sz w:val="21"/>
+                <w:szCs w:val="21"/>
               </w:rPr>
               <w:t>修改建议</w:t>
             </w:r>
@@ -611,8 +690,9 @@
             <w:tcW w:w="7230" w:type="dxa"/>
             <w:gridSpan w:val="7"/>
             <w:tcBorders>
-              <w:tl2br w:val="nil"/>
-              <w:tr2bl w:val="nil"/>
+              <w:top w:val="dashSmallGap" w:color="5B9BD5" w:themeColor="accent1" w:sz="4" w:space="0"/>
+              <w:left w:val="dashSmallGap" w:color="5B9BD5" w:themeColor="accent1" w:sz="4" w:space="0"/>
+              <w:bottom w:val="dashSmallGap" w:color="5B9BD5" w:themeColor="accent1" w:sz="4" w:space="0"/>
             </w:tcBorders>
             <w:shd w:val="clear" w:color="auto" w:fill="auto"/>
             <w:vAlign w:val="top"/>
@@ -627,17 +707,17 @@
               <w:spacing w:before="93" w:beforeLines="30" w:after="93" w:afterLines="30"/>
               <w:ind w:firstLine="0" w:firstLineChars="0"/>
               <w:rPr>
-                <w:rFonts w:hint="eastAsia" w:asciiTheme="minorEastAsia" w:hAnsiTheme="minorEastAsia" w:cstheme="minorEastAsia"/>
-                <w:sz w:val="24"/>
-                <w:szCs w:val="24"/>
-                <w:lang w:val="en-US" w:eastAsia="zh-CN"/>
-              </w:rPr>
-            </w:pPr>
-            <w:r>
-              <w:rPr>
-                <w:rFonts w:hint="eastAsia" w:asciiTheme="minorEastAsia" w:hAnsiTheme="minorEastAsia" w:cstheme="minorEastAsia"/>
-                <w:sz w:val="24"/>
-                <w:szCs w:val="24"/>
+                <w:rFonts w:hint="eastAsia" w:asciiTheme="minorEastAsia" w:hAnsiTheme="minorEastAsia" w:eastAsiaTheme="minorEastAsia" w:cstheme="minorEastAsia"/>
+                <w:sz w:val="21"/>
+                <w:szCs w:val="21"/>
+                <w:lang w:val="en-US" w:eastAsia="zh-CN"/>
+              </w:rPr>
+            </w:pPr>
+            <w:r>
+              <w:rPr>
+                <w:rFonts w:hint="eastAsia" w:asciiTheme="minorEastAsia" w:hAnsiTheme="minorEastAsia" w:eastAsiaTheme="minorEastAsia" w:cstheme="minorEastAsia"/>
+                <w:sz w:val="21"/>
+                <w:szCs w:val="21"/>
                 <w:lang w:val="en-US" w:eastAsia="zh-CN"/>
               </w:rPr>
               <w:t>点赞前后，图标应变色，文字应由“点赞”变为“取消赞”</w:t>
@@ -650,17 +730,17 @@
                 <w:numId w:val="0"/>
               </w:numPr>
               <w:rPr>
-                <w:rFonts w:hint="eastAsia" w:asciiTheme="minorEastAsia" w:hAnsiTheme="minorEastAsia" w:cstheme="minorEastAsia"/>
-                <w:sz w:val="24"/>
-                <w:szCs w:val="24"/>
-                <w:lang w:val="en-US" w:eastAsia="zh-CN"/>
-              </w:rPr>
-            </w:pPr>
-            <w:r>
-              <w:rPr>
-                <w:rFonts w:hint="eastAsia" w:asciiTheme="minorEastAsia" w:hAnsiTheme="minorEastAsia" w:cstheme="minorEastAsia"/>
-                <w:sz w:val="24"/>
-                <w:szCs w:val="24"/>
+                <w:rFonts w:hint="eastAsia" w:asciiTheme="minorEastAsia" w:hAnsiTheme="minorEastAsia" w:eastAsiaTheme="minorEastAsia" w:cstheme="minorEastAsia"/>
+                <w:sz w:val="21"/>
+                <w:szCs w:val="21"/>
+                <w:lang w:val="en-US" w:eastAsia="zh-CN"/>
+              </w:rPr>
+            </w:pPr>
+            <w:r>
+              <w:rPr>
+                <w:rFonts w:hint="eastAsia" w:asciiTheme="minorEastAsia" w:hAnsiTheme="minorEastAsia" w:eastAsiaTheme="minorEastAsia" w:cstheme="minorEastAsia"/>
+                <w:sz w:val="21"/>
+                <w:szCs w:val="21"/>
                 <w:lang w:val="en-US" w:eastAsia="zh-CN"/>
               </w:rPr>
               <w:t>2.更换一个拇指朝上的图标</w:t>
@@ -670,21 +750,22 @@
             <w:pPr>
               <w:pStyle w:val="5"/>
               <w:numPr>
+                <w:ilvl w:val="0"/>
                 <w:numId w:val="0"/>
               </w:numPr>
               <w:spacing w:before="93" w:beforeLines="30" w:after="93" w:afterLines="30"/>
               <w:rPr>
-                <w:rFonts w:hint="eastAsia" w:asciiTheme="minorEastAsia" w:hAnsiTheme="minorEastAsia" w:cstheme="minorEastAsia"/>
-                <w:sz w:val="24"/>
-                <w:szCs w:val="24"/>
-                <w:lang w:val="en-US" w:eastAsia="zh-CN"/>
-              </w:rPr>
-            </w:pPr>
-            <w:r>
-              <w:rPr>
-                <w:rFonts w:hint="eastAsia" w:asciiTheme="minorEastAsia" w:hAnsiTheme="minorEastAsia" w:cstheme="minorEastAsia"/>
-                <w:sz w:val="24"/>
-                <w:szCs w:val="24"/>
+                <w:rFonts w:hint="eastAsia" w:asciiTheme="minorEastAsia" w:hAnsiTheme="minorEastAsia" w:eastAsiaTheme="minorEastAsia" w:cstheme="minorEastAsia"/>
+                <w:sz w:val="21"/>
+                <w:szCs w:val="21"/>
+                <w:lang w:val="en-US" w:eastAsia="zh-CN"/>
+              </w:rPr>
+            </w:pPr>
+            <w:r>
+              <w:rPr>
+                <w:rFonts w:hint="eastAsia" w:asciiTheme="minorEastAsia" w:hAnsiTheme="minorEastAsia" w:eastAsiaTheme="minorEastAsia" w:cstheme="minorEastAsia"/>
+                <w:sz w:val="21"/>
+                <w:szCs w:val="21"/>
                 <w:lang w:val="en-US" w:eastAsia="zh-CN"/>
               </w:rPr>
               <w:t>3.点赞后页面不应该跳转，而是仍旧留在该页面</w:t>
@@ -717,8 +798,8 @@
           <w:tcPr>
             <w:tcW w:w="1134" w:type="dxa"/>
             <w:tcBorders>
-              <w:tl2br w:val="nil"/>
-              <w:tr2bl w:val="nil"/>
+              <w:top w:val="dashSmallGap" w:color="5B9BD5" w:themeColor="accent1" w:sz="4" w:space="0"/>
+              <w:right w:val="dashSmallGap" w:color="5B9BD5" w:themeColor="accent1" w:sz="4" w:space="0"/>
             </w:tcBorders>
             <w:shd w:val="clear" w:color="auto" w:fill="auto"/>
             <w:vAlign w:val="top"/>
@@ -742,8 +823,8 @@
             <w:tcW w:w="7230" w:type="dxa"/>
             <w:gridSpan w:val="7"/>
             <w:tcBorders>
-              <w:tl2br w:val="nil"/>
-              <w:tr2bl w:val="nil"/>
+              <w:top w:val="dashSmallGap" w:color="5B9BD5" w:themeColor="accent1" w:sz="4" w:space="0"/>
+              <w:left w:val="dashSmallGap" w:color="5B9BD5" w:themeColor="accent1" w:sz="4" w:space="0"/>
             </w:tcBorders>
             <w:shd w:val="clear" w:color="auto" w:fill="auto"/>
             <w:vAlign w:val="top"/>
@@ -881,8 +962,8 @@
       <w:pPr>
         <w:rPr>
           <w:rFonts w:hint="eastAsia" w:asciiTheme="minorEastAsia" w:hAnsiTheme="minorEastAsia" w:eastAsiaTheme="minorEastAsia" w:cstheme="minorEastAsia"/>
-          <w:sz w:val="24"/>
-          <w:szCs w:val="24"/>
+          <w:sz w:val="21"/>
+          <w:szCs w:val="21"/>
           <w:lang w:val="en-US" w:eastAsia="zh-CN"/>
         </w:rPr>
       </w:pPr>
@@ -893,7 +974,16 @@
           <w:szCs w:val="24"/>
           <w:lang w:val="en-US" w:eastAsia="zh-CN"/>
         </w:rPr>
-        <w:t>2.在健身与动态中，发表时间和发表人位置不合理</w:t>
+        <w:t>2</w:t>
+      </w:r>
+      <w:r>
+        <w:rPr>
+          <w:rFonts w:hint="eastAsia" w:asciiTheme="minorEastAsia" w:hAnsiTheme="minorEastAsia" w:eastAsiaTheme="minorEastAsia" w:cstheme="minorEastAsia"/>
+          <w:sz w:val="21"/>
+          <w:szCs w:val="21"/>
+          <w:lang w:val="en-US" w:eastAsia="zh-CN"/>
+        </w:rPr>
+        <w:t>.在健身与动态中，发表时间和发表人位置不合理</w:t>
       </w:r>
     </w:p>
     <w:tbl>
@@ -952,21 +1042,28 @@
           <w:tcPr>
             <w:tcW w:w="1134" w:type="dxa"/>
             <w:tcBorders>
-              <w:tl2br w:val="nil"/>
-              <w:tr2bl w:val="nil"/>
-            </w:tcBorders>
-            <w:shd w:val="clear" w:color="auto" w:fill="auto"/>
-            <w:vAlign w:val="top"/>
-          </w:tcPr>
-          <w:p>
-            <w:pPr>
-              <w:pStyle w:val="5"/>
-              <w:spacing w:before="93" w:beforeLines="30" w:after="93" w:afterLines="30"/>
-              <w:ind w:firstLine="0" w:firstLineChars="0"/>
-            </w:pPr>
-            <w:r>
-              <w:rPr>
-                <w:rFonts w:hint="eastAsia"/>
+              <w:bottom w:val="dashSmallGap" w:color="5B9BD5" w:themeColor="accent1" w:sz="4" w:space="0"/>
+              <w:right w:val="dashSmallGap" w:color="5B9BD5" w:themeColor="accent1" w:sz="4" w:space="0"/>
+            </w:tcBorders>
+            <w:shd w:val="clear" w:color="auto" w:fill="auto"/>
+            <w:vAlign w:val="top"/>
+          </w:tcPr>
+          <w:p>
+            <w:pPr>
+              <w:pStyle w:val="5"/>
+              <w:spacing w:before="93" w:beforeLines="30" w:after="93" w:afterLines="30"/>
+              <w:ind w:firstLine="0" w:firstLineChars="0"/>
+              <w:rPr>
+                <w:rFonts w:hint="eastAsia" w:asciiTheme="minorEastAsia" w:hAnsiTheme="minorEastAsia" w:eastAsiaTheme="minorEastAsia" w:cstheme="minorEastAsia"/>
+                <w:sz w:val="21"/>
+                <w:szCs w:val="21"/>
+              </w:rPr>
+            </w:pPr>
+            <w:r>
+              <w:rPr>
+                <w:rFonts w:hint="eastAsia" w:asciiTheme="minorEastAsia" w:hAnsiTheme="minorEastAsia" w:eastAsiaTheme="minorEastAsia" w:cstheme="minorEastAsia"/>
+                <w:sz w:val="21"/>
+                <w:szCs w:val="21"/>
               </w:rPr>
               <w:t>编号</w:t>
             </w:r>
@@ -976,17 +1073,23 @@
           <w:tcPr>
             <w:tcW w:w="993" w:type="dxa"/>
             <w:tcBorders>
-              <w:tl2br w:val="nil"/>
-              <w:tr2bl w:val="nil"/>
-            </w:tcBorders>
-            <w:shd w:val="clear" w:color="auto" w:fill="auto"/>
-            <w:vAlign w:val="top"/>
-          </w:tcPr>
-          <w:p>
-            <w:pPr>
-              <w:pStyle w:val="5"/>
-              <w:spacing w:before="93" w:beforeLines="30" w:after="93" w:afterLines="30"/>
-              <w:ind w:firstLine="0" w:firstLineChars="0"/>
+              <w:left w:val="dashSmallGap" w:color="5B9BD5" w:themeColor="accent1" w:sz="4" w:space="0"/>
+              <w:bottom w:val="dashSmallGap" w:color="5B9BD5" w:themeColor="accent1" w:sz="4" w:space="0"/>
+              <w:right w:val="dashSmallGap" w:color="5B9BD5" w:themeColor="accent1" w:sz="4" w:space="0"/>
+            </w:tcBorders>
+            <w:shd w:val="clear" w:color="auto" w:fill="auto"/>
+            <w:vAlign w:val="top"/>
+          </w:tcPr>
+          <w:p>
+            <w:pPr>
+              <w:pStyle w:val="5"/>
+              <w:spacing w:before="93" w:beforeLines="30" w:after="93" w:afterLines="30"/>
+              <w:ind w:firstLine="0" w:firstLineChars="0"/>
+              <w:rPr>
+                <w:rFonts w:hint="eastAsia" w:asciiTheme="minorEastAsia" w:hAnsiTheme="minorEastAsia" w:eastAsiaTheme="minorEastAsia" w:cstheme="minorEastAsia"/>
+                <w:sz w:val="21"/>
+                <w:szCs w:val="21"/>
+              </w:rPr>
             </w:pPr>
           </w:p>
         </w:tc>
@@ -994,21 +1097,29 @@
           <w:tcPr>
             <w:tcW w:w="1134" w:type="dxa"/>
             <w:tcBorders>
-              <w:tl2br w:val="nil"/>
-              <w:tr2bl w:val="nil"/>
-            </w:tcBorders>
-            <w:shd w:val="clear" w:color="auto" w:fill="auto"/>
-            <w:vAlign w:val="top"/>
-          </w:tcPr>
-          <w:p>
-            <w:pPr>
-              <w:pStyle w:val="5"/>
-              <w:spacing w:before="93" w:beforeLines="30" w:after="93" w:afterLines="30"/>
-              <w:ind w:firstLine="0" w:firstLineChars="0"/>
-            </w:pPr>
-            <w:r>
-              <w:rPr>
-                <w:rFonts w:hint="eastAsia"/>
+              <w:left w:val="dashSmallGap" w:color="5B9BD5" w:themeColor="accent1" w:sz="4" w:space="0"/>
+              <w:bottom w:val="dashSmallGap" w:color="5B9BD5" w:themeColor="accent1" w:sz="4" w:space="0"/>
+              <w:right w:val="dashSmallGap" w:color="5B9BD5" w:themeColor="accent1" w:sz="4" w:space="0"/>
+            </w:tcBorders>
+            <w:shd w:val="clear" w:color="auto" w:fill="auto"/>
+            <w:vAlign w:val="top"/>
+          </w:tcPr>
+          <w:p>
+            <w:pPr>
+              <w:pStyle w:val="5"/>
+              <w:spacing w:before="93" w:beforeLines="30" w:after="93" w:afterLines="30"/>
+              <w:ind w:firstLine="0" w:firstLineChars="0"/>
+              <w:rPr>
+                <w:rFonts w:hint="eastAsia" w:asciiTheme="minorEastAsia" w:hAnsiTheme="minorEastAsia" w:eastAsiaTheme="minorEastAsia" w:cstheme="minorEastAsia"/>
+                <w:sz w:val="21"/>
+                <w:szCs w:val="21"/>
+              </w:rPr>
+            </w:pPr>
+            <w:r>
+              <w:rPr>
+                <w:rFonts w:hint="eastAsia" w:asciiTheme="minorEastAsia" w:hAnsiTheme="minorEastAsia" w:eastAsiaTheme="minorEastAsia" w:cstheme="minorEastAsia"/>
+                <w:sz w:val="21"/>
+                <w:szCs w:val="21"/>
               </w:rPr>
               <w:t>违反规则</w:t>
             </w:r>
@@ -1018,25 +1129,30 @@
           <w:tcPr>
             <w:tcW w:w="992" w:type="dxa"/>
             <w:tcBorders>
-              <w:tl2br w:val="nil"/>
-              <w:tr2bl w:val="nil"/>
-            </w:tcBorders>
-            <w:shd w:val="clear" w:color="auto" w:fill="auto"/>
-            <w:vAlign w:val="top"/>
-          </w:tcPr>
-          <w:p>
-            <w:pPr>
-              <w:pStyle w:val="5"/>
-              <w:spacing w:before="93" w:beforeLines="30" w:after="93" w:afterLines="30"/>
-              <w:ind w:firstLine="0" w:firstLineChars="0"/>
-              <w:rPr>
-                <w:rFonts w:hint="eastAsia" w:eastAsiaTheme="minorEastAsia"/>
-                <w:lang w:val="en-US" w:eastAsia="zh-CN"/>
-              </w:rPr>
-            </w:pPr>
-            <w:r>
-              <w:rPr>
-                <w:rFonts w:hint="eastAsia"/>
+              <w:left w:val="dashSmallGap" w:color="5B9BD5" w:themeColor="accent1" w:sz="4" w:space="0"/>
+              <w:bottom w:val="dashSmallGap" w:color="5B9BD5" w:themeColor="accent1" w:sz="4" w:space="0"/>
+              <w:right w:val="dashSmallGap" w:color="5B9BD5" w:themeColor="accent1" w:sz="4" w:space="0"/>
+            </w:tcBorders>
+            <w:shd w:val="clear" w:color="auto" w:fill="auto"/>
+            <w:vAlign w:val="top"/>
+          </w:tcPr>
+          <w:p>
+            <w:pPr>
+              <w:pStyle w:val="5"/>
+              <w:spacing w:before="93" w:beforeLines="30" w:after="93" w:afterLines="30"/>
+              <w:ind w:firstLine="0" w:firstLineChars="0"/>
+              <w:rPr>
+                <w:rFonts w:hint="eastAsia" w:asciiTheme="minorEastAsia" w:hAnsiTheme="minorEastAsia" w:eastAsiaTheme="minorEastAsia" w:cstheme="minorEastAsia"/>
+                <w:sz w:val="21"/>
+                <w:szCs w:val="21"/>
+                <w:lang w:val="en-US" w:eastAsia="zh-CN"/>
+              </w:rPr>
+            </w:pPr>
+            <w:r>
+              <w:rPr>
+                <w:rFonts w:hint="eastAsia" w:asciiTheme="minorEastAsia" w:hAnsiTheme="minorEastAsia" w:eastAsiaTheme="minorEastAsia" w:cstheme="minorEastAsia"/>
+                <w:sz w:val="21"/>
+                <w:szCs w:val="21"/>
                 <w:lang w:val="en-US" w:eastAsia="zh-CN"/>
               </w:rPr>
               <w:t>2</w:t>
@@ -1047,21 +1163,29 @@
           <w:tcPr>
             <w:tcW w:w="1134" w:type="dxa"/>
             <w:tcBorders>
-              <w:tl2br w:val="nil"/>
-              <w:tr2bl w:val="nil"/>
-            </w:tcBorders>
-            <w:shd w:val="clear" w:color="auto" w:fill="auto"/>
-            <w:vAlign w:val="top"/>
-          </w:tcPr>
-          <w:p>
-            <w:pPr>
-              <w:pStyle w:val="5"/>
-              <w:spacing w:before="93" w:beforeLines="30" w:after="93" w:afterLines="30"/>
-              <w:ind w:firstLine="0" w:firstLineChars="0"/>
-            </w:pPr>
-            <w:r>
-              <w:rPr>
-                <w:rFonts w:hint="eastAsia"/>
+              <w:left w:val="dashSmallGap" w:color="5B9BD5" w:themeColor="accent1" w:sz="4" w:space="0"/>
+              <w:bottom w:val="dashSmallGap" w:color="5B9BD5" w:themeColor="accent1" w:sz="4" w:space="0"/>
+              <w:right w:val="dashSmallGap" w:color="5B9BD5" w:themeColor="accent1" w:sz="4" w:space="0"/>
+            </w:tcBorders>
+            <w:shd w:val="clear" w:color="auto" w:fill="auto"/>
+            <w:vAlign w:val="top"/>
+          </w:tcPr>
+          <w:p>
+            <w:pPr>
+              <w:pStyle w:val="5"/>
+              <w:spacing w:before="93" w:beforeLines="30" w:after="93" w:afterLines="30"/>
+              <w:ind w:firstLine="0" w:firstLineChars="0"/>
+              <w:rPr>
+                <w:rFonts w:hint="eastAsia" w:asciiTheme="minorEastAsia" w:hAnsiTheme="minorEastAsia" w:eastAsiaTheme="minorEastAsia" w:cstheme="minorEastAsia"/>
+                <w:sz w:val="21"/>
+                <w:szCs w:val="21"/>
+              </w:rPr>
+            </w:pPr>
+            <w:r>
+              <w:rPr>
+                <w:rFonts w:hint="eastAsia" w:asciiTheme="minorEastAsia" w:hAnsiTheme="minorEastAsia" w:eastAsiaTheme="minorEastAsia" w:cstheme="minorEastAsia"/>
+                <w:sz w:val="21"/>
+                <w:szCs w:val="21"/>
               </w:rPr>
               <w:t>严重等级</w:t>
             </w:r>
@@ -1071,25 +1195,30 @@
           <w:tcPr>
             <w:tcW w:w="850" w:type="dxa"/>
             <w:tcBorders>
-              <w:tl2br w:val="nil"/>
-              <w:tr2bl w:val="nil"/>
-            </w:tcBorders>
-            <w:shd w:val="clear" w:color="auto" w:fill="auto"/>
-            <w:vAlign w:val="top"/>
-          </w:tcPr>
-          <w:p>
-            <w:pPr>
-              <w:pStyle w:val="5"/>
-              <w:spacing w:before="93" w:beforeLines="30" w:after="93" w:afterLines="30"/>
-              <w:ind w:firstLine="0" w:firstLineChars="0"/>
-              <w:rPr>
-                <w:rFonts w:hint="eastAsia" w:eastAsiaTheme="minorEastAsia"/>
-                <w:lang w:val="en-US" w:eastAsia="zh-CN"/>
-              </w:rPr>
-            </w:pPr>
-            <w:r>
-              <w:rPr>
-                <w:rFonts w:hint="eastAsia"/>
+              <w:left w:val="dashSmallGap" w:color="5B9BD5" w:themeColor="accent1" w:sz="4" w:space="0"/>
+              <w:bottom w:val="dashSmallGap" w:color="5B9BD5" w:themeColor="accent1" w:sz="4" w:space="0"/>
+              <w:right w:val="dashSmallGap" w:color="5B9BD5" w:themeColor="accent1" w:sz="4" w:space="0"/>
+            </w:tcBorders>
+            <w:shd w:val="clear" w:color="auto" w:fill="auto"/>
+            <w:vAlign w:val="top"/>
+          </w:tcPr>
+          <w:p>
+            <w:pPr>
+              <w:pStyle w:val="5"/>
+              <w:spacing w:before="93" w:beforeLines="30" w:after="93" w:afterLines="30"/>
+              <w:ind w:firstLine="0" w:firstLineChars="0"/>
+              <w:rPr>
+                <w:rFonts w:hint="eastAsia" w:asciiTheme="minorEastAsia" w:hAnsiTheme="minorEastAsia" w:eastAsiaTheme="minorEastAsia" w:cstheme="minorEastAsia"/>
+                <w:sz w:val="21"/>
+                <w:szCs w:val="21"/>
+                <w:lang w:val="en-US" w:eastAsia="zh-CN"/>
+              </w:rPr>
+            </w:pPr>
+            <w:r>
+              <w:rPr>
+                <w:rFonts w:hint="eastAsia" w:asciiTheme="minorEastAsia" w:hAnsiTheme="minorEastAsia" w:eastAsiaTheme="minorEastAsia" w:cstheme="minorEastAsia"/>
+                <w:sz w:val="21"/>
+                <w:szCs w:val="21"/>
                 <w:lang w:val="en-US" w:eastAsia="zh-CN"/>
               </w:rPr>
               <w:t>1</w:t>
@@ -1100,21 +1229,29 @@
           <w:tcPr>
             <w:tcW w:w="1134" w:type="dxa"/>
             <w:tcBorders>
-              <w:tl2br w:val="nil"/>
-              <w:tr2bl w:val="nil"/>
-            </w:tcBorders>
-            <w:shd w:val="clear" w:color="auto" w:fill="auto"/>
-            <w:vAlign w:val="top"/>
-          </w:tcPr>
-          <w:p>
-            <w:pPr>
-              <w:pStyle w:val="5"/>
-              <w:spacing w:before="93" w:beforeLines="30" w:after="93" w:afterLines="30"/>
-              <w:ind w:firstLine="0" w:firstLineChars="0"/>
-            </w:pPr>
-            <w:r>
-              <w:rPr>
-                <w:rFonts w:hint="eastAsia"/>
+              <w:left w:val="dashSmallGap" w:color="5B9BD5" w:themeColor="accent1" w:sz="4" w:space="0"/>
+              <w:bottom w:val="dashSmallGap" w:color="5B9BD5" w:themeColor="accent1" w:sz="4" w:space="0"/>
+              <w:right w:val="dashSmallGap" w:color="5B9BD5" w:themeColor="accent1" w:sz="4" w:space="0"/>
+            </w:tcBorders>
+            <w:shd w:val="clear" w:color="auto" w:fill="auto"/>
+            <w:vAlign w:val="top"/>
+          </w:tcPr>
+          <w:p>
+            <w:pPr>
+              <w:pStyle w:val="5"/>
+              <w:spacing w:before="93" w:beforeLines="30" w:after="93" w:afterLines="30"/>
+              <w:ind w:firstLine="0" w:firstLineChars="0"/>
+              <w:rPr>
+                <w:rFonts w:hint="eastAsia" w:asciiTheme="minorEastAsia" w:hAnsiTheme="minorEastAsia" w:eastAsiaTheme="minorEastAsia" w:cstheme="minorEastAsia"/>
+                <w:sz w:val="21"/>
+                <w:szCs w:val="21"/>
+              </w:rPr>
+            </w:pPr>
+            <w:r>
+              <w:rPr>
+                <w:rFonts w:hint="eastAsia" w:asciiTheme="minorEastAsia" w:hAnsiTheme="minorEastAsia" w:eastAsiaTheme="minorEastAsia" w:cstheme="minorEastAsia"/>
+                <w:sz w:val="21"/>
+                <w:szCs w:val="21"/>
               </w:rPr>
               <w:t>修复等级</w:t>
             </w:r>
@@ -1124,25 +1261,29 @@
           <w:tcPr>
             <w:tcW w:w="993" w:type="dxa"/>
             <w:tcBorders>
-              <w:tl2br w:val="nil"/>
-              <w:tr2bl w:val="nil"/>
-            </w:tcBorders>
-            <w:shd w:val="clear" w:color="auto" w:fill="auto"/>
-            <w:vAlign w:val="top"/>
-          </w:tcPr>
-          <w:p>
-            <w:pPr>
-              <w:pStyle w:val="5"/>
-              <w:spacing w:before="93" w:beforeLines="30" w:after="93" w:afterLines="30"/>
-              <w:ind w:firstLine="0" w:firstLineChars="0"/>
-              <w:rPr>
-                <w:rFonts w:hint="eastAsia" w:eastAsiaTheme="minorEastAsia"/>
-                <w:lang w:val="en-US" w:eastAsia="zh-CN"/>
-              </w:rPr>
-            </w:pPr>
-            <w:r>
-              <w:rPr>
-                <w:rFonts w:hint="eastAsia"/>
+              <w:left w:val="dashSmallGap" w:color="5B9BD5" w:themeColor="accent1" w:sz="4" w:space="0"/>
+              <w:bottom w:val="dashSmallGap" w:color="5B9BD5" w:themeColor="accent1" w:sz="4" w:space="0"/>
+            </w:tcBorders>
+            <w:shd w:val="clear" w:color="auto" w:fill="auto"/>
+            <w:vAlign w:val="top"/>
+          </w:tcPr>
+          <w:p>
+            <w:pPr>
+              <w:pStyle w:val="5"/>
+              <w:spacing w:before="93" w:beforeLines="30" w:after="93" w:afterLines="30"/>
+              <w:ind w:firstLine="0" w:firstLineChars="0"/>
+              <w:rPr>
+                <w:rFonts w:hint="eastAsia" w:asciiTheme="minorEastAsia" w:hAnsiTheme="minorEastAsia" w:eastAsiaTheme="minorEastAsia" w:cstheme="minorEastAsia"/>
+                <w:sz w:val="21"/>
+                <w:szCs w:val="21"/>
+                <w:lang w:val="en-US" w:eastAsia="zh-CN"/>
+              </w:rPr>
+            </w:pPr>
+            <w:r>
+              <w:rPr>
+                <w:rFonts w:hint="eastAsia" w:asciiTheme="minorEastAsia" w:hAnsiTheme="minorEastAsia" w:eastAsiaTheme="minorEastAsia" w:cstheme="minorEastAsia"/>
+                <w:sz w:val="21"/>
+                <w:szCs w:val="21"/>
                 <w:lang w:val="en-US" w:eastAsia="zh-CN"/>
               </w:rPr>
               <w:t>1</w:t>
@@ -1175,21 +1316,29 @@
           <w:tcPr>
             <w:tcW w:w="1134" w:type="dxa"/>
             <w:tcBorders>
-              <w:tl2br w:val="nil"/>
-              <w:tr2bl w:val="nil"/>
-            </w:tcBorders>
-            <w:shd w:val="clear" w:color="auto" w:fill="auto"/>
-            <w:vAlign w:val="top"/>
-          </w:tcPr>
-          <w:p>
-            <w:pPr>
-              <w:pStyle w:val="5"/>
-              <w:spacing w:before="93" w:beforeLines="30" w:after="93" w:afterLines="30"/>
-              <w:ind w:firstLine="0" w:firstLineChars="0"/>
-            </w:pPr>
-            <w:r>
-              <w:rPr>
-                <w:rFonts w:hint="eastAsia"/>
+              <w:top w:val="dashSmallGap" w:color="5B9BD5" w:themeColor="accent1" w:sz="4" w:space="0"/>
+              <w:bottom w:val="dashSmallGap" w:color="5B9BD5" w:themeColor="accent1" w:sz="4" w:space="0"/>
+              <w:right w:val="dashSmallGap" w:color="5B9BD5" w:themeColor="accent1" w:sz="4" w:space="0"/>
+            </w:tcBorders>
+            <w:shd w:val="clear" w:color="auto" w:fill="auto"/>
+            <w:vAlign w:val="top"/>
+          </w:tcPr>
+          <w:p>
+            <w:pPr>
+              <w:pStyle w:val="5"/>
+              <w:spacing w:before="93" w:beforeLines="30" w:after="93" w:afterLines="30"/>
+              <w:ind w:firstLine="0" w:firstLineChars="0"/>
+              <w:rPr>
+                <w:rFonts w:hint="eastAsia" w:asciiTheme="minorEastAsia" w:hAnsiTheme="minorEastAsia" w:eastAsiaTheme="minorEastAsia" w:cstheme="minorEastAsia"/>
+                <w:sz w:val="21"/>
+                <w:szCs w:val="21"/>
+              </w:rPr>
+            </w:pPr>
+            <w:r>
+              <w:rPr>
+                <w:rFonts w:hint="eastAsia" w:asciiTheme="minorEastAsia" w:hAnsiTheme="minorEastAsia" w:eastAsiaTheme="minorEastAsia" w:cstheme="minorEastAsia"/>
+                <w:sz w:val="21"/>
+                <w:szCs w:val="21"/>
               </w:rPr>
               <w:t>问题描述</w:t>
             </w:r>
@@ -1200,23 +1349,29 @@
             <w:tcW w:w="7230" w:type="dxa"/>
             <w:gridSpan w:val="7"/>
             <w:tcBorders>
-              <w:tl2br w:val="nil"/>
-              <w:tr2bl w:val="nil"/>
-            </w:tcBorders>
-            <w:shd w:val="clear" w:color="auto" w:fill="auto"/>
-            <w:vAlign w:val="top"/>
-          </w:tcPr>
-          <w:p>
-            <w:pPr>
-              <w:pStyle w:val="5"/>
-              <w:spacing w:before="93" w:beforeLines="30" w:after="93" w:afterLines="30"/>
-              <w:ind w:firstLine="0" w:firstLineChars="0"/>
-            </w:pPr>
-            <w:r>
-              <w:rPr>
-                <w:rFonts w:hint="eastAsia" w:asciiTheme="minorEastAsia" w:hAnsiTheme="minorEastAsia" w:cstheme="minorEastAsia"/>
-                <w:sz w:val="24"/>
-                <w:szCs w:val="24"/>
+              <w:top w:val="dashSmallGap" w:color="5B9BD5" w:themeColor="accent1" w:sz="4" w:space="0"/>
+              <w:left w:val="dashSmallGap" w:color="5B9BD5" w:themeColor="accent1" w:sz="4" w:space="0"/>
+              <w:bottom w:val="dashSmallGap" w:color="5B9BD5" w:themeColor="accent1" w:sz="4" w:space="0"/>
+            </w:tcBorders>
+            <w:shd w:val="clear" w:color="auto" w:fill="auto"/>
+            <w:vAlign w:val="top"/>
+          </w:tcPr>
+          <w:p>
+            <w:pPr>
+              <w:pStyle w:val="5"/>
+              <w:spacing w:before="93" w:beforeLines="30" w:after="93" w:afterLines="30"/>
+              <w:ind w:firstLine="0" w:firstLineChars="0"/>
+              <w:rPr>
+                <w:rFonts w:hint="eastAsia" w:asciiTheme="minorEastAsia" w:hAnsiTheme="minorEastAsia" w:eastAsiaTheme="minorEastAsia" w:cstheme="minorEastAsia"/>
+                <w:sz w:val="21"/>
+                <w:szCs w:val="21"/>
+              </w:rPr>
+            </w:pPr>
+            <w:r>
+              <w:rPr>
+                <w:rFonts w:hint="eastAsia" w:asciiTheme="minorEastAsia" w:hAnsiTheme="minorEastAsia" w:eastAsiaTheme="minorEastAsia" w:cstheme="minorEastAsia"/>
+                <w:sz w:val="21"/>
+                <w:szCs w:val="21"/>
                 <w:lang w:val="en-US" w:eastAsia="zh-CN"/>
               </w:rPr>
               <w:t>发表时间和发表人重要程度颠倒，动态展示的信息中，发表人的重要程度应该大于发表时间</w:t>
@@ -1249,21 +1404,29 @@
           <w:tcPr>
             <w:tcW w:w="1134" w:type="dxa"/>
             <w:tcBorders>
-              <w:tl2br w:val="nil"/>
-              <w:tr2bl w:val="nil"/>
-            </w:tcBorders>
-            <w:shd w:val="clear" w:color="auto" w:fill="auto"/>
-            <w:vAlign w:val="top"/>
-          </w:tcPr>
-          <w:p>
-            <w:pPr>
-              <w:pStyle w:val="5"/>
-              <w:spacing w:before="93" w:beforeLines="30" w:after="93" w:afterLines="30"/>
-              <w:ind w:firstLine="0" w:firstLineChars="0"/>
-            </w:pPr>
-            <w:r>
-              <w:rPr>
-                <w:rFonts w:hint="eastAsia"/>
+              <w:top w:val="dashSmallGap" w:color="5B9BD5" w:themeColor="accent1" w:sz="4" w:space="0"/>
+              <w:bottom w:val="dashSmallGap" w:color="5B9BD5" w:themeColor="accent1" w:sz="4" w:space="0"/>
+              <w:right w:val="dashSmallGap" w:color="5B9BD5" w:themeColor="accent1" w:sz="4" w:space="0"/>
+            </w:tcBorders>
+            <w:shd w:val="clear" w:color="auto" w:fill="auto"/>
+            <w:vAlign w:val="top"/>
+          </w:tcPr>
+          <w:p>
+            <w:pPr>
+              <w:pStyle w:val="5"/>
+              <w:spacing w:before="93" w:beforeLines="30" w:after="93" w:afterLines="30"/>
+              <w:ind w:firstLine="0" w:firstLineChars="0"/>
+              <w:rPr>
+                <w:rFonts w:hint="eastAsia" w:asciiTheme="minorEastAsia" w:hAnsiTheme="minorEastAsia" w:eastAsiaTheme="minorEastAsia" w:cstheme="minorEastAsia"/>
+                <w:sz w:val="21"/>
+                <w:szCs w:val="21"/>
+              </w:rPr>
+            </w:pPr>
+            <w:r>
+              <w:rPr>
+                <w:rFonts w:hint="eastAsia" w:asciiTheme="minorEastAsia" w:hAnsiTheme="minorEastAsia" w:eastAsiaTheme="minorEastAsia" w:cstheme="minorEastAsia"/>
+                <w:sz w:val="21"/>
+                <w:szCs w:val="21"/>
               </w:rPr>
               <w:t>出现原因</w:t>
             </w:r>
@@ -1274,25 +1437,30 @@
             <w:tcW w:w="7230" w:type="dxa"/>
             <w:gridSpan w:val="7"/>
             <w:tcBorders>
-              <w:tl2br w:val="nil"/>
-              <w:tr2bl w:val="nil"/>
-            </w:tcBorders>
-            <w:shd w:val="clear" w:color="auto" w:fill="auto"/>
-            <w:vAlign w:val="top"/>
-          </w:tcPr>
-          <w:p>
-            <w:pPr>
-              <w:pStyle w:val="5"/>
-              <w:spacing w:before="93" w:beforeLines="30" w:after="93" w:afterLines="30"/>
-              <w:ind w:firstLine="0" w:firstLineChars="0"/>
-              <w:rPr>
-                <w:rFonts w:hint="eastAsia" w:eastAsiaTheme="minorEastAsia"/>
-                <w:lang w:val="en-US" w:eastAsia="zh-CN"/>
-              </w:rPr>
-            </w:pPr>
-            <w:r>
-              <w:rPr>
-                <w:rFonts w:hint="eastAsia"/>
+              <w:top w:val="dashSmallGap" w:color="5B9BD5" w:themeColor="accent1" w:sz="4" w:space="0"/>
+              <w:left w:val="dashSmallGap" w:color="5B9BD5" w:themeColor="accent1" w:sz="4" w:space="0"/>
+              <w:bottom w:val="dashSmallGap" w:color="5B9BD5" w:themeColor="accent1" w:sz="4" w:space="0"/>
+            </w:tcBorders>
+            <w:shd w:val="clear" w:color="auto" w:fill="auto"/>
+            <w:vAlign w:val="top"/>
+          </w:tcPr>
+          <w:p>
+            <w:pPr>
+              <w:pStyle w:val="5"/>
+              <w:spacing w:before="93" w:beforeLines="30" w:after="93" w:afterLines="30"/>
+              <w:ind w:firstLine="0" w:firstLineChars="0"/>
+              <w:rPr>
+                <w:rFonts w:hint="eastAsia" w:asciiTheme="minorEastAsia" w:hAnsiTheme="minorEastAsia" w:eastAsiaTheme="minorEastAsia" w:cstheme="minorEastAsia"/>
+                <w:sz w:val="21"/>
+                <w:szCs w:val="21"/>
+                <w:lang w:val="en-US" w:eastAsia="zh-CN"/>
+              </w:rPr>
+            </w:pPr>
+            <w:r>
+              <w:rPr>
+                <w:rFonts w:hint="eastAsia" w:asciiTheme="minorEastAsia" w:hAnsiTheme="minorEastAsia" w:eastAsiaTheme="minorEastAsia" w:cstheme="minorEastAsia"/>
+                <w:sz w:val="21"/>
+                <w:szCs w:val="21"/>
                 <w:lang w:val="en-US" w:eastAsia="zh-CN"/>
               </w:rPr>
               <w:t>没有考虑用户的习惯</w:t>
@@ -1325,21 +1493,29 @@
           <w:tcPr>
             <w:tcW w:w="1134" w:type="dxa"/>
             <w:tcBorders>
-              <w:tl2br w:val="nil"/>
-              <w:tr2bl w:val="nil"/>
-            </w:tcBorders>
-            <w:shd w:val="clear" w:color="auto" w:fill="auto"/>
-            <w:vAlign w:val="top"/>
-          </w:tcPr>
-          <w:p>
-            <w:pPr>
-              <w:pStyle w:val="5"/>
-              <w:spacing w:before="93" w:beforeLines="30" w:after="93" w:afterLines="30"/>
-              <w:ind w:firstLine="0" w:firstLineChars="0"/>
-            </w:pPr>
-            <w:r>
-              <w:rPr>
-                <w:rFonts w:hint="eastAsia"/>
+              <w:top w:val="dashSmallGap" w:color="5B9BD5" w:themeColor="accent1" w:sz="4" w:space="0"/>
+              <w:bottom w:val="dashSmallGap" w:color="5B9BD5" w:themeColor="accent1" w:sz="4" w:space="0"/>
+              <w:right w:val="dashSmallGap" w:color="5B9BD5" w:themeColor="accent1" w:sz="4" w:space="0"/>
+            </w:tcBorders>
+            <w:shd w:val="clear" w:color="auto" w:fill="auto"/>
+            <w:vAlign w:val="top"/>
+          </w:tcPr>
+          <w:p>
+            <w:pPr>
+              <w:pStyle w:val="5"/>
+              <w:spacing w:before="93" w:beforeLines="30" w:after="93" w:afterLines="30"/>
+              <w:ind w:firstLine="0" w:firstLineChars="0"/>
+              <w:rPr>
+                <w:rFonts w:hint="eastAsia" w:asciiTheme="minorEastAsia" w:hAnsiTheme="minorEastAsia" w:eastAsiaTheme="minorEastAsia" w:cstheme="minorEastAsia"/>
+                <w:sz w:val="21"/>
+                <w:szCs w:val="21"/>
+              </w:rPr>
+            </w:pPr>
+            <w:r>
+              <w:rPr>
+                <w:rFonts w:hint="eastAsia" w:asciiTheme="minorEastAsia" w:hAnsiTheme="minorEastAsia" w:eastAsiaTheme="minorEastAsia" w:cstheme="minorEastAsia"/>
+                <w:sz w:val="21"/>
+                <w:szCs w:val="21"/>
               </w:rPr>
               <w:t>修改建议</w:t>
             </w:r>
@@ -1350,23 +1526,29 @@
             <w:tcW w:w="7230" w:type="dxa"/>
             <w:gridSpan w:val="7"/>
             <w:tcBorders>
-              <w:tl2br w:val="nil"/>
-              <w:tr2bl w:val="nil"/>
-            </w:tcBorders>
-            <w:shd w:val="clear" w:color="auto" w:fill="auto"/>
-            <w:vAlign w:val="top"/>
-          </w:tcPr>
-          <w:p>
-            <w:pPr>
-              <w:pStyle w:val="5"/>
-              <w:spacing w:before="93" w:beforeLines="30" w:after="93" w:afterLines="30"/>
-              <w:ind w:firstLine="0" w:firstLineChars="0"/>
-            </w:pPr>
-            <w:r>
-              <w:rPr>
-                <w:rFonts w:hint="eastAsia" w:asciiTheme="minorEastAsia" w:hAnsiTheme="minorEastAsia" w:cstheme="minorEastAsia"/>
-                <w:sz w:val="24"/>
-                <w:szCs w:val="24"/>
+              <w:top w:val="dashSmallGap" w:color="5B9BD5" w:themeColor="accent1" w:sz="4" w:space="0"/>
+              <w:left w:val="dashSmallGap" w:color="5B9BD5" w:themeColor="accent1" w:sz="4" w:space="0"/>
+              <w:bottom w:val="dashSmallGap" w:color="5B9BD5" w:themeColor="accent1" w:sz="4" w:space="0"/>
+            </w:tcBorders>
+            <w:shd w:val="clear" w:color="auto" w:fill="auto"/>
+            <w:vAlign w:val="top"/>
+          </w:tcPr>
+          <w:p>
+            <w:pPr>
+              <w:pStyle w:val="5"/>
+              <w:spacing w:before="93" w:beforeLines="30" w:after="93" w:afterLines="30"/>
+              <w:ind w:firstLine="0" w:firstLineChars="0"/>
+              <w:rPr>
+                <w:rFonts w:hint="eastAsia" w:asciiTheme="minorEastAsia" w:hAnsiTheme="minorEastAsia" w:eastAsiaTheme="minorEastAsia" w:cstheme="minorEastAsia"/>
+                <w:sz w:val="21"/>
+                <w:szCs w:val="21"/>
+              </w:rPr>
+            </w:pPr>
+            <w:r>
+              <w:rPr>
+                <w:rFonts w:hint="eastAsia" w:asciiTheme="minorEastAsia" w:hAnsiTheme="minorEastAsia" w:eastAsiaTheme="minorEastAsia" w:cstheme="minorEastAsia"/>
+                <w:sz w:val="21"/>
+                <w:szCs w:val="21"/>
                 <w:lang w:val="en-US" w:eastAsia="zh-CN"/>
               </w:rPr>
               <w:t>将发表人和发表时间位置调换</w:t>
@@ -1399,8 +1581,8 @@
           <w:tcPr>
             <w:tcW w:w="1134" w:type="dxa"/>
             <w:tcBorders>
-              <w:tl2br w:val="nil"/>
-              <w:tr2bl w:val="nil"/>
+              <w:top w:val="dashSmallGap" w:color="5B9BD5" w:themeColor="accent1" w:sz="4" w:space="0"/>
+              <w:right w:val="dashSmallGap" w:color="5B9BD5" w:themeColor="accent1" w:sz="4" w:space="0"/>
             </w:tcBorders>
             <w:shd w:val="clear" w:color="auto" w:fill="auto"/>
             <w:vAlign w:val="top"/>
@@ -1424,8 +1606,8 @@
             <w:tcW w:w="7230" w:type="dxa"/>
             <w:gridSpan w:val="7"/>
             <w:tcBorders>
-              <w:tl2br w:val="nil"/>
-              <w:tr2bl w:val="nil"/>
+              <w:top w:val="dashSmallGap" w:color="5B9BD5" w:themeColor="accent1" w:sz="4" w:space="0"/>
+              <w:left w:val="dashSmallGap" w:color="5B9BD5" w:themeColor="accent1" w:sz="4" w:space="0"/>
             </w:tcBorders>
             <w:shd w:val="clear" w:color="auto" w:fill="auto"/>
             <w:vAlign w:val="top"/>
@@ -1517,8 +1699,8 @@
       <w:pPr>
         <w:rPr>
           <w:rFonts w:hint="eastAsia" w:asciiTheme="minorEastAsia" w:hAnsiTheme="minorEastAsia" w:eastAsiaTheme="minorEastAsia" w:cstheme="minorEastAsia"/>
-          <w:sz w:val="24"/>
-          <w:szCs w:val="24"/>
+          <w:sz w:val="21"/>
+          <w:szCs w:val="21"/>
           <w:lang w:val="en-US" w:eastAsia="zh-CN"/>
         </w:rPr>
       </w:pPr>
@@ -1529,7 +1711,16 @@
           <w:szCs w:val="24"/>
           <w:lang w:val="en-US" w:eastAsia="zh-CN"/>
         </w:rPr>
-        <w:t>3.删除按钮与发表人、点赞按钮风格不一致</w:t>
+        <w:t>3.</w:t>
+      </w:r>
+      <w:r>
+        <w:rPr>
+          <w:rFonts w:hint="eastAsia" w:asciiTheme="minorEastAsia" w:hAnsiTheme="minorEastAsia" w:eastAsiaTheme="minorEastAsia" w:cstheme="minorEastAsia"/>
+          <w:sz w:val="21"/>
+          <w:szCs w:val="21"/>
+          <w:lang w:val="en-US" w:eastAsia="zh-CN"/>
+        </w:rPr>
+        <w:t>删除按钮与发表人、点赞按钮风格不一致</w:t>
       </w:r>
     </w:p>
     <w:tbl>
@@ -1588,21 +1779,28 @@
           <w:tcPr>
             <w:tcW w:w="1134" w:type="dxa"/>
             <w:tcBorders>
-              <w:tl2br w:val="nil"/>
-              <w:tr2bl w:val="nil"/>
-            </w:tcBorders>
-            <w:shd w:val="clear" w:color="auto" w:fill="auto"/>
-            <w:vAlign w:val="top"/>
-          </w:tcPr>
-          <w:p>
-            <w:pPr>
-              <w:pStyle w:val="5"/>
-              <w:spacing w:before="93" w:beforeLines="30" w:after="93" w:afterLines="30"/>
-              <w:ind w:firstLine="0" w:firstLineChars="0"/>
-            </w:pPr>
-            <w:r>
-              <w:rPr>
-                <w:rFonts w:hint="eastAsia"/>
+              <w:bottom w:val="dashSmallGap" w:color="5B9BD5" w:themeColor="accent1" w:sz="4" w:space="0"/>
+              <w:right w:val="dashSmallGap" w:color="5B9BD5" w:themeColor="accent1" w:sz="4" w:space="0"/>
+            </w:tcBorders>
+            <w:shd w:val="clear" w:color="auto" w:fill="auto"/>
+            <w:vAlign w:val="top"/>
+          </w:tcPr>
+          <w:p>
+            <w:pPr>
+              <w:pStyle w:val="5"/>
+              <w:spacing w:before="93" w:beforeLines="30" w:after="93" w:afterLines="30"/>
+              <w:ind w:firstLine="0" w:firstLineChars="0"/>
+              <w:rPr>
+                <w:rFonts w:hint="eastAsia" w:asciiTheme="minorEastAsia" w:hAnsiTheme="minorEastAsia" w:eastAsiaTheme="minorEastAsia" w:cstheme="minorEastAsia"/>
+                <w:sz w:val="21"/>
+                <w:szCs w:val="21"/>
+              </w:rPr>
+            </w:pPr>
+            <w:r>
+              <w:rPr>
+                <w:rFonts w:hint="eastAsia" w:asciiTheme="minorEastAsia" w:hAnsiTheme="minorEastAsia" w:eastAsiaTheme="minorEastAsia" w:cstheme="minorEastAsia"/>
+                <w:sz w:val="21"/>
+                <w:szCs w:val="21"/>
               </w:rPr>
               <w:t>编号</w:t>
             </w:r>
@@ -1612,17 +1810,23 @@
           <w:tcPr>
             <w:tcW w:w="993" w:type="dxa"/>
             <w:tcBorders>
-              <w:tl2br w:val="nil"/>
-              <w:tr2bl w:val="nil"/>
-            </w:tcBorders>
-            <w:shd w:val="clear" w:color="auto" w:fill="auto"/>
-            <w:vAlign w:val="top"/>
-          </w:tcPr>
-          <w:p>
-            <w:pPr>
-              <w:pStyle w:val="5"/>
-              <w:spacing w:before="93" w:beforeLines="30" w:after="93" w:afterLines="30"/>
-              <w:ind w:firstLine="0" w:firstLineChars="0"/>
+              <w:left w:val="dashSmallGap" w:color="5B9BD5" w:themeColor="accent1" w:sz="4" w:space="0"/>
+              <w:bottom w:val="dashSmallGap" w:color="5B9BD5" w:themeColor="accent1" w:sz="4" w:space="0"/>
+              <w:right w:val="dashSmallGap" w:color="5B9BD5" w:themeColor="accent1" w:sz="4" w:space="0"/>
+            </w:tcBorders>
+            <w:shd w:val="clear" w:color="auto" w:fill="auto"/>
+            <w:vAlign w:val="top"/>
+          </w:tcPr>
+          <w:p>
+            <w:pPr>
+              <w:pStyle w:val="5"/>
+              <w:spacing w:before="93" w:beforeLines="30" w:after="93" w:afterLines="30"/>
+              <w:ind w:firstLine="0" w:firstLineChars="0"/>
+              <w:rPr>
+                <w:rFonts w:hint="eastAsia" w:asciiTheme="minorEastAsia" w:hAnsiTheme="minorEastAsia" w:eastAsiaTheme="minorEastAsia" w:cstheme="minorEastAsia"/>
+                <w:sz w:val="21"/>
+                <w:szCs w:val="21"/>
+              </w:rPr>
             </w:pPr>
           </w:p>
         </w:tc>
@@ -1630,21 +1834,29 @@
           <w:tcPr>
             <w:tcW w:w="1134" w:type="dxa"/>
             <w:tcBorders>
-              <w:tl2br w:val="nil"/>
-              <w:tr2bl w:val="nil"/>
-            </w:tcBorders>
-            <w:shd w:val="clear" w:color="auto" w:fill="auto"/>
-            <w:vAlign w:val="top"/>
-          </w:tcPr>
-          <w:p>
-            <w:pPr>
-              <w:pStyle w:val="5"/>
-              <w:spacing w:before="93" w:beforeLines="30" w:after="93" w:afterLines="30"/>
-              <w:ind w:firstLine="0" w:firstLineChars="0"/>
-            </w:pPr>
-            <w:r>
-              <w:rPr>
-                <w:rFonts w:hint="eastAsia"/>
+              <w:left w:val="dashSmallGap" w:color="5B9BD5" w:themeColor="accent1" w:sz="4" w:space="0"/>
+              <w:bottom w:val="dashSmallGap" w:color="5B9BD5" w:themeColor="accent1" w:sz="4" w:space="0"/>
+              <w:right w:val="dashSmallGap" w:color="5B9BD5" w:themeColor="accent1" w:sz="4" w:space="0"/>
+            </w:tcBorders>
+            <w:shd w:val="clear" w:color="auto" w:fill="auto"/>
+            <w:vAlign w:val="top"/>
+          </w:tcPr>
+          <w:p>
+            <w:pPr>
+              <w:pStyle w:val="5"/>
+              <w:spacing w:before="93" w:beforeLines="30" w:after="93" w:afterLines="30"/>
+              <w:ind w:firstLine="0" w:firstLineChars="0"/>
+              <w:rPr>
+                <w:rFonts w:hint="eastAsia" w:asciiTheme="minorEastAsia" w:hAnsiTheme="minorEastAsia" w:eastAsiaTheme="minorEastAsia" w:cstheme="minorEastAsia"/>
+                <w:sz w:val="21"/>
+                <w:szCs w:val="21"/>
+              </w:rPr>
+            </w:pPr>
+            <w:r>
+              <w:rPr>
+                <w:rFonts w:hint="eastAsia" w:asciiTheme="minorEastAsia" w:hAnsiTheme="minorEastAsia" w:eastAsiaTheme="minorEastAsia" w:cstheme="minorEastAsia"/>
+                <w:sz w:val="21"/>
+                <w:szCs w:val="21"/>
               </w:rPr>
               <w:t>违反规则</w:t>
             </w:r>
@@ -1654,25 +1866,30 @@
           <w:tcPr>
             <w:tcW w:w="992" w:type="dxa"/>
             <w:tcBorders>
-              <w:tl2br w:val="nil"/>
-              <w:tr2bl w:val="nil"/>
-            </w:tcBorders>
-            <w:shd w:val="clear" w:color="auto" w:fill="auto"/>
-            <w:vAlign w:val="top"/>
-          </w:tcPr>
-          <w:p>
-            <w:pPr>
-              <w:pStyle w:val="5"/>
-              <w:spacing w:before="93" w:beforeLines="30" w:after="93" w:afterLines="30"/>
-              <w:ind w:firstLine="0" w:firstLineChars="0"/>
-              <w:rPr>
-                <w:rFonts w:hint="eastAsia" w:eastAsiaTheme="minorEastAsia"/>
-                <w:lang w:val="en-US" w:eastAsia="zh-CN"/>
-              </w:rPr>
-            </w:pPr>
-            <w:r>
-              <w:rPr>
-                <w:rFonts w:hint="eastAsia"/>
+              <w:left w:val="dashSmallGap" w:color="5B9BD5" w:themeColor="accent1" w:sz="4" w:space="0"/>
+              <w:bottom w:val="dashSmallGap" w:color="5B9BD5" w:themeColor="accent1" w:sz="4" w:space="0"/>
+              <w:right w:val="dashSmallGap" w:color="5B9BD5" w:themeColor="accent1" w:sz="4" w:space="0"/>
+            </w:tcBorders>
+            <w:shd w:val="clear" w:color="auto" w:fill="auto"/>
+            <w:vAlign w:val="top"/>
+          </w:tcPr>
+          <w:p>
+            <w:pPr>
+              <w:pStyle w:val="5"/>
+              <w:spacing w:before="93" w:beforeLines="30" w:after="93" w:afterLines="30"/>
+              <w:ind w:firstLine="0" w:firstLineChars="0"/>
+              <w:rPr>
+                <w:rFonts w:hint="eastAsia" w:asciiTheme="minorEastAsia" w:hAnsiTheme="minorEastAsia" w:eastAsiaTheme="minorEastAsia" w:cstheme="minorEastAsia"/>
+                <w:sz w:val="21"/>
+                <w:szCs w:val="21"/>
+                <w:lang w:val="en-US" w:eastAsia="zh-CN"/>
+              </w:rPr>
+            </w:pPr>
+            <w:r>
+              <w:rPr>
+                <w:rFonts w:hint="eastAsia" w:asciiTheme="minorEastAsia" w:hAnsiTheme="minorEastAsia" w:eastAsiaTheme="minorEastAsia" w:cstheme="minorEastAsia"/>
+                <w:sz w:val="21"/>
+                <w:szCs w:val="21"/>
                 <w:lang w:val="en-US" w:eastAsia="zh-CN"/>
               </w:rPr>
               <w:t>4</w:t>
@@ -1683,21 +1900,29 @@
           <w:tcPr>
             <w:tcW w:w="1134" w:type="dxa"/>
             <w:tcBorders>
-              <w:tl2br w:val="nil"/>
-              <w:tr2bl w:val="nil"/>
-            </w:tcBorders>
-            <w:shd w:val="clear" w:color="auto" w:fill="auto"/>
-            <w:vAlign w:val="top"/>
-          </w:tcPr>
-          <w:p>
-            <w:pPr>
-              <w:pStyle w:val="5"/>
-              <w:spacing w:before="93" w:beforeLines="30" w:after="93" w:afterLines="30"/>
-              <w:ind w:firstLine="0" w:firstLineChars="0"/>
-            </w:pPr>
-            <w:r>
-              <w:rPr>
-                <w:rFonts w:hint="eastAsia"/>
+              <w:left w:val="dashSmallGap" w:color="5B9BD5" w:themeColor="accent1" w:sz="4" w:space="0"/>
+              <w:bottom w:val="dashSmallGap" w:color="5B9BD5" w:themeColor="accent1" w:sz="4" w:space="0"/>
+              <w:right w:val="dashSmallGap" w:color="5B9BD5" w:themeColor="accent1" w:sz="4" w:space="0"/>
+            </w:tcBorders>
+            <w:shd w:val="clear" w:color="auto" w:fill="auto"/>
+            <w:vAlign w:val="top"/>
+          </w:tcPr>
+          <w:p>
+            <w:pPr>
+              <w:pStyle w:val="5"/>
+              <w:spacing w:before="93" w:beforeLines="30" w:after="93" w:afterLines="30"/>
+              <w:ind w:firstLine="0" w:firstLineChars="0"/>
+              <w:rPr>
+                <w:rFonts w:hint="eastAsia" w:asciiTheme="minorEastAsia" w:hAnsiTheme="minorEastAsia" w:eastAsiaTheme="minorEastAsia" w:cstheme="minorEastAsia"/>
+                <w:sz w:val="21"/>
+                <w:szCs w:val="21"/>
+              </w:rPr>
+            </w:pPr>
+            <w:r>
+              <w:rPr>
+                <w:rFonts w:hint="eastAsia" w:asciiTheme="minorEastAsia" w:hAnsiTheme="minorEastAsia" w:eastAsiaTheme="minorEastAsia" w:cstheme="minorEastAsia"/>
+                <w:sz w:val="21"/>
+                <w:szCs w:val="21"/>
               </w:rPr>
               <w:t>严重等级</w:t>
             </w:r>
@@ -1707,25 +1932,30 @@
           <w:tcPr>
             <w:tcW w:w="850" w:type="dxa"/>
             <w:tcBorders>
-              <w:tl2br w:val="nil"/>
-              <w:tr2bl w:val="nil"/>
-            </w:tcBorders>
-            <w:shd w:val="clear" w:color="auto" w:fill="auto"/>
-            <w:vAlign w:val="top"/>
-          </w:tcPr>
-          <w:p>
-            <w:pPr>
-              <w:pStyle w:val="5"/>
-              <w:spacing w:before="93" w:beforeLines="30" w:after="93" w:afterLines="30"/>
-              <w:ind w:firstLine="0" w:firstLineChars="0"/>
-              <w:rPr>
-                <w:rFonts w:hint="eastAsia" w:eastAsiaTheme="minorEastAsia"/>
-                <w:lang w:val="en-US" w:eastAsia="zh-CN"/>
-              </w:rPr>
-            </w:pPr>
-            <w:r>
-              <w:rPr>
-                <w:rFonts w:hint="eastAsia"/>
+              <w:left w:val="dashSmallGap" w:color="5B9BD5" w:themeColor="accent1" w:sz="4" w:space="0"/>
+              <w:bottom w:val="dashSmallGap" w:color="5B9BD5" w:themeColor="accent1" w:sz="4" w:space="0"/>
+              <w:right w:val="dashSmallGap" w:color="5B9BD5" w:themeColor="accent1" w:sz="4" w:space="0"/>
+            </w:tcBorders>
+            <w:shd w:val="clear" w:color="auto" w:fill="auto"/>
+            <w:vAlign w:val="top"/>
+          </w:tcPr>
+          <w:p>
+            <w:pPr>
+              <w:pStyle w:val="5"/>
+              <w:spacing w:before="93" w:beforeLines="30" w:after="93" w:afterLines="30"/>
+              <w:ind w:firstLine="0" w:firstLineChars="0"/>
+              <w:rPr>
+                <w:rFonts w:hint="eastAsia" w:asciiTheme="minorEastAsia" w:hAnsiTheme="minorEastAsia" w:eastAsiaTheme="minorEastAsia" w:cstheme="minorEastAsia"/>
+                <w:sz w:val="21"/>
+                <w:szCs w:val="21"/>
+                <w:lang w:val="en-US" w:eastAsia="zh-CN"/>
+              </w:rPr>
+            </w:pPr>
+            <w:r>
+              <w:rPr>
+                <w:rFonts w:hint="eastAsia" w:asciiTheme="minorEastAsia" w:hAnsiTheme="minorEastAsia" w:eastAsiaTheme="minorEastAsia" w:cstheme="minorEastAsia"/>
+                <w:sz w:val="21"/>
+                <w:szCs w:val="21"/>
                 <w:lang w:val="en-US" w:eastAsia="zh-CN"/>
               </w:rPr>
               <w:t>1</w:t>
@@ -1736,21 +1966,29 @@
           <w:tcPr>
             <w:tcW w:w="1134" w:type="dxa"/>
             <w:tcBorders>
-              <w:tl2br w:val="nil"/>
-              <w:tr2bl w:val="nil"/>
-            </w:tcBorders>
-            <w:shd w:val="clear" w:color="auto" w:fill="auto"/>
-            <w:vAlign w:val="top"/>
-          </w:tcPr>
-          <w:p>
-            <w:pPr>
-              <w:pStyle w:val="5"/>
-              <w:spacing w:before="93" w:beforeLines="30" w:after="93" w:afterLines="30"/>
-              <w:ind w:firstLine="0" w:firstLineChars="0"/>
-            </w:pPr>
-            <w:r>
-              <w:rPr>
-                <w:rFonts w:hint="eastAsia"/>
+              <w:left w:val="dashSmallGap" w:color="5B9BD5" w:themeColor="accent1" w:sz="4" w:space="0"/>
+              <w:bottom w:val="dashSmallGap" w:color="5B9BD5" w:themeColor="accent1" w:sz="4" w:space="0"/>
+              <w:right w:val="dashSmallGap" w:color="5B9BD5" w:themeColor="accent1" w:sz="4" w:space="0"/>
+            </w:tcBorders>
+            <w:shd w:val="clear" w:color="auto" w:fill="auto"/>
+            <w:vAlign w:val="top"/>
+          </w:tcPr>
+          <w:p>
+            <w:pPr>
+              <w:pStyle w:val="5"/>
+              <w:spacing w:before="93" w:beforeLines="30" w:after="93" w:afterLines="30"/>
+              <w:ind w:firstLine="0" w:firstLineChars="0"/>
+              <w:rPr>
+                <w:rFonts w:hint="eastAsia" w:asciiTheme="minorEastAsia" w:hAnsiTheme="minorEastAsia" w:eastAsiaTheme="minorEastAsia" w:cstheme="minorEastAsia"/>
+                <w:sz w:val="21"/>
+                <w:szCs w:val="21"/>
+              </w:rPr>
+            </w:pPr>
+            <w:r>
+              <w:rPr>
+                <w:rFonts w:hint="eastAsia" w:asciiTheme="minorEastAsia" w:hAnsiTheme="minorEastAsia" w:eastAsiaTheme="minorEastAsia" w:cstheme="minorEastAsia"/>
+                <w:sz w:val="21"/>
+                <w:szCs w:val="21"/>
               </w:rPr>
               <w:t>修复等级</w:t>
             </w:r>
@@ -1760,25 +1998,29 @@
           <w:tcPr>
             <w:tcW w:w="993" w:type="dxa"/>
             <w:tcBorders>
-              <w:tl2br w:val="nil"/>
-              <w:tr2bl w:val="nil"/>
-            </w:tcBorders>
-            <w:shd w:val="clear" w:color="auto" w:fill="auto"/>
-            <w:vAlign w:val="top"/>
-          </w:tcPr>
-          <w:p>
-            <w:pPr>
-              <w:pStyle w:val="5"/>
-              <w:spacing w:before="93" w:beforeLines="30" w:after="93" w:afterLines="30"/>
-              <w:ind w:firstLine="0" w:firstLineChars="0"/>
-              <w:rPr>
-                <w:rFonts w:hint="eastAsia" w:eastAsiaTheme="minorEastAsia"/>
-                <w:lang w:val="en-US" w:eastAsia="zh-CN"/>
-              </w:rPr>
-            </w:pPr>
-            <w:r>
-              <w:rPr>
-                <w:rFonts w:hint="eastAsia"/>
+              <w:left w:val="dashSmallGap" w:color="5B9BD5" w:themeColor="accent1" w:sz="4" w:space="0"/>
+              <w:bottom w:val="dashSmallGap" w:color="5B9BD5" w:themeColor="accent1" w:sz="4" w:space="0"/>
+            </w:tcBorders>
+            <w:shd w:val="clear" w:color="auto" w:fill="auto"/>
+            <w:vAlign w:val="top"/>
+          </w:tcPr>
+          <w:p>
+            <w:pPr>
+              <w:pStyle w:val="5"/>
+              <w:spacing w:before="93" w:beforeLines="30" w:after="93" w:afterLines="30"/>
+              <w:ind w:firstLine="0" w:firstLineChars="0"/>
+              <w:rPr>
+                <w:rFonts w:hint="eastAsia" w:asciiTheme="minorEastAsia" w:hAnsiTheme="minorEastAsia" w:eastAsiaTheme="minorEastAsia" w:cstheme="minorEastAsia"/>
+                <w:sz w:val="21"/>
+                <w:szCs w:val="21"/>
+                <w:lang w:val="en-US" w:eastAsia="zh-CN"/>
+              </w:rPr>
+            </w:pPr>
+            <w:r>
+              <w:rPr>
+                <w:rFonts w:hint="eastAsia" w:asciiTheme="minorEastAsia" w:hAnsiTheme="minorEastAsia" w:eastAsiaTheme="minorEastAsia" w:cstheme="minorEastAsia"/>
+                <w:sz w:val="21"/>
+                <w:szCs w:val="21"/>
                 <w:lang w:val="en-US" w:eastAsia="zh-CN"/>
               </w:rPr>
               <w:t>1</w:t>
@@ -1811,21 +2053,29 @@
           <w:tcPr>
             <w:tcW w:w="1134" w:type="dxa"/>
             <w:tcBorders>
-              <w:tl2br w:val="nil"/>
-              <w:tr2bl w:val="nil"/>
-            </w:tcBorders>
-            <w:shd w:val="clear" w:color="auto" w:fill="auto"/>
-            <w:vAlign w:val="top"/>
-          </w:tcPr>
-          <w:p>
-            <w:pPr>
-              <w:pStyle w:val="5"/>
-              <w:spacing w:before="93" w:beforeLines="30" w:after="93" w:afterLines="30"/>
-              <w:ind w:firstLine="0" w:firstLineChars="0"/>
-            </w:pPr>
-            <w:r>
-              <w:rPr>
-                <w:rFonts w:hint="eastAsia"/>
+              <w:top w:val="dashSmallGap" w:color="5B9BD5" w:themeColor="accent1" w:sz="4" w:space="0"/>
+              <w:bottom w:val="dashSmallGap" w:color="5B9BD5" w:themeColor="accent1" w:sz="4" w:space="0"/>
+              <w:right w:val="dashSmallGap" w:color="5B9BD5" w:themeColor="accent1" w:sz="4" w:space="0"/>
+            </w:tcBorders>
+            <w:shd w:val="clear" w:color="auto" w:fill="auto"/>
+            <w:vAlign w:val="top"/>
+          </w:tcPr>
+          <w:p>
+            <w:pPr>
+              <w:pStyle w:val="5"/>
+              <w:spacing w:before="93" w:beforeLines="30" w:after="93" w:afterLines="30"/>
+              <w:ind w:firstLine="0" w:firstLineChars="0"/>
+              <w:rPr>
+                <w:rFonts w:hint="eastAsia" w:asciiTheme="minorEastAsia" w:hAnsiTheme="minorEastAsia" w:eastAsiaTheme="minorEastAsia" w:cstheme="minorEastAsia"/>
+                <w:sz w:val="21"/>
+                <w:szCs w:val="21"/>
+              </w:rPr>
+            </w:pPr>
+            <w:r>
+              <w:rPr>
+                <w:rFonts w:hint="eastAsia" w:asciiTheme="minorEastAsia" w:hAnsiTheme="minorEastAsia" w:eastAsiaTheme="minorEastAsia" w:cstheme="minorEastAsia"/>
+                <w:sz w:val="21"/>
+                <w:szCs w:val="21"/>
               </w:rPr>
               <w:t>问题描述</w:t>
             </w:r>
@@ -1836,23 +2086,29 @@
             <w:tcW w:w="7230" w:type="dxa"/>
             <w:gridSpan w:val="7"/>
             <w:tcBorders>
-              <w:tl2br w:val="nil"/>
-              <w:tr2bl w:val="nil"/>
-            </w:tcBorders>
-            <w:shd w:val="clear" w:color="auto" w:fill="auto"/>
-            <w:vAlign w:val="top"/>
-          </w:tcPr>
-          <w:p>
-            <w:pPr>
-              <w:pStyle w:val="5"/>
-              <w:spacing w:before="93" w:beforeLines="30" w:after="93" w:afterLines="30"/>
-              <w:ind w:firstLine="0" w:firstLineChars="0"/>
-            </w:pPr>
-            <w:r>
-              <w:rPr>
-                <w:rFonts w:hint="eastAsia" w:asciiTheme="minorEastAsia" w:hAnsiTheme="minorEastAsia" w:cstheme="minorEastAsia"/>
-                <w:sz w:val="24"/>
-                <w:szCs w:val="24"/>
+              <w:top w:val="dashSmallGap" w:color="5B9BD5" w:themeColor="accent1" w:sz="4" w:space="0"/>
+              <w:left w:val="dashSmallGap" w:color="5B9BD5" w:themeColor="accent1" w:sz="4" w:space="0"/>
+              <w:bottom w:val="dashSmallGap" w:color="5B9BD5" w:themeColor="accent1" w:sz="4" w:space="0"/>
+            </w:tcBorders>
+            <w:shd w:val="clear" w:color="auto" w:fill="auto"/>
+            <w:vAlign w:val="top"/>
+          </w:tcPr>
+          <w:p>
+            <w:pPr>
+              <w:pStyle w:val="5"/>
+              <w:spacing w:before="93" w:beforeLines="30" w:after="93" w:afterLines="30"/>
+              <w:ind w:firstLine="0" w:firstLineChars="0"/>
+              <w:rPr>
+                <w:rFonts w:hint="eastAsia" w:asciiTheme="minorEastAsia" w:hAnsiTheme="minorEastAsia" w:eastAsiaTheme="minorEastAsia" w:cstheme="minorEastAsia"/>
+                <w:sz w:val="21"/>
+                <w:szCs w:val="21"/>
+              </w:rPr>
+            </w:pPr>
+            <w:r>
+              <w:rPr>
+                <w:rFonts w:hint="eastAsia" w:asciiTheme="minorEastAsia" w:hAnsiTheme="minorEastAsia" w:eastAsiaTheme="minorEastAsia" w:cstheme="minorEastAsia"/>
+                <w:sz w:val="21"/>
+                <w:szCs w:val="21"/>
                 <w:lang w:val="en-US" w:eastAsia="zh-CN"/>
               </w:rPr>
               <w:t>删除按钮与发表人、点赞按钮风格不一致</w:t>
@@ -1885,21 +2141,29 @@
           <w:tcPr>
             <w:tcW w:w="1134" w:type="dxa"/>
             <w:tcBorders>
-              <w:tl2br w:val="nil"/>
-              <w:tr2bl w:val="nil"/>
-            </w:tcBorders>
-            <w:shd w:val="clear" w:color="auto" w:fill="auto"/>
-            <w:vAlign w:val="top"/>
-          </w:tcPr>
-          <w:p>
-            <w:pPr>
-              <w:pStyle w:val="5"/>
-              <w:spacing w:before="93" w:beforeLines="30" w:after="93" w:afterLines="30"/>
-              <w:ind w:firstLine="0" w:firstLineChars="0"/>
-            </w:pPr>
-            <w:r>
-              <w:rPr>
-                <w:rFonts w:hint="eastAsia"/>
+              <w:top w:val="dashSmallGap" w:color="5B9BD5" w:themeColor="accent1" w:sz="4" w:space="0"/>
+              <w:bottom w:val="dashSmallGap" w:color="5B9BD5" w:themeColor="accent1" w:sz="4" w:space="0"/>
+              <w:right w:val="dashSmallGap" w:color="5B9BD5" w:themeColor="accent1" w:sz="4" w:space="0"/>
+            </w:tcBorders>
+            <w:shd w:val="clear" w:color="auto" w:fill="auto"/>
+            <w:vAlign w:val="top"/>
+          </w:tcPr>
+          <w:p>
+            <w:pPr>
+              <w:pStyle w:val="5"/>
+              <w:spacing w:before="93" w:beforeLines="30" w:after="93" w:afterLines="30"/>
+              <w:ind w:firstLine="0" w:firstLineChars="0"/>
+              <w:rPr>
+                <w:rFonts w:hint="eastAsia" w:asciiTheme="minorEastAsia" w:hAnsiTheme="minorEastAsia" w:eastAsiaTheme="minorEastAsia" w:cstheme="minorEastAsia"/>
+                <w:sz w:val="21"/>
+                <w:szCs w:val="21"/>
+              </w:rPr>
+            </w:pPr>
+            <w:r>
+              <w:rPr>
+                <w:rFonts w:hint="eastAsia" w:asciiTheme="minorEastAsia" w:hAnsiTheme="minorEastAsia" w:eastAsiaTheme="minorEastAsia" w:cstheme="minorEastAsia"/>
+                <w:sz w:val="21"/>
+                <w:szCs w:val="21"/>
               </w:rPr>
               <w:t>出现原因</w:t>
             </w:r>
@@ -1910,25 +2174,30 @@
             <w:tcW w:w="7230" w:type="dxa"/>
             <w:gridSpan w:val="7"/>
             <w:tcBorders>
-              <w:tl2br w:val="nil"/>
-              <w:tr2bl w:val="nil"/>
-            </w:tcBorders>
-            <w:shd w:val="clear" w:color="auto" w:fill="auto"/>
-            <w:vAlign w:val="top"/>
-          </w:tcPr>
-          <w:p>
-            <w:pPr>
-              <w:pStyle w:val="5"/>
-              <w:spacing w:before="93" w:beforeLines="30" w:after="93" w:afterLines="30"/>
-              <w:ind w:firstLine="0" w:firstLineChars="0"/>
-              <w:rPr>
-                <w:rFonts w:hint="eastAsia" w:eastAsiaTheme="minorEastAsia"/>
-                <w:lang w:val="en-US" w:eastAsia="zh-CN"/>
-              </w:rPr>
-            </w:pPr>
-            <w:r>
-              <w:rPr>
-                <w:rFonts w:hint="eastAsia"/>
+              <w:top w:val="dashSmallGap" w:color="5B9BD5" w:themeColor="accent1" w:sz="4" w:space="0"/>
+              <w:left w:val="dashSmallGap" w:color="5B9BD5" w:themeColor="accent1" w:sz="4" w:space="0"/>
+              <w:bottom w:val="dashSmallGap" w:color="5B9BD5" w:themeColor="accent1" w:sz="4" w:space="0"/>
+            </w:tcBorders>
+            <w:shd w:val="clear" w:color="auto" w:fill="auto"/>
+            <w:vAlign w:val="top"/>
+          </w:tcPr>
+          <w:p>
+            <w:pPr>
+              <w:pStyle w:val="5"/>
+              <w:spacing w:before="93" w:beforeLines="30" w:after="93" w:afterLines="30"/>
+              <w:ind w:firstLine="0" w:firstLineChars="0"/>
+              <w:rPr>
+                <w:rFonts w:hint="eastAsia" w:asciiTheme="minorEastAsia" w:hAnsiTheme="minorEastAsia" w:eastAsiaTheme="minorEastAsia" w:cstheme="minorEastAsia"/>
+                <w:sz w:val="21"/>
+                <w:szCs w:val="21"/>
+                <w:lang w:val="en-US" w:eastAsia="zh-CN"/>
+              </w:rPr>
+            </w:pPr>
+            <w:r>
+              <w:rPr>
+                <w:rFonts w:hint="eastAsia" w:asciiTheme="minorEastAsia" w:hAnsiTheme="minorEastAsia" w:eastAsiaTheme="minorEastAsia" w:cstheme="minorEastAsia"/>
+                <w:sz w:val="21"/>
+                <w:szCs w:val="21"/>
                 <w:lang w:val="en-US" w:eastAsia="zh-CN"/>
               </w:rPr>
               <w:t>设计时不严谨</w:t>
@@ -1961,21 +2230,29 @@
           <w:tcPr>
             <w:tcW w:w="1134" w:type="dxa"/>
             <w:tcBorders>
-              <w:tl2br w:val="nil"/>
-              <w:tr2bl w:val="nil"/>
-            </w:tcBorders>
-            <w:shd w:val="clear" w:color="auto" w:fill="auto"/>
-            <w:vAlign w:val="top"/>
-          </w:tcPr>
-          <w:p>
-            <w:pPr>
-              <w:pStyle w:val="5"/>
-              <w:spacing w:before="93" w:beforeLines="30" w:after="93" w:afterLines="30"/>
-              <w:ind w:firstLine="0" w:firstLineChars="0"/>
-            </w:pPr>
-            <w:r>
-              <w:rPr>
-                <w:rFonts w:hint="eastAsia"/>
+              <w:top w:val="dashSmallGap" w:color="5B9BD5" w:themeColor="accent1" w:sz="4" w:space="0"/>
+              <w:bottom w:val="dashSmallGap" w:color="5B9BD5" w:themeColor="accent1" w:sz="4" w:space="0"/>
+              <w:right w:val="dashSmallGap" w:color="5B9BD5" w:themeColor="accent1" w:sz="4" w:space="0"/>
+            </w:tcBorders>
+            <w:shd w:val="clear" w:color="auto" w:fill="auto"/>
+            <w:vAlign w:val="top"/>
+          </w:tcPr>
+          <w:p>
+            <w:pPr>
+              <w:pStyle w:val="5"/>
+              <w:spacing w:before="93" w:beforeLines="30" w:after="93" w:afterLines="30"/>
+              <w:ind w:firstLine="0" w:firstLineChars="0"/>
+              <w:rPr>
+                <w:rFonts w:hint="eastAsia" w:asciiTheme="minorEastAsia" w:hAnsiTheme="minorEastAsia" w:eastAsiaTheme="minorEastAsia" w:cstheme="minorEastAsia"/>
+                <w:sz w:val="21"/>
+                <w:szCs w:val="21"/>
+              </w:rPr>
+            </w:pPr>
+            <w:r>
+              <w:rPr>
+                <w:rFonts w:hint="eastAsia" w:asciiTheme="minorEastAsia" w:hAnsiTheme="minorEastAsia" w:eastAsiaTheme="minorEastAsia" w:cstheme="minorEastAsia"/>
+                <w:sz w:val="21"/>
+                <w:szCs w:val="21"/>
               </w:rPr>
               <w:t>修改建议</w:t>
             </w:r>
@@ -1986,28 +2263,94 @@
             <w:tcW w:w="7230" w:type="dxa"/>
             <w:gridSpan w:val="7"/>
             <w:tcBorders>
-              <w:tl2br w:val="nil"/>
-              <w:tr2bl w:val="nil"/>
-            </w:tcBorders>
-            <w:shd w:val="clear" w:color="auto" w:fill="auto"/>
-            <w:vAlign w:val="top"/>
-          </w:tcPr>
-          <w:p>
-            <w:pPr>
-              <w:pStyle w:val="5"/>
-              <w:spacing w:before="93" w:beforeLines="30" w:after="93" w:afterLines="30"/>
-              <w:ind w:firstLine="0" w:firstLineChars="0"/>
-              <w:rPr>
-                <w:rFonts w:hint="eastAsia" w:eastAsiaTheme="minorEastAsia"/>
-                <w:lang w:val="en-US" w:eastAsia="zh-CN"/>
-              </w:rPr>
-            </w:pPr>
-            <w:r>
-              <w:rPr>
-                <w:rFonts w:hint="eastAsia"/>
-                <w:lang w:val="en-US" w:eastAsia="zh-CN"/>
-              </w:rPr>
-              <w:t>删除按钮的风格应设计成和发表人、点赞按钮风格一致</w:t>
+              <w:top w:val="dashSmallGap" w:color="5B9BD5" w:themeColor="accent1" w:sz="4" w:space="0"/>
+              <w:left w:val="dashSmallGap" w:color="5B9BD5" w:themeColor="accent1" w:sz="4" w:space="0"/>
+              <w:bottom w:val="dashSmallGap" w:color="5B9BD5" w:themeColor="accent1" w:sz="4" w:space="0"/>
+            </w:tcBorders>
+            <w:shd w:val="clear" w:color="auto" w:fill="auto"/>
+            <w:vAlign w:val="top"/>
+          </w:tcPr>
+          <w:p>
+            <w:pPr>
+              <w:pStyle w:val="5"/>
+              <w:spacing w:before="93" w:beforeLines="30" w:after="93" w:afterLines="30"/>
+              <w:ind w:firstLine="0" w:firstLineChars="0"/>
+              <w:rPr>
+                <w:rFonts w:hint="eastAsia" w:asciiTheme="minorEastAsia" w:hAnsiTheme="minorEastAsia" w:eastAsiaTheme="minorEastAsia" w:cstheme="minorEastAsia"/>
+                <w:sz w:val="21"/>
+                <w:szCs w:val="21"/>
+                <w:lang w:val="en-US" w:eastAsia="zh-CN"/>
+              </w:rPr>
+            </w:pPr>
+            <w:r>
+              <w:rPr>
+                <w:rFonts w:hint="eastAsia" w:asciiTheme="minorEastAsia" w:hAnsiTheme="minorEastAsia" w:eastAsiaTheme="minorEastAsia" w:cstheme="minorEastAsia"/>
+                <w:sz w:val="21"/>
+                <w:szCs w:val="21"/>
+                <w:lang w:val="en-US" w:eastAsia="zh-CN"/>
+              </w:rPr>
+              <w:drawing>
+                <wp:anchor distT="0" distB="0" distL="114300" distR="114300" simplePos="0" relativeHeight="251659264" behindDoc="1" locked="0" layoutInCell="1" allowOverlap="1">
+                  <wp:simplePos x="0" y="0"/>
+                  <wp:positionH relativeFrom="column">
+                    <wp:posOffset>3550920</wp:posOffset>
+                  </wp:positionH>
+                  <wp:positionV relativeFrom="paragraph">
+                    <wp:posOffset>31750</wp:posOffset>
+                  </wp:positionV>
+                  <wp:extent cx="205740" cy="221615"/>
+                  <wp:effectExtent l="0" t="0" r="3810" b="6985"/>
+                  <wp:wrapThrough wrapText="bothSides">
+                    <wp:wrapPolygon>
+                      <wp:start x="0" y="0"/>
+                      <wp:lineTo x="0" y="19743"/>
+                      <wp:lineTo x="19333" y="19743"/>
+                      <wp:lineTo x="19333" y="0"/>
+                      <wp:lineTo x="0" y="0"/>
+                    </wp:wrapPolygon>
+                  </wp:wrapThrough>
+                  <wp:docPr id="2" name="图片 2" descr="1 - 副本"/>
+                  <wp:cNvGraphicFramePr>
+                    <a:graphicFrameLocks xmlns:a="http://schemas.openxmlformats.org/drawingml/2006/main" noChangeAspect="1"/>
+                  </wp:cNvGraphicFramePr>
+                  <a:graphic xmlns:a="http://schemas.openxmlformats.org/drawingml/2006/main">
+                    <a:graphicData uri="http://schemas.openxmlformats.org/drawingml/2006/picture">
+                      <pic:pic xmlns:pic="http://schemas.openxmlformats.org/drawingml/2006/picture">
+                        <pic:nvPicPr>
+                          <pic:cNvPr id="2" name="图片 2" descr="1 - 副本"/>
+                          <pic:cNvPicPr>
+                            <a:picLocks noChangeAspect="1"/>
+                          </pic:cNvPicPr>
+                        </pic:nvPicPr>
+                        <pic:blipFill>
+                          <a:blip r:embed="rId7"/>
+                          <a:stretch>
+                            <a:fillRect/>
+                          </a:stretch>
+                        </pic:blipFill>
+                        <pic:spPr>
+                          <a:xfrm>
+                            <a:off x="0" y="0"/>
+                            <a:ext cx="205740" cy="221615"/>
+                          </a:xfrm>
+                          <a:prstGeom prst="rect">
+                            <a:avLst/>
+                          </a:prstGeom>
+                        </pic:spPr>
+                      </pic:pic>
+                    </a:graphicData>
+                  </a:graphic>
+                </wp:anchor>
+              </w:drawing>
+            </w:r>
+            <w:r>
+              <w:rPr>
+                <w:rFonts w:hint="eastAsia" w:asciiTheme="minorEastAsia" w:hAnsiTheme="minorEastAsia" w:eastAsiaTheme="minorEastAsia" w:cstheme="minorEastAsia"/>
+                <w:sz w:val="21"/>
+                <w:szCs w:val="21"/>
+                <w:lang w:val="en-US" w:eastAsia="zh-CN"/>
+              </w:rPr>
+              <w:t>删除按钮的风格应设计成和发表人、点赞按钮风格一致,如：删除</w:t>
             </w:r>
           </w:p>
         </w:tc>
@@ -2037,8 +2380,8 @@
           <w:tcPr>
             <w:tcW w:w="1134" w:type="dxa"/>
             <w:tcBorders>
-              <w:tl2br w:val="nil"/>
-              <w:tr2bl w:val="nil"/>
+              <w:top w:val="dashSmallGap" w:color="5B9BD5" w:themeColor="accent1" w:sz="4" w:space="0"/>
+              <w:right w:val="dashSmallGap" w:color="5B9BD5" w:themeColor="accent1" w:sz="4" w:space="0"/>
             </w:tcBorders>
             <w:shd w:val="clear" w:color="auto" w:fill="auto"/>
             <w:vAlign w:val="top"/>
@@ -2062,8 +2405,8 @@
             <w:tcW w:w="7230" w:type="dxa"/>
             <w:gridSpan w:val="7"/>
             <w:tcBorders>
-              <w:tl2br w:val="nil"/>
-              <w:tr2bl w:val="nil"/>
+              <w:top w:val="dashSmallGap" w:color="5B9BD5" w:themeColor="accent1" w:sz="4" w:space="0"/>
+              <w:left w:val="dashSmallGap" w:color="5B9BD5" w:themeColor="accent1" w:sz="4" w:space="0"/>
             </w:tcBorders>
             <w:shd w:val="clear" w:color="auto" w:fill="auto"/>
             <w:vAlign w:val="top"/>
@@ -2097,7 +2440,7 @@
                           </pic:cNvPicPr>
                         </pic:nvPicPr>
                         <pic:blipFill>
-                          <a:blip r:embed="rId7"/>
+                          <a:blip r:embed="rId8"/>
                           <a:stretch>
                             <a:fillRect/>
                           </a:stretch>
@@ -2144,8 +2487,8 @@
       <w:pPr>
         <w:rPr>
           <w:rFonts w:hint="eastAsia" w:asciiTheme="minorEastAsia" w:hAnsiTheme="minorEastAsia" w:eastAsiaTheme="minorEastAsia" w:cstheme="minorEastAsia"/>
-          <w:sz w:val="24"/>
-          <w:szCs w:val="24"/>
+          <w:sz w:val="21"/>
+          <w:szCs w:val="21"/>
           <w:lang w:val="en-US" w:eastAsia="zh-CN"/>
         </w:rPr>
       </w:pPr>
@@ -2156,7 +2499,860 @@
           <w:szCs w:val="24"/>
           <w:lang w:val="en-US" w:eastAsia="zh-CN"/>
         </w:rPr>
-        <w:t>4.翻页浏览的导航里，没有显示总页数</w:t>
+        <w:t>4</w:t>
+      </w:r>
+      <w:r>
+        <w:rPr>
+          <w:rFonts w:hint="eastAsia" w:asciiTheme="minorEastAsia" w:hAnsiTheme="minorEastAsia" w:eastAsiaTheme="minorEastAsia" w:cstheme="minorEastAsia"/>
+          <w:sz w:val="21"/>
+          <w:szCs w:val="21"/>
+          <w:lang w:val="en-US" w:eastAsia="zh-CN"/>
+        </w:rPr>
+        <w:t>.翻页浏览的导航设计不合理</w:t>
+      </w:r>
+    </w:p>
+    <w:tbl>
+      <w:tblPr>
+        <w:tblStyle w:val="4"/>
+        <w:tblW w:w="8364" w:type="dxa"/>
+        <w:tblInd w:w="-6" w:type="dxa"/>
+        <w:tblBorders>
+          <w:top w:val="single" w:color="5B9BD5" w:themeColor="accent1" w:sz="12" w:space="0"/>
+          <w:left w:val="none" w:color="auto" w:sz="0" w:space="0"/>
+          <w:bottom w:val="single" w:color="5B9BD5" w:themeColor="accent1" w:sz="12" w:space="0"/>
+          <w:right w:val="none" w:color="auto" w:sz="0" w:space="0"/>
+          <w:insideH w:val="dashSmallGap" w:color="5B9BD5" w:themeColor="accent1" w:sz="4" w:space="0"/>
+          <w:insideV w:val="dashSmallGap" w:color="5B9BD5" w:themeColor="accent1" w:sz="4" w:space="0"/>
+        </w:tblBorders>
+        <w:tblLayout w:type="fixed"/>
+        <w:tblCellMar>
+          <w:top w:w="0" w:type="dxa"/>
+          <w:left w:w="108" w:type="dxa"/>
+          <w:bottom w:w="0" w:type="dxa"/>
+          <w:right w:w="108" w:type="dxa"/>
+        </w:tblCellMar>
+      </w:tblPr>
+      <w:tblGrid>
+        <w:gridCol w:w="1134"/>
+        <w:gridCol w:w="993"/>
+        <w:gridCol w:w="1134"/>
+        <w:gridCol w:w="992"/>
+        <w:gridCol w:w="1134"/>
+        <w:gridCol w:w="850"/>
+        <w:gridCol w:w="1134"/>
+        <w:gridCol w:w="993"/>
+      </w:tblGrid>
+      <w:tr>
+        <w:tblPrEx>
+          <w:tblBorders>
+            <w:top w:val="single" w:color="5B9BD5" w:themeColor="accent1" w:sz="12" w:space="0"/>
+            <w:left w:val="none" w:color="auto" w:sz="0" w:space="0"/>
+            <w:bottom w:val="single" w:color="5B9BD5" w:themeColor="accent1" w:sz="12" w:space="0"/>
+            <w:right w:val="none" w:color="auto" w:sz="0" w:space="0"/>
+            <w:insideH w:val="dashSmallGap" w:color="5B9BD5" w:themeColor="accent1" w:sz="4" w:space="0"/>
+            <w:insideV w:val="dashSmallGap" w:color="5B9BD5" w:themeColor="accent1" w:sz="4" w:space="0"/>
+          </w:tblBorders>
+          <w:tblLayout w:type="fixed"/>
+          <w:tblCellMar>
+            <w:top w:w="0" w:type="dxa"/>
+            <w:left w:w="108" w:type="dxa"/>
+            <w:bottom w:w="0" w:type="dxa"/>
+            <w:right w:w="108" w:type="dxa"/>
+          </w:tblCellMar>
+        </w:tblPrEx>
+        <w:trPr>
+          <w:trHeight w:val="0" w:hRule="atLeast"/>
+        </w:trPr>
+        <w:tc>
+          <w:tcPr>
+            <w:tcW w:w="1134" w:type="dxa"/>
+            <w:tcBorders>
+              <w:tl2br w:val="nil"/>
+              <w:tr2bl w:val="nil"/>
+            </w:tcBorders>
+            <w:shd w:val="clear" w:color="auto" w:fill="auto"/>
+            <w:vAlign w:val="top"/>
+          </w:tcPr>
+          <w:p>
+            <w:pPr>
+              <w:pStyle w:val="5"/>
+              <w:spacing w:before="93" w:beforeLines="30" w:after="93" w:afterLines="30"/>
+              <w:ind w:firstLine="0" w:firstLineChars="0"/>
+              <w:rPr>
+                <w:rFonts w:hint="eastAsia" w:asciiTheme="minorEastAsia" w:hAnsiTheme="minorEastAsia" w:eastAsiaTheme="minorEastAsia" w:cstheme="minorEastAsia"/>
+                <w:sz w:val="21"/>
+                <w:szCs w:val="21"/>
+              </w:rPr>
+            </w:pPr>
+            <w:r>
+              <w:rPr>
+                <w:rFonts w:hint="eastAsia" w:asciiTheme="minorEastAsia" w:hAnsiTheme="minorEastAsia" w:eastAsiaTheme="minorEastAsia" w:cstheme="minorEastAsia"/>
+                <w:sz w:val="21"/>
+                <w:szCs w:val="21"/>
+              </w:rPr>
+              <w:t>编号</w:t>
+            </w:r>
+          </w:p>
+        </w:tc>
+        <w:tc>
+          <w:tcPr>
+            <w:tcW w:w="993" w:type="dxa"/>
+            <w:tcBorders>
+              <w:tl2br w:val="nil"/>
+              <w:tr2bl w:val="nil"/>
+            </w:tcBorders>
+            <w:shd w:val="clear" w:color="auto" w:fill="auto"/>
+            <w:vAlign w:val="top"/>
+          </w:tcPr>
+          <w:p>
+            <w:pPr>
+              <w:pStyle w:val="5"/>
+              <w:spacing w:before="93" w:beforeLines="30" w:after="93" w:afterLines="30"/>
+              <w:ind w:firstLine="0" w:firstLineChars="0"/>
+              <w:rPr>
+                <w:rFonts w:hint="eastAsia" w:asciiTheme="minorEastAsia" w:hAnsiTheme="minorEastAsia" w:eastAsiaTheme="minorEastAsia" w:cstheme="minorEastAsia"/>
+                <w:sz w:val="21"/>
+                <w:szCs w:val="21"/>
+              </w:rPr>
+            </w:pPr>
+          </w:p>
+        </w:tc>
+        <w:tc>
+          <w:tcPr>
+            <w:tcW w:w="1134" w:type="dxa"/>
+            <w:tcBorders>
+              <w:tl2br w:val="nil"/>
+              <w:tr2bl w:val="nil"/>
+            </w:tcBorders>
+            <w:shd w:val="clear" w:color="auto" w:fill="auto"/>
+            <w:vAlign w:val="top"/>
+          </w:tcPr>
+          <w:p>
+            <w:pPr>
+              <w:pStyle w:val="5"/>
+              <w:spacing w:before="93" w:beforeLines="30" w:after="93" w:afterLines="30"/>
+              <w:ind w:firstLine="0" w:firstLineChars="0"/>
+              <w:rPr>
+                <w:rFonts w:hint="eastAsia" w:asciiTheme="minorEastAsia" w:hAnsiTheme="minorEastAsia" w:eastAsiaTheme="minorEastAsia" w:cstheme="minorEastAsia"/>
+                <w:sz w:val="21"/>
+                <w:szCs w:val="21"/>
+              </w:rPr>
+            </w:pPr>
+            <w:r>
+              <w:rPr>
+                <w:rFonts w:hint="eastAsia" w:asciiTheme="minorEastAsia" w:hAnsiTheme="minorEastAsia" w:eastAsiaTheme="minorEastAsia" w:cstheme="minorEastAsia"/>
+                <w:sz w:val="21"/>
+                <w:szCs w:val="21"/>
+              </w:rPr>
+              <w:t>违反规则</w:t>
+            </w:r>
+          </w:p>
+        </w:tc>
+        <w:tc>
+          <w:tcPr>
+            <w:tcW w:w="992" w:type="dxa"/>
+            <w:tcBorders>
+              <w:tl2br w:val="nil"/>
+              <w:tr2bl w:val="nil"/>
+            </w:tcBorders>
+            <w:shd w:val="clear" w:color="auto" w:fill="auto"/>
+            <w:vAlign w:val="top"/>
+          </w:tcPr>
+          <w:p>
+            <w:pPr>
+              <w:pStyle w:val="5"/>
+              <w:spacing w:before="93" w:beforeLines="30" w:after="93" w:afterLines="30"/>
+              <w:ind w:firstLine="0" w:firstLineChars="0"/>
+              <w:rPr>
+                <w:rFonts w:hint="eastAsia" w:asciiTheme="minorEastAsia" w:hAnsiTheme="minorEastAsia" w:eastAsiaTheme="minorEastAsia" w:cstheme="minorEastAsia"/>
+                <w:sz w:val="21"/>
+                <w:szCs w:val="21"/>
+                <w:lang w:val="en-US" w:eastAsia="zh-CN"/>
+              </w:rPr>
+            </w:pPr>
+            <w:r>
+              <w:rPr>
+                <w:rFonts w:hint="eastAsia" w:asciiTheme="minorEastAsia" w:hAnsiTheme="minorEastAsia" w:eastAsiaTheme="minorEastAsia" w:cstheme="minorEastAsia"/>
+                <w:sz w:val="21"/>
+                <w:szCs w:val="21"/>
+                <w:lang w:val="en-US" w:eastAsia="zh-CN"/>
+              </w:rPr>
+              <w:t>2、7</w:t>
+            </w:r>
+          </w:p>
+        </w:tc>
+        <w:tc>
+          <w:tcPr>
+            <w:tcW w:w="1134" w:type="dxa"/>
+            <w:tcBorders>
+              <w:tl2br w:val="nil"/>
+              <w:tr2bl w:val="nil"/>
+            </w:tcBorders>
+            <w:shd w:val="clear" w:color="auto" w:fill="auto"/>
+            <w:vAlign w:val="top"/>
+          </w:tcPr>
+          <w:p>
+            <w:pPr>
+              <w:pStyle w:val="5"/>
+              <w:spacing w:before="93" w:beforeLines="30" w:after="93" w:afterLines="30"/>
+              <w:ind w:firstLine="0" w:firstLineChars="0"/>
+              <w:rPr>
+                <w:rFonts w:hint="eastAsia" w:asciiTheme="minorEastAsia" w:hAnsiTheme="minorEastAsia" w:eastAsiaTheme="minorEastAsia" w:cstheme="minorEastAsia"/>
+                <w:sz w:val="21"/>
+                <w:szCs w:val="21"/>
+              </w:rPr>
+            </w:pPr>
+            <w:r>
+              <w:rPr>
+                <w:rFonts w:hint="eastAsia" w:asciiTheme="minorEastAsia" w:hAnsiTheme="minorEastAsia" w:eastAsiaTheme="minorEastAsia" w:cstheme="minorEastAsia"/>
+                <w:sz w:val="21"/>
+                <w:szCs w:val="21"/>
+              </w:rPr>
+              <w:t>严重等级</w:t>
+            </w:r>
+          </w:p>
+        </w:tc>
+        <w:tc>
+          <w:tcPr>
+            <w:tcW w:w="850" w:type="dxa"/>
+            <w:tcBorders>
+              <w:tl2br w:val="nil"/>
+              <w:tr2bl w:val="nil"/>
+            </w:tcBorders>
+            <w:shd w:val="clear" w:color="auto" w:fill="auto"/>
+            <w:vAlign w:val="top"/>
+          </w:tcPr>
+          <w:p>
+            <w:pPr>
+              <w:pStyle w:val="5"/>
+              <w:spacing w:before="93" w:beforeLines="30" w:after="93" w:afterLines="30"/>
+              <w:ind w:firstLine="0" w:firstLineChars="0"/>
+              <w:rPr>
+                <w:rFonts w:hint="eastAsia" w:asciiTheme="minorEastAsia" w:hAnsiTheme="minorEastAsia" w:eastAsiaTheme="minorEastAsia" w:cstheme="minorEastAsia"/>
+                <w:sz w:val="21"/>
+                <w:szCs w:val="21"/>
+                <w:lang w:val="en-US" w:eastAsia="zh-CN"/>
+              </w:rPr>
+            </w:pPr>
+            <w:r>
+              <w:rPr>
+                <w:rFonts w:hint="eastAsia" w:asciiTheme="minorEastAsia" w:hAnsiTheme="minorEastAsia" w:eastAsiaTheme="minorEastAsia" w:cstheme="minorEastAsia"/>
+                <w:sz w:val="21"/>
+                <w:szCs w:val="21"/>
+                <w:lang w:val="en-US" w:eastAsia="zh-CN"/>
+              </w:rPr>
+              <w:t>1</w:t>
+            </w:r>
+          </w:p>
+        </w:tc>
+        <w:tc>
+          <w:tcPr>
+            <w:tcW w:w="1134" w:type="dxa"/>
+            <w:tcBorders>
+              <w:tl2br w:val="nil"/>
+              <w:tr2bl w:val="nil"/>
+            </w:tcBorders>
+            <w:shd w:val="clear" w:color="auto" w:fill="auto"/>
+            <w:vAlign w:val="top"/>
+          </w:tcPr>
+          <w:p>
+            <w:pPr>
+              <w:pStyle w:val="5"/>
+              <w:spacing w:before="93" w:beforeLines="30" w:after="93" w:afterLines="30"/>
+              <w:ind w:firstLine="0" w:firstLineChars="0"/>
+              <w:rPr>
+                <w:rFonts w:hint="eastAsia" w:asciiTheme="minorEastAsia" w:hAnsiTheme="minorEastAsia" w:eastAsiaTheme="minorEastAsia" w:cstheme="minorEastAsia"/>
+                <w:sz w:val="21"/>
+                <w:szCs w:val="21"/>
+              </w:rPr>
+            </w:pPr>
+            <w:r>
+              <w:rPr>
+                <w:rFonts w:hint="eastAsia" w:asciiTheme="minorEastAsia" w:hAnsiTheme="minorEastAsia" w:eastAsiaTheme="minorEastAsia" w:cstheme="minorEastAsia"/>
+                <w:sz w:val="21"/>
+                <w:szCs w:val="21"/>
+              </w:rPr>
+              <w:t>修复等级</w:t>
+            </w:r>
+          </w:p>
+        </w:tc>
+        <w:tc>
+          <w:tcPr>
+            <w:tcW w:w="993" w:type="dxa"/>
+            <w:tcBorders>
+              <w:tl2br w:val="nil"/>
+              <w:tr2bl w:val="nil"/>
+            </w:tcBorders>
+            <w:shd w:val="clear" w:color="auto" w:fill="auto"/>
+            <w:vAlign w:val="top"/>
+          </w:tcPr>
+          <w:p>
+            <w:pPr>
+              <w:pStyle w:val="5"/>
+              <w:spacing w:before="93" w:beforeLines="30" w:after="93" w:afterLines="30"/>
+              <w:ind w:firstLine="0" w:firstLineChars="0"/>
+              <w:rPr>
+                <w:rFonts w:hint="eastAsia" w:asciiTheme="minorEastAsia" w:hAnsiTheme="minorEastAsia" w:eastAsiaTheme="minorEastAsia" w:cstheme="minorEastAsia"/>
+                <w:sz w:val="21"/>
+                <w:szCs w:val="21"/>
+                <w:lang w:val="en-US" w:eastAsia="zh-CN"/>
+              </w:rPr>
+            </w:pPr>
+            <w:r>
+              <w:rPr>
+                <w:rFonts w:hint="eastAsia" w:asciiTheme="minorEastAsia" w:hAnsiTheme="minorEastAsia" w:eastAsiaTheme="minorEastAsia" w:cstheme="minorEastAsia"/>
+                <w:sz w:val="21"/>
+                <w:szCs w:val="21"/>
+                <w:lang w:val="en-US" w:eastAsia="zh-CN"/>
+              </w:rPr>
+              <w:t>1</w:t>
+            </w:r>
+          </w:p>
+        </w:tc>
+      </w:tr>
+      <w:tr>
+        <w:tblPrEx>
+          <w:tblBorders>
+            <w:top w:val="single" w:color="5B9BD5" w:themeColor="accent1" w:sz="12" w:space="0"/>
+            <w:left w:val="none" w:color="auto" w:sz="0" w:space="0"/>
+            <w:bottom w:val="single" w:color="5B9BD5" w:themeColor="accent1" w:sz="12" w:space="0"/>
+            <w:right w:val="none" w:color="auto" w:sz="0" w:space="0"/>
+            <w:insideH w:val="dashSmallGap" w:color="5B9BD5" w:themeColor="accent1" w:sz="4" w:space="0"/>
+            <w:insideV w:val="dashSmallGap" w:color="5B9BD5" w:themeColor="accent1" w:sz="4" w:space="0"/>
+          </w:tblBorders>
+          <w:tblLayout w:type="fixed"/>
+          <w:tblCellMar>
+            <w:top w:w="0" w:type="dxa"/>
+            <w:left w:w="108" w:type="dxa"/>
+            <w:bottom w:w="0" w:type="dxa"/>
+            <w:right w:w="108" w:type="dxa"/>
+          </w:tblCellMar>
+        </w:tblPrEx>
+        <w:trPr>
+          <w:trHeight w:val="0" w:hRule="atLeast"/>
+        </w:trPr>
+        <w:tc>
+          <w:tcPr>
+            <w:tcW w:w="1134" w:type="dxa"/>
+            <w:tcBorders>
+              <w:tl2br w:val="nil"/>
+              <w:tr2bl w:val="nil"/>
+            </w:tcBorders>
+            <w:shd w:val="clear" w:color="auto" w:fill="auto"/>
+            <w:vAlign w:val="top"/>
+          </w:tcPr>
+          <w:p>
+            <w:pPr>
+              <w:pStyle w:val="5"/>
+              <w:spacing w:before="93" w:beforeLines="30" w:after="93" w:afterLines="30"/>
+              <w:ind w:firstLine="0" w:firstLineChars="0"/>
+              <w:rPr>
+                <w:rFonts w:hint="eastAsia" w:asciiTheme="minorEastAsia" w:hAnsiTheme="minorEastAsia" w:eastAsiaTheme="minorEastAsia" w:cstheme="minorEastAsia"/>
+                <w:sz w:val="21"/>
+                <w:szCs w:val="21"/>
+              </w:rPr>
+            </w:pPr>
+            <w:r>
+              <w:rPr>
+                <w:rFonts w:hint="eastAsia" w:asciiTheme="minorEastAsia" w:hAnsiTheme="minorEastAsia" w:eastAsiaTheme="minorEastAsia" w:cstheme="minorEastAsia"/>
+                <w:sz w:val="21"/>
+                <w:szCs w:val="21"/>
+              </w:rPr>
+              <w:t>问题描述</w:t>
+            </w:r>
+          </w:p>
+        </w:tc>
+        <w:tc>
+          <w:tcPr>
+            <w:tcW w:w="7230" w:type="dxa"/>
+            <w:gridSpan w:val="7"/>
+            <w:tcBorders>
+              <w:tl2br w:val="nil"/>
+              <w:tr2bl w:val="nil"/>
+            </w:tcBorders>
+            <w:shd w:val="clear" w:color="auto" w:fill="auto"/>
+            <w:vAlign w:val="top"/>
+          </w:tcPr>
+          <w:p>
+            <w:pPr>
+              <w:pStyle w:val="5"/>
+              <w:numPr>
+                <w:ilvl w:val="0"/>
+                <w:numId w:val="3"/>
+              </w:numPr>
+              <w:spacing w:before="93" w:beforeLines="30" w:after="93" w:afterLines="30"/>
+              <w:ind w:firstLine="0" w:firstLineChars="0"/>
+              <w:rPr>
+                <w:rFonts w:hint="eastAsia" w:asciiTheme="minorEastAsia" w:hAnsiTheme="minorEastAsia" w:eastAsiaTheme="minorEastAsia" w:cstheme="minorEastAsia"/>
+                <w:sz w:val="21"/>
+                <w:szCs w:val="21"/>
+                <w:lang w:val="en-US" w:eastAsia="zh-CN"/>
+              </w:rPr>
+            </w:pPr>
+            <w:r>
+              <w:rPr>
+                <w:rFonts w:hint="eastAsia" w:asciiTheme="minorEastAsia" w:hAnsiTheme="minorEastAsia" w:eastAsiaTheme="minorEastAsia" w:cstheme="minorEastAsia"/>
+                <w:sz w:val="21"/>
+                <w:szCs w:val="21"/>
+                <w:lang w:val="en-US" w:eastAsia="zh-CN"/>
+              </w:rPr>
+              <w:t>翻页浏览的导航里，没有显示总页数</w:t>
+            </w:r>
+          </w:p>
+          <w:p>
+            <w:pPr>
+              <w:numPr>
+                <w:ilvl w:val="0"/>
+                <w:numId w:val="0"/>
+              </w:numPr>
+              <w:rPr>
+                <w:rFonts w:hint="eastAsia" w:asciiTheme="minorEastAsia" w:hAnsiTheme="minorEastAsia" w:eastAsiaTheme="minorEastAsia" w:cstheme="minorEastAsia"/>
+                <w:sz w:val="21"/>
+                <w:szCs w:val="21"/>
+                <w:lang w:val="en-US" w:eastAsia="zh-CN"/>
+              </w:rPr>
+            </w:pPr>
+            <w:r>
+              <w:rPr>
+                <w:rFonts w:hint="eastAsia" w:asciiTheme="minorEastAsia" w:hAnsiTheme="minorEastAsia" w:eastAsiaTheme="minorEastAsia" w:cstheme="minorEastAsia"/>
+                <w:sz w:val="21"/>
+                <w:szCs w:val="21"/>
+                <w:lang w:val="en-US" w:eastAsia="zh-CN"/>
+              </w:rPr>
+              <w:t>2.Prev和Next按钮不够形象，不懂英文的用户可能不知道这两个按钮的用途</w:t>
+            </w:r>
+          </w:p>
+        </w:tc>
+      </w:tr>
+      <w:tr>
+        <w:tblPrEx>
+          <w:tblBorders>
+            <w:top w:val="single" w:color="5B9BD5" w:themeColor="accent1" w:sz="12" w:space="0"/>
+            <w:left w:val="none" w:color="auto" w:sz="0" w:space="0"/>
+            <w:bottom w:val="single" w:color="5B9BD5" w:themeColor="accent1" w:sz="12" w:space="0"/>
+            <w:right w:val="none" w:color="auto" w:sz="0" w:space="0"/>
+            <w:insideH w:val="dashSmallGap" w:color="5B9BD5" w:themeColor="accent1" w:sz="4" w:space="0"/>
+            <w:insideV w:val="dashSmallGap" w:color="5B9BD5" w:themeColor="accent1" w:sz="4" w:space="0"/>
+          </w:tblBorders>
+          <w:tblLayout w:type="fixed"/>
+          <w:tblCellMar>
+            <w:top w:w="0" w:type="dxa"/>
+            <w:left w:w="108" w:type="dxa"/>
+            <w:bottom w:w="0" w:type="dxa"/>
+            <w:right w:w="108" w:type="dxa"/>
+          </w:tblCellMar>
+        </w:tblPrEx>
+        <w:trPr>
+          <w:trHeight w:val="0" w:hRule="atLeast"/>
+        </w:trPr>
+        <w:tc>
+          <w:tcPr>
+            <w:tcW w:w="1134" w:type="dxa"/>
+            <w:tcBorders>
+              <w:tl2br w:val="nil"/>
+              <w:tr2bl w:val="nil"/>
+            </w:tcBorders>
+            <w:shd w:val="clear" w:color="auto" w:fill="auto"/>
+            <w:vAlign w:val="top"/>
+          </w:tcPr>
+          <w:p>
+            <w:pPr>
+              <w:pStyle w:val="5"/>
+              <w:spacing w:before="93" w:beforeLines="30" w:after="93" w:afterLines="30"/>
+              <w:ind w:firstLine="0" w:firstLineChars="0"/>
+              <w:rPr>
+                <w:rFonts w:hint="eastAsia" w:asciiTheme="minorEastAsia" w:hAnsiTheme="minorEastAsia" w:eastAsiaTheme="minorEastAsia" w:cstheme="minorEastAsia"/>
+                <w:sz w:val="21"/>
+                <w:szCs w:val="21"/>
+              </w:rPr>
+            </w:pPr>
+            <w:r>
+              <w:rPr>
+                <w:rFonts w:hint="eastAsia" w:asciiTheme="minorEastAsia" w:hAnsiTheme="minorEastAsia" w:eastAsiaTheme="minorEastAsia" w:cstheme="minorEastAsia"/>
+                <w:sz w:val="21"/>
+                <w:szCs w:val="21"/>
+              </w:rPr>
+              <w:t>出现原因</w:t>
+            </w:r>
+          </w:p>
+        </w:tc>
+        <w:tc>
+          <w:tcPr>
+            <w:tcW w:w="7230" w:type="dxa"/>
+            <w:gridSpan w:val="7"/>
+            <w:tcBorders>
+              <w:tl2br w:val="nil"/>
+              <w:tr2bl w:val="nil"/>
+            </w:tcBorders>
+            <w:shd w:val="clear" w:color="auto" w:fill="auto"/>
+            <w:vAlign w:val="top"/>
+          </w:tcPr>
+          <w:p>
+            <w:pPr>
+              <w:pStyle w:val="5"/>
+              <w:spacing w:before="93" w:beforeLines="30" w:after="93" w:afterLines="30"/>
+              <w:ind w:firstLine="0" w:firstLineChars="0"/>
+              <w:rPr>
+                <w:rFonts w:hint="eastAsia" w:asciiTheme="minorEastAsia" w:hAnsiTheme="minorEastAsia" w:eastAsiaTheme="minorEastAsia" w:cstheme="minorEastAsia"/>
+                <w:sz w:val="21"/>
+                <w:szCs w:val="21"/>
+                <w:lang w:val="en-US" w:eastAsia="zh-CN"/>
+              </w:rPr>
+            </w:pPr>
+            <w:r>
+              <w:rPr>
+                <w:rFonts w:hint="eastAsia" w:asciiTheme="minorEastAsia" w:hAnsiTheme="minorEastAsia" w:eastAsiaTheme="minorEastAsia" w:cstheme="minorEastAsia"/>
+                <w:sz w:val="21"/>
+                <w:szCs w:val="21"/>
+                <w:lang w:val="en-US" w:eastAsia="zh-CN"/>
+              </w:rPr>
+              <w:t>设计问题</w:t>
+            </w:r>
+          </w:p>
+        </w:tc>
+      </w:tr>
+      <w:tr>
+        <w:tblPrEx>
+          <w:tblBorders>
+            <w:top w:val="single" w:color="5B9BD5" w:themeColor="accent1" w:sz="12" w:space="0"/>
+            <w:left w:val="none" w:color="auto" w:sz="0" w:space="0"/>
+            <w:bottom w:val="single" w:color="5B9BD5" w:themeColor="accent1" w:sz="12" w:space="0"/>
+            <w:right w:val="none" w:color="auto" w:sz="0" w:space="0"/>
+            <w:insideH w:val="dashSmallGap" w:color="5B9BD5" w:themeColor="accent1" w:sz="4" w:space="0"/>
+            <w:insideV w:val="dashSmallGap" w:color="5B9BD5" w:themeColor="accent1" w:sz="4" w:space="0"/>
+          </w:tblBorders>
+          <w:tblLayout w:type="fixed"/>
+          <w:tblCellMar>
+            <w:top w:w="0" w:type="dxa"/>
+            <w:left w:w="108" w:type="dxa"/>
+            <w:bottom w:w="0" w:type="dxa"/>
+            <w:right w:w="108" w:type="dxa"/>
+          </w:tblCellMar>
+        </w:tblPrEx>
+        <w:trPr>
+          <w:trHeight w:val="0" w:hRule="atLeast"/>
+        </w:trPr>
+        <w:tc>
+          <w:tcPr>
+            <w:tcW w:w="1134" w:type="dxa"/>
+            <w:tcBorders>
+              <w:tl2br w:val="nil"/>
+              <w:tr2bl w:val="nil"/>
+            </w:tcBorders>
+            <w:shd w:val="clear" w:color="auto" w:fill="auto"/>
+            <w:vAlign w:val="top"/>
+          </w:tcPr>
+          <w:p>
+            <w:pPr>
+              <w:pStyle w:val="5"/>
+              <w:spacing w:before="93" w:beforeLines="30" w:after="93" w:afterLines="30"/>
+              <w:ind w:firstLine="0" w:firstLineChars="0"/>
+              <w:rPr>
+                <w:rFonts w:hint="eastAsia" w:asciiTheme="minorEastAsia" w:hAnsiTheme="minorEastAsia" w:eastAsiaTheme="minorEastAsia" w:cstheme="minorEastAsia"/>
+                <w:sz w:val="21"/>
+                <w:szCs w:val="21"/>
+              </w:rPr>
+            </w:pPr>
+            <w:r>
+              <w:rPr>
+                <w:rFonts w:hint="eastAsia" w:asciiTheme="minorEastAsia" w:hAnsiTheme="minorEastAsia" w:eastAsiaTheme="minorEastAsia" w:cstheme="minorEastAsia"/>
+                <w:sz w:val="21"/>
+                <w:szCs w:val="21"/>
+              </w:rPr>
+              <w:t>修改建议</w:t>
+            </w:r>
+          </w:p>
+        </w:tc>
+        <w:tc>
+          <w:tcPr>
+            <w:tcW w:w="7230" w:type="dxa"/>
+            <w:gridSpan w:val="7"/>
+            <w:tcBorders>
+              <w:tl2br w:val="nil"/>
+              <w:tr2bl w:val="nil"/>
+            </w:tcBorders>
+            <w:shd w:val="clear" w:color="auto" w:fill="auto"/>
+            <w:vAlign w:val="top"/>
+          </w:tcPr>
+          <w:p>
+            <w:pPr>
+              <w:numPr>
+                <w:ilvl w:val="0"/>
+                <w:numId w:val="0"/>
+              </w:numPr>
+              <w:rPr>
+                <w:rFonts w:hint="eastAsia" w:asciiTheme="minorEastAsia" w:hAnsiTheme="minorEastAsia" w:eastAsiaTheme="minorEastAsia" w:cstheme="minorEastAsia"/>
+                <w:sz w:val="21"/>
+                <w:szCs w:val="21"/>
+                <w:lang w:val="en-US" w:eastAsia="zh-CN"/>
+              </w:rPr>
+            </w:pPr>
+            <w:r>
+              <w:rPr>
+                <w:rFonts w:hint="eastAsia" w:asciiTheme="minorEastAsia" w:hAnsiTheme="minorEastAsia" w:eastAsiaTheme="minorEastAsia" w:cstheme="minorEastAsia"/>
+                <w:sz w:val="21"/>
+                <w:szCs w:val="21"/>
+                <w:lang w:val="en-US" w:eastAsia="zh-CN"/>
+              </w:rPr>
+              <w:t>1.应显示总页数</w:t>
+            </w:r>
+          </w:p>
+          <w:p>
+            <w:pPr>
+              <w:numPr>
+                <w:ilvl w:val="0"/>
+                <w:numId w:val="0"/>
+              </w:numPr>
+              <w:rPr>
+                <w:rFonts w:hint="eastAsia" w:asciiTheme="minorEastAsia" w:hAnsiTheme="minorEastAsia" w:eastAsiaTheme="minorEastAsia" w:cstheme="minorEastAsia"/>
+                <w:sz w:val="21"/>
+                <w:szCs w:val="21"/>
+                <w:lang w:val="en-US" w:eastAsia="zh-CN"/>
+              </w:rPr>
+            </w:pPr>
+            <w:r>
+              <w:rPr>
+                <w:rFonts w:hint="eastAsia" w:asciiTheme="minorEastAsia" w:hAnsiTheme="minorEastAsia" w:eastAsiaTheme="minorEastAsia" w:cstheme="minorEastAsia"/>
+                <w:sz w:val="21"/>
+                <w:szCs w:val="21"/>
+                <w:lang w:val="en-US" w:eastAsia="zh-CN"/>
+              </w:rPr>
+              <w:drawing>
+                <wp:anchor distT="0" distB="0" distL="114300" distR="114300" simplePos="0" relativeHeight="251660288" behindDoc="0" locked="0" layoutInCell="1" allowOverlap="1">
+                  <wp:simplePos x="0" y="0"/>
+                  <wp:positionH relativeFrom="column">
+                    <wp:posOffset>2000250</wp:posOffset>
+                  </wp:positionH>
+                  <wp:positionV relativeFrom="paragraph">
+                    <wp:posOffset>214630</wp:posOffset>
+                  </wp:positionV>
+                  <wp:extent cx="1449070" cy="153670"/>
+                  <wp:effectExtent l="0" t="0" r="17780" b="17780"/>
+                  <wp:wrapSquare wrapText="bothSides"/>
+                  <wp:docPr id="13" name="图片 13" descr="未标题-1"/>
+                  <wp:cNvGraphicFramePr>
+                    <a:graphicFrameLocks xmlns:a="http://schemas.openxmlformats.org/drawingml/2006/main" noChangeAspect="1"/>
+                  </wp:cNvGraphicFramePr>
+                  <a:graphic xmlns:a="http://schemas.openxmlformats.org/drawingml/2006/main">
+                    <a:graphicData uri="http://schemas.openxmlformats.org/drawingml/2006/picture">
+                      <pic:pic xmlns:pic="http://schemas.openxmlformats.org/drawingml/2006/picture">
+                        <pic:nvPicPr>
+                          <pic:cNvPr id="13" name="图片 13" descr="未标题-1"/>
+                          <pic:cNvPicPr>
+                            <a:picLocks noChangeAspect="1"/>
+                          </pic:cNvPicPr>
+                        </pic:nvPicPr>
+                        <pic:blipFill>
+                          <a:blip r:embed="rId9"/>
+                          <a:stretch>
+                            <a:fillRect/>
+                          </a:stretch>
+                        </pic:blipFill>
+                        <pic:spPr>
+                          <a:xfrm>
+                            <a:off x="0" y="0"/>
+                            <a:ext cx="1449070" cy="153670"/>
+                          </a:xfrm>
+                          <a:prstGeom prst="rect">
+                            <a:avLst/>
+                          </a:prstGeom>
+                        </pic:spPr>
+                      </pic:pic>
+                    </a:graphicData>
+                  </a:graphic>
+                </wp:anchor>
+              </w:drawing>
+            </w:r>
+            <w:r>
+              <w:rPr>
+                <w:rFonts w:hint="eastAsia" w:asciiTheme="minorEastAsia" w:hAnsiTheme="minorEastAsia" w:eastAsiaTheme="minorEastAsia" w:cstheme="minorEastAsia"/>
+                <w:sz w:val="21"/>
+                <w:szCs w:val="21"/>
+                <w:lang w:val="en-US" w:eastAsia="zh-CN"/>
+              </w:rPr>
+              <w:t>2.Prev按钮上应该加一个“&lt;”图标，Next按钮上应该加一个“&gt;”图标，传达出向前和向后翻页的意思</w:t>
+            </w:r>
+            <w:r>
+              <w:rPr>
+                <w:rFonts w:hint="eastAsia" w:asciiTheme="minorEastAsia" w:hAnsiTheme="minorEastAsia" w:cstheme="minorEastAsia"/>
+                <w:sz w:val="21"/>
+                <w:szCs w:val="21"/>
+                <w:lang w:val="en-US" w:eastAsia="zh-CN"/>
+              </w:rPr>
+              <w:t>，如：</w:t>
+            </w:r>
+          </w:p>
+        </w:tc>
+      </w:tr>
+      <w:tr>
+        <w:tblPrEx>
+          <w:tblBorders>
+            <w:top w:val="single" w:color="5B9BD5" w:themeColor="accent1" w:sz="12" w:space="0"/>
+            <w:left w:val="none" w:color="auto" w:sz="0" w:space="0"/>
+            <w:bottom w:val="single" w:color="5B9BD5" w:themeColor="accent1" w:sz="12" w:space="0"/>
+            <w:right w:val="none" w:color="auto" w:sz="0" w:space="0"/>
+            <w:insideH w:val="dashSmallGap" w:color="5B9BD5" w:themeColor="accent1" w:sz="4" w:space="0"/>
+            <w:insideV w:val="dashSmallGap" w:color="5B9BD5" w:themeColor="accent1" w:sz="4" w:space="0"/>
+          </w:tblBorders>
+          <w:tblLayout w:type="fixed"/>
+          <w:tblCellMar>
+            <w:top w:w="0" w:type="dxa"/>
+            <w:left w:w="108" w:type="dxa"/>
+            <w:bottom w:w="0" w:type="dxa"/>
+            <w:right w:w="108" w:type="dxa"/>
+          </w:tblCellMar>
+        </w:tblPrEx>
+        <w:trPr>
+          <w:trHeight w:val="0" w:hRule="atLeast"/>
+        </w:trPr>
+        <w:tc>
+          <w:tcPr>
+            <w:tcW w:w="1134" w:type="dxa"/>
+            <w:tcBorders>
+              <w:tl2br w:val="nil"/>
+              <w:tr2bl w:val="nil"/>
+            </w:tcBorders>
+            <w:shd w:val="clear" w:color="auto" w:fill="auto"/>
+            <w:vAlign w:val="top"/>
+          </w:tcPr>
+          <w:p>
+            <w:pPr>
+              <w:pStyle w:val="5"/>
+              <w:spacing w:before="93" w:beforeLines="30" w:after="93" w:afterLines="30"/>
+              <w:ind w:firstLine="0" w:firstLineChars="0"/>
+            </w:pPr>
+            <w:r>
+              <w:rPr>
+                <w:rFonts w:hint="eastAsia"/>
+              </w:rPr>
+              <w:t>屏幕截图</w:t>
+            </w:r>
+          </w:p>
+        </w:tc>
+        <w:tc>
+          <w:tcPr>
+            <w:tcW w:w="7230" w:type="dxa"/>
+            <w:gridSpan w:val="7"/>
+            <w:tcBorders>
+              <w:tl2br w:val="nil"/>
+              <w:tr2bl w:val="nil"/>
+            </w:tcBorders>
+            <w:shd w:val="clear" w:color="auto" w:fill="auto"/>
+            <w:vAlign w:val="top"/>
+          </w:tcPr>
+          <w:p>
+            <w:pPr>
+              <w:pStyle w:val="5"/>
+              <w:spacing w:before="93" w:beforeLines="30" w:after="93" w:afterLines="30"/>
+              <w:ind w:firstLine="0" w:firstLineChars="0"/>
+              <w:rPr>
+                <w:rFonts w:hint="eastAsia" w:eastAsiaTheme="minorEastAsia"/>
+                <w:lang w:eastAsia="zh-CN"/>
+              </w:rPr>
+            </w:pPr>
+            <w:r>
+              <w:rPr>
+                <w:rFonts w:hint="eastAsia" w:eastAsiaTheme="minorEastAsia"/>
+                <w:lang w:eastAsia="zh-CN"/>
+              </w:rPr>
+              <w:drawing>
+                <wp:inline distT="0" distB="0" distL="114300" distR="114300">
+                  <wp:extent cx="4451350" cy="1431290"/>
+                  <wp:effectExtent l="0" t="0" r="6350" b="16510"/>
+                  <wp:docPr id="7" name="图片 7" descr="人机交互4"/>
+                  <wp:cNvGraphicFramePr>
+                    <a:graphicFrameLocks xmlns:a="http://schemas.openxmlformats.org/drawingml/2006/main" noChangeAspect="1"/>
+                  </wp:cNvGraphicFramePr>
+                  <a:graphic xmlns:a="http://schemas.openxmlformats.org/drawingml/2006/main">
+                    <a:graphicData uri="http://schemas.openxmlformats.org/drawingml/2006/picture">
+                      <pic:pic xmlns:pic="http://schemas.openxmlformats.org/drawingml/2006/picture">
+                        <pic:nvPicPr>
+                          <pic:cNvPr id="7" name="图片 7" descr="人机交互4"/>
+                          <pic:cNvPicPr>
+                            <a:picLocks noChangeAspect="1"/>
+                          </pic:cNvPicPr>
+                        </pic:nvPicPr>
+                        <pic:blipFill>
+                          <a:blip r:embed="rId10"/>
+                          <a:stretch>
+                            <a:fillRect/>
+                          </a:stretch>
+                        </pic:blipFill>
+                        <pic:spPr>
+                          <a:xfrm>
+                            <a:off x="0" y="0"/>
+                            <a:ext cx="4451350" cy="1431290"/>
+                          </a:xfrm>
+                          <a:prstGeom prst="rect">
+                            <a:avLst/>
+                          </a:prstGeom>
+                        </pic:spPr>
+                      </pic:pic>
+                    </a:graphicData>
+                  </a:graphic>
+                </wp:inline>
+              </w:drawing>
+            </w:r>
+          </w:p>
+        </w:tc>
+      </w:tr>
+    </w:tbl>
+    <w:p>
+      <w:pPr>
+        <w:rPr>
+          <w:rFonts w:hint="eastAsia" w:asciiTheme="minorEastAsia" w:hAnsiTheme="minorEastAsia" w:eastAsiaTheme="minorEastAsia" w:cstheme="minorEastAsia"/>
+          <w:sz w:val="24"/>
+          <w:szCs w:val="24"/>
+          <w:lang w:val="en-US" w:eastAsia="zh-CN"/>
+        </w:rPr>
+      </w:pPr>
+    </w:p>
+    <w:p>
+      <w:pPr>
+        <w:rPr>
+          <w:rFonts w:hint="eastAsia" w:asciiTheme="minorEastAsia" w:hAnsiTheme="minorEastAsia" w:eastAsiaTheme="minorEastAsia" w:cstheme="minorEastAsia"/>
+          <w:sz w:val="24"/>
+          <w:szCs w:val="24"/>
+          <w:lang w:val="en-US" w:eastAsia="zh-CN"/>
+        </w:rPr>
+      </w:pPr>
+    </w:p>
+    <w:p>
+      <w:pPr>
+        <w:rPr>
+          <w:rFonts w:hint="eastAsia" w:asciiTheme="minorEastAsia" w:hAnsiTheme="minorEastAsia" w:eastAsiaTheme="minorEastAsia" w:cstheme="minorEastAsia"/>
+          <w:sz w:val="24"/>
+          <w:szCs w:val="24"/>
+          <w:lang w:val="en-US" w:eastAsia="zh-CN"/>
+        </w:rPr>
+      </w:pPr>
+    </w:p>
+    <w:p>
+      <w:pPr>
+        <w:rPr>
+          <w:rFonts w:hint="eastAsia" w:asciiTheme="minorEastAsia" w:hAnsiTheme="minorEastAsia" w:eastAsiaTheme="minorEastAsia" w:cstheme="minorEastAsia"/>
+          <w:sz w:val="21"/>
+          <w:szCs w:val="21"/>
+          <w:lang w:val="en-US" w:eastAsia="zh-CN"/>
+        </w:rPr>
+      </w:pPr>
+      <w:r>
+        <w:rPr>
+          <w:rFonts w:hint="eastAsia" w:asciiTheme="minorEastAsia" w:hAnsiTheme="minorEastAsia" w:cstheme="minorEastAsia"/>
+          <w:sz w:val="24"/>
+          <w:szCs w:val="24"/>
+          <w:lang w:val="en-US" w:eastAsia="zh-CN"/>
+        </w:rPr>
+        <w:t>5</w:t>
+      </w:r>
+      <w:r>
+        <w:rPr>
+          <w:rFonts w:hint="eastAsia" w:asciiTheme="minorEastAsia" w:hAnsiTheme="minorEastAsia" w:eastAsiaTheme="minorEastAsia" w:cstheme="minorEastAsia"/>
+          <w:sz w:val="21"/>
+          <w:szCs w:val="21"/>
+          <w:lang w:val="en-US" w:eastAsia="zh-CN"/>
+        </w:rPr>
+        <w:t>.标签没对齐</w:t>
       </w:r>
     </w:p>
     <w:tbl>
@@ -2215,21 +3411,28 @@
           <w:tcPr>
             <w:tcW w:w="1134" w:type="dxa"/>
             <w:tcBorders>
-              <w:tl2br w:val="nil"/>
-              <w:tr2bl w:val="nil"/>
-            </w:tcBorders>
-            <w:shd w:val="clear" w:color="auto" w:fill="auto"/>
-            <w:vAlign w:val="top"/>
-          </w:tcPr>
-          <w:p>
-            <w:pPr>
-              <w:pStyle w:val="5"/>
-              <w:spacing w:before="93" w:beforeLines="30" w:after="93" w:afterLines="30"/>
-              <w:ind w:firstLine="0" w:firstLineChars="0"/>
-            </w:pPr>
-            <w:r>
-              <w:rPr>
-                <w:rFonts w:hint="eastAsia"/>
+              <w:bottom w:val="dashSmallGap" w:color="5B9BD5" w:themeColor="accent1" w:sz="4" w:space="0"/>
+              <w:right w:val="dashSmallGap" w:color="5B9BD5" w:themeColor="accent1" w:sz="4" w:space="0"/>
+            </w:tcBorders>
+            <w:shd w:val="clear" w:color="auto" w:fill="auto"/>
+            <w:vAlign w:val="top"/>
+          </w:tcPr>
+          <w:p>
+            <w:pPr>
+              <w:pStyle w:val="5"/>
+              <w:spacing w:before="93" w:beforeLines="30" w:after="93" w:afterLines="30"/>
+              <w:ind w:firstLine="0" w:firstLineChars="0"/>
+              <w:rPr>
+                <w:rFonts w:hint="eastAsia" w:asciiTheme="minorEastAsia" w:hAnsiTheme="minorEastAsia" w:eastAsiaTheme="minorEastAsia" w:cstheme="minorEastAsia"/>
+                <w:sz w:val="21"/>
+                <w:szCs w:val="21"/>
+              </w:rPr>
+            </w:pPr>
+            <w:r>
+              <w:rPr>
+                <w:rFonts w:hint="eastAsia" w:asciiTheme="minorEastAsia" w:hAnsiTheme="minorEastAsia" w:eastAsiaTheme="minorEastAsia" w:cstheme="minorEastAsia"/>
+                <w:sz w:val="21"/>
+                <w:szCs w:val="21"/>
               </w:rPr>
               <w:t>编号</w:t>
             </w:r>
@@ -2239,17 +3442,23 @@
           <w:tcPr>
             <w:tcW w:w="993" w:type="dxa"/>
             <w:tcBorders>
-              <w:tl2br w:val="nil"/>
-              <w:tr2bl w:val="nil"/>
-            </w:tcBorders>
-            <w:shd w:val="clear" w:color="auto" w:fill="auto"/>
-            <w:vAlign w:val="top"/>
-          </w:tcPr>
-          <w:p>
-            <w:pPr>
-              <w:pStyle w:val="5"/>
-              <w:spacing w:before="93" w:beforeLines="30" w:after="93" w:afterLines="30"/>
-              <w:ind w:firstLine="0" w:firstLineChars="0"/>
+              <w:left w:val="dashSmallGap" w:color="5B9BD5" w:themeColor="accent1" w:sz="4" w:space="0"/>
+              <w:bottom w:val="dashSmallGap" w:color="5B9BD5" w:themeColor="accent1" w:sz="4" w:space="0"/>
+              <w:right w:val="dashSmallGap" w:color="5B9BD5" w:themeColor="accent1" w:sz="4" w:space="0"/>
+            </w:tcBorders>
+            <w:shd w:val="clear" w:color="auto" w:fill="auto"/>
+            <w:vAlign w:val="top"/>
+          </w:tcPr>
+          <w:p>
+            <w:pPr>
+              <w:pStyle w:val="5"/>
+              <w:spacing w:before="93" w:beforeLines="30" w:after="93" w:afterLines="30"/>
+              <w:ind w:firstLine="0" w:firstLineChars="0"/>
+              <w:rPr>
+                <w:rFonts w:hint="eastAsia" w:asciiTheme="minorEastAsia" w:hAnsiTheme="minorEastAsia" w:eastAsiaTheme="minorEastAsia" w:cstheme="minorEastAsia"/>
+                <w:sz w:val="21"/>
+                <w:szCs w:val="21"/>
+              </w:rPr>
             </w:pPr>
           </w:p>
         </w:tc>
@@ -2257,21 +3466,29 @@
           <w:tcPr>
             <w:tcW w:w="1134" w:type="dxa"/>
             <w:tcBorders>
-              <w:tl2br w:val="nil"/>
-              <w:tr2bl w:val="nil"/>
-            </w:tcBorders>
-            <w:shd w:val="clear" w:color="auto" w:fill="auto"/>
-            <w:vAlign w:val="top"/>
-          </w:tcPr>
-          <w:p>
-            <w:pPr>
-              <w:pStyle w:val="5"/>
-              <w:spacing w:before="93" w:beforeLines="30" w:after="93" w:afterLines="30"/>
-              <w:ind w:firstLine="0" w:firstLineChars="0"/>
-            </w:pPr>
-            <w:r>
-              <w:rPr>
-                <w:rFonts w:hint="eastAsia"/>
+              <w:left w:val="dashSmallGap" w:color="5B9BD5" w:themeColor="accent1" w:sz="4" w:space="0"/>
+              <w:bottom w:val="dashSmallGap" w:color="5B9BD5" w:themeColor="accent1" w:sz="4" w:space="0"/>
+              <w:right w:val="dashSmallGap" w:color="5B9BD5" w:themeColor="accent1" w:sz="4" w:space="0"/>
+            </w:tcBorders>
+            <w:shd w:val="clear" w:color="auto" w:fill="auto"/>
+            <w:vAlign w:val="top"/>
+          </w:tcPr>
+          <w:p>
+            <w:pPr>
+              <w:pStyle w:val="5"/>
+              <w:spacing w:before="93" w:beforeLines="30" w:after="93" w:afterLines="30"/>
+              <w:ind w:firstLine="0" w:firstLineChars="0"/>
+              <w:rPr>
+                <w:rFonts w:hint="eastAsia" w:asciiTheme="minorEastAsia" w:hAnsiTheme="minorEastAsia" w:eastAsiaTheme="minorEastAsia" w:cstheme="minorEastAsia"/>
+                <w:sz w:val="21"/>
+                <w:szCs w:val="21"/>
+              </w:rPr>
+            </w:pPr>
+            <w:r>
+              <w:rPr>
+                <w:rFonts w:hint="eastAsia" w:asciiTheme="minorEastAsia" w:hAnsiTheme="minorEastAsia" w:eastAsiaTheme="minorEastAsia" w:cstheme="minorEastAsia"/>
+                <w:sz w:val="21"/>
+                <w:szCs w:val="21"/>
               </w:rPr>
               <w:t>违反规则</w:t>
             </w:r>
@@ -2281,28 +3498,33 @@
           <w:tcPr>
             <w:tcW w:w="992" w:type="dxa"/>
             <w:tcBorders>
-              <w:tl2br w:val="nil"/>
-              <w:tr2bl w:val="nil"/>
-            </w:tcBorders>
-            <w:shd w:val="clear" w:color="auto" w:fill="auto"/>
-            <w:vAlign w:val="top"/>
-          </w:tcPr>
-          <w:p>
-            <w:pPr>
-              <w:pStyle w:val="5"/>
-              <w:spacing w:before="93" w:beforeLines="30" w:after="93" w:afterLines="30"/>
-              <w:ind w:firstLine="0" w:firstLineChars="0"/>
-              <w:rPr>
-                <w:rFonts w:hint="eastAsia" w:eastAsiaTheme="minorEastAsia"/>
-                <w:lang w:val="en-US" w:eastAsia="zh-CN"/>
-              </w:rPr>
-            </w:pPr>
-            <w:r>
-              <w:rPr>
-                <w:rFonts w:hint="eastAsia"/>
-                <w:lang w:val="en-US" w:eastAsia="zh-CN"/>
-              </w:rPr>
-              <w:t>7</w:t>
+              <w:left w:val="dashSmallGap" w:color="5B9BD5" w:themeColor="accent1" w:sz="4" w:space="0"/>
+              <w:bottom w:val="dashSmallGap" w:color="5B9BD5" w:themeColor="accent1" w:sz="4" w:space="0"/>
+              <w:right w:val="dashSmallGap" w:color="5B9BD5" w:themeColor="accent1" w:sz="4" w:space="0"/>
+            </w:tcBorders>
+            <w:shd w:val="clear" w:color="auto" w:fill="auto"/>
+            <w:vAlign w:val="top"/>
+          </w:tcPr>
+          <w:p>
+            <w:pPr>
+              <w:pStyle w:val="5"/>
+              <w:spacing w:before="93" w:beforeLines="30" w:after="93" w:afterLines="30"/>
+              <w:ind w:firstLine="0" w:firstLineChars="0"/>
+              <w:rPr>
+                <w:rFonts w:hint="eastAsia" w:asciiTheme="minorEastAsia" w:hAnsiTheme="minorEastAsia" w:eastAsiaTheme="minorEastAsia" w:cstheme="minorEastAsia"/>
+                <w:sz w:val="21"/>
+                <w:szCs w:val="21"/>
+                <w:lang w:val="en-US" w:eastAsia="zh-CN"/>
+              </w:rPr>
+            </w:pPr>
+            <w:r>
+              <w:rPr>
+                <w:rFonts w:hint="eastAsia" w:asciiTheme="minorEastAsia" w:hAnsiTheme="minorEastAsia" w:eastAsiaTheme="minorEastAsia" w:cstheme="minorEastAsia"/>
+                <w:sz w:val="21"/>
+                <w:szCs w:val="21"/>
+                <w:lang w:val="en-US" w:eastAsia="zh-CN"/>
+              </w:rPr>
+              <w:t>4</w:t>
             </w:r>
           </w:p>
         </w:tc>
@@ -2310,21 +3532,29 @@
           <w:tcPr>
             <w:tcW w:w="1134" w:type="dxa"/>
             <w:tcBorders>
-              <w:tl2br w:val="nil"/>
-              <w:tr2bl w:val="nil"/>
-            </w:tcBorders>
-            <w:shd w:val="clear" w:color="auto" w:fill="auto"/>
-            <w:vAlign w:val="top"/>
-          </w:tcPr>
-          <w:p>
-            <w:pPr>
-              <w:pStyle w:val="5"/>
-              <w:spacing w:before="93" w:beforeLines="30" w:after="93" w:afterLines="30"/>
-              <w:ind w:firstLine="0" w:firstLineChars="0"/>
-            </w:pPr>
-            <w:r>
-              <w:rPr>
-                <w:rFonts w:hint="eastAsia"/>
+              <w:left w:val="dashSmallGap" w:color="5B9BD5" w:themeColor="accent1" w:sz="4" w:space="0"/>
+              <w:bottom w:val="dashSmallGap" w:color="5B9BD5" w:themeColor="accent1" w:sz="4" w:space="0"/>
+              <w:right w:val="dashSmallGap" w:color="5B9BD5" w:themeColor="accent1" w:sz="4" w:space="0"/>
+            </w:tcBorders>
+            <w:shd w:val="clear" w:color="auto" w:fill="auto"/>
+            <w:vAlign w:val="top"/>
+          </w:tcPr>
+          <w:p>
+            <w:pPr>
+              <w:pStyle w:val="5"/>
+              <w:spacing w:before="93" w:beforeLines="30" w:after="93" w:afterLines="30"/>
+              <w:ind w:firstLine="0" w:firstLineChars="0"/>
+              <w:rPr>
+                <w:rFonts w:hint="eastAsia" w:asciiTheme="minorEastAsia" w:hAnsiTheme="minorEastAsia" w:eastAsiaTheme="minorEastAsia" w:cstheme="minorEastAsia"/>
+                <w:sz w:val="21"/>
+                <w:szCs w:val="21"/>
+              </w:rPr>
+            </w:pPr>
+            <w:r>
+              <w:rPr>
+                <w:rFonts w:hint="eastAsia" w:asciiTheme="minorEastAsia" w:hAnsiTheme="minorEastAsia" w:eastAsiaTheme="minorEastAsia" w:cstheme="minorEastAsia"/>
+                <w:sz w:val="21"/>
+                <w:szCs w:val="21"/>
               </w:rPr>
               <w:t>严重等级</w:t>
             </w:r>
@@ -2334,25 +3564,30 @@
           <w:tcPr>
             <w:tcW w:w="850" w:type="dxa"/>
             <w:tcBorders>
-              <w:tl2br w:val="nil"/>
-              <w:tr2bl w:val="nil"/>
-            </w:tcBorders>
-            <w:shd w:val="clear" w:color="auto" w:fill="auto"/>
-            <w:vAlign w:val="top"/>
-          </w:tcPr>
-          <w:p>
-            <w:pPr>
-              <w:pStyle w:val="5"/>
-              <w:spacing w:before="93" w:beforeLines="30" w:after="93" w:afterLines="30"/>
-              <w:ind w:firstLine="0" w:firstLineChars="0"/>
-              <w:rPr>
-                <w:rFonts w:hint="eastAsia" w:eastAsiaTheme="minorEastAsia"/>
-                <w:lang w:val="en-US" w:eastAsia="zh-CN"/>
-              </w:rPr>
-            </w:pPr>
-            <w:r>
-              <w:rPr>
-                <w:rFonts w:hint="eastAsia"/>
+              <w:left w:val="dashSmallGap" w:color="5B9BD5" w:themeColor="accent1" w:sz="4" w:space="0"/>
+              <w:bottom w:val="dashSmallGap" w:color="5B9BD5" w:themeColor="accent1" w:sz="4" w:space="0"/>
+              <w:right w:val="dashSmallGap" w:color="5B9BD5" w:themeColor="accent1" w:sz="4" w:space="0"/>
+            </w:tcBorders>
+            <w:shd w:val="clear" w:color="auto" w:fill="auto"/>
+            <w:vAlign w:val="top"/>
+          </w:tcPr>
+          <w:p>
+            <w:pPr>
+              <w:pStyle w:val="5"/>
+              <w:spacing w:before="93" w:beforeLines="30" w:after="93" w:afterLines="30"/>
+              <w:ind w:firstLine="0" w:firstLineChars="0"/>
+              <w:rPr>
+                <w:rFonts w:hint="eastAsia" w:asciiTheme="minorEastAsia" w:hAnsiTheme="minorEastAsia" w:eastAsiaTheme="minorEastAsia" w:cstheme="minorEastAsia"/>
+                <w:sz w:val="21"/>
+                <w:szCs w:val="21"/>
+                <w:lang w:val="en-US" w:eastAsia="zh-CN"/>
+              </w:rPr>
+            </w:pPr>
+            <w:r>
+              <w:rPr>
+                <w:rFonts w:hint="eastAsia" w:asciiTheme="minorEastAsia" w:hAnsiTheme="minorEastAsia" w:eastAsiaTheme="minorEastAsia" w:cstheme="minorEastAsia"/>
+                <w:sz w:val="21"/>
+                <w:szCs w:val="21"/>
                 <w:lang w:val="en-US" w:eastAsia="zh-CN"/>
               </w:rPr>
               <w:t>1</w:t>
@@ -2363,21 +3598,29 @@
           <w:tcPr>
             <w:tcW w:w="1134" w:type="dxa"/>
             <w:tcBorders>
-              <w:tl2br w:val="nil"/>
-              <w:tr2bl w:val="nil"/>
-            </w:tcBorders>
-            <w:shd w:val="clear" w:color="auto" w:fill="auto"/>
-            <w:vAlign w:val="top"/>
-          </w:tcPr>
-          <w:p>
-            <w:pPr>
-              <w:pStyle w:val="5"/>
-              <w:spacing w:before="93" w:beforeLines="30" w:after="93" w:afterLines="30"/>
-              <w:ind w:firstLine="0" w:firstLineChars="0"/>
-            </w:pPr>
-            <w:r>
-              <w:rPr>
-                <w:rFonts w:hint="eastAsia"/>
+              <w:left w:val="dashSmallGap" w:color="5B9BD5" w:themeColor="accent1" w:sz="4" w:space="0"/>
+              <w:bottom w:val="dashSmallGap" w:color="5B9BD5" w:themeColor="accent1" w:sz="4" w:space="0"/>
+              <w:right w:val="dashSmallGap" w:color="5B9BD5" w:themeColor="accent1" w:sz="4" w:space="0"/>
+            </w:tcBorders>
+            <w:shd w:val="clear" w:color="auto" w:fill="auto"/>
+            <w:vAlign w:val="top"/>
+          </w:tcPr>
+          <w:p>
+            <w:pPr>
+              <w:pStyle w:val="5"/>
+              <w:spacing w:before="93" w:beforeLines="30" w:after="93" w:afterLines="30"/>
+              <w:ind w:firstLine="0" w:firstLineChars="0"/>
+              <w:rPr>
+                <w:rFonts w:hint="eastAsia" w:asciiTheme="minorEastAsia" w:hAnsiTheme="minorEastAsia" w:eastAsiaTheme="minorEastAsia" w:cstheme="minorEastAsia"/>
+                <w:sz w:val="21"/>
+                <w:szCs w:val="21"/>
+              </w:rPr>
+            </w:pPr>
+            <w:r>
+              <w:rPr>
+                <w:rFonts w:hint="eastAsia" w:asciiTheme="minorEastAsia" w:hAnsiTheme="minorEastAsia" w:eastAsiaTheme="minorEastAsia" w:cstheme="minorEastAsia"/>
+                <w:sz w:val="21"/>
+                <w:szCs w:val="21"/>
               </w:rPr>
               <w:t>修复等级</w:t>
             </w:r>
@@ -2387,25 +3630,29 @@
           <w:tcPr>
             <w:tcW w:w="993" w:type="dxa"/>
             <w:tcBorders>
-              <w:tl2br w:val="nil"/>
-              <w:tr2bl w:val="nil"/>
-            </w:tcBorders>
-            <w:shd w:val="clear" w:color="auto" w:fill="auto"/>
-            <w:vAlign w:val="top"/>
-          </w:tcPr>
-          <w:p>
-            <w:pPr>
-              <w:pStyle w:val="5"/>
-              <w:spacing w:before="93" w:beforeLines="30" w:after="93" w:afterLines="30"/>
-              <w:ind w:firstLine="0" w:firstLineChars="0"/>
-              <w:rPr>
-                <w:rFonts w:hint="eastAsia" w:eastAsiaTheme="minorEastAsia"/>
-                <w:lang w:val="en-US" w:eastAsia="zh-CN"/>
-              </w:rPr>
-            </w:pPr>
-            <w:r>
-              <w:rPr>
-                <w:rFonts w:hint="eastAsia"/>
+              <w:left w:val="dashSmallGap" w:color="5B9BD5" w:themeColor="accent1" w:sz="4" w:space="0"/>
+              <w:bottom w:val="dashSmallGap" w:color="5B9BD5" w:themeColor="accent1" w:sz="4" w:space="0"/>
+            </w:tcBorders>
+            <w:shd w:val="clear" w:color="auto" w:fill="auto"/>
+            <w:vAlign w:val="top"/>
+          </w:tcPr>
+          <w:p>
+            <w:pPr>
+              <w:pStyle w:val="5"/>
+              <w:spacing w:before="93" w:beforeLines="30" w:after="93" w:afterLines="30"/>
+              <w:ind w:firstLine="0" w:firstLineChars="0"/>
+              <w:rPr>
+                <w:rFonts w:hint="eastAsia" w:asciiTheme="minorEastAsia" w:hAnsiTheme="minorEastAsia" w:eastAsiaTheme="minorEastAsia" w:cstheme="minorEastAsia"/>
+                <w:sz w:val="21"/>
+                <w:szCs w:val="21"/>
+                <w:lang w:val="en-US" w:eastAsia="zh-CN"/>
+              </w:rPr>
+            </w:pPr>
+            <w:r>
+              <w:rPr>
+                <w:rFonts w:hint="eastAsia" w:asciiTheme="minorEastAsia" w:hAnsiTheme="minorEastAsia" w:eastAsiaTheme="minorEastAsia" w:cstheme="minorEastAsia"/>
+                <w:sz w:val="21"/>
+                <w:szCs w:val="21"/>
                 <w:lang w:val="en-US" w:eastAsia="zh-CN"/>
               </w:rPr>
               <w:t>1</w:t>
@@ -2438,21 +3685,29 @@
           <w:tcPr>
             <w:tcW w:w="1134" w:type="dxa"/>
             <w:tcBorders>
-              <w:tl2br w:val="nil"/>
-              <w:tr2bl w:val="nil"/>
-            </w:tcBorders>
-            <w:shd w:val="clear" w:color="auto" w:fill="auto"/>
-            <w:vAlign w:val="top"/>
-          </w:tcPr>
-          <w:p>
-            <w:pPr>
-              <w:pStyle w:val="5"/>
-              <w:spacing w:before="93" w:beforeLines="30" w:after="93" w:afterLines="30"/>
-              <w:ind w:firstLine="0" w:firstLineChars="0"/>
-            </w:pPr>
-            <w:r>
-              <w:rPr>
-                <w:rFonts w:hint="eastAsia"/>
+              <w:top w:val="dashSmallGap" w:color="5B9BD5" w:themeColor="accent1" w:sz="4" w:space="0"/>
+              <w:bottom w:val="dashSmallGap" w:color="5B9BD5" w:themeColor="accent1" w:sz="4" w:space="0"/>
+              <w:right w:val="dashSmallGap" w:color="5B9BD5" w:themeColor="accent1" w:sz="4" w:space="0"/>
+            </w:tcBorders>
+            <w:shd w:val="clear" w:color="auto" w:fill="auto"/>
+            <w:vAlign w:val="top"/>
+          </w:tcPr>
+          <w:p>
+            <w:pPr>
+              <w:pStyle w:val="5"/>
+              <w:spacing w:before="93" w:beforeLines="30" w:after="93" w:afterLines="30"/>
+              <w:ind w:firstLine="0" w:firstLineChars="0"/>
+              <w:rPr>
+                <w:rFonts w:hint="eastAsia" w:asciiTheme="minorEastAsia" w:hAnsiTheme="minorEastAsia" w:eastAsiaTheme="minorEastAsia" w:cstheme="minorEastAsia"/>
+                <w:sz w:val="21"/>
+                <w:szCs w:val="21"/>
+              </w:rPr>
+            </w:pPr>
+            <w:r>
+              <w:rPr>
+                <w:rFonts w:hint="eastAsia" w:asciiTheme="minorEastAsia" w:hAnsiTheme="minorEastAsia" w:eastAsiaTheme="minorEastAsia" w:cstheme="minorEastAsia"/>
+                <w:sz w:val="21"/>
+                <w:szCs w:val="21"/>
               </w:rPr>
               <w:t>问题描述</w:t>
             </w:r>
@@ -2463,8 +3718,9 @@
             <w:tcW w:w="7230" w:type="dxa"/>
             <w:gridSpan w:val="7"/>
             <w:tcBorders>
-              <w:tl2br w:val="nil"/>
-              <w:tr2bl w:val="nil"/>
+              <w:top w:val="dashSmallGap" w:color="5B9BD5" w:themeColor="accent1" w:sz="4" w:space="0"/>
+              <w:left w:val="dashSmallGap" w:color="5B9BD5" w:themeColor="accent1" w:sz="4" w:space="0"/>
+              <w:bottom w:val="dashSmallGap" w:color="5B9BD5" w:themeColor="accent1" w:sz="4" w:space="0"/>
             </w:tcBorders>
             <w:shd w:val="clear" w:color="auto" w:fill="auto"/>
             <w:vAlign w:val="top"/>
@@ -2474,48 +3730,51 @@
               <w:pStyle w:val="5"/>
               <w:numPr>
                 <w:ilvl w:val="0"/>
-                <w:numId w:val="3"/>
+                <w:numId w:val="4"/>
               </w:numPr>
               <w:spacing w:before="93" w:beforeLines="30" w:after="93" w:afterLines="30"/>
               <w:ind w:firstLine="0" w:firstLineChars="0"/>
               <w:rPr>
-                <w:rFonts w:hint="eastAsia" w:asciiTheme="minorEastAsia" w:hAnsiTheme="minorEastAsia" w:cstheme="minorEastAsia"/>
-                <w:sz w:val="24"/>
-                <w:szCs w:val="24"/>
-                <w:lang w:val="en-US" w:eastAsia="zh-CN"/>
-              </w:rPr>
-            </w:pPr>
-            <w:r>
-              <w:rPr>
-                <w:rFonts w:hint="eastAsia" w:asciiTheme="minorEastAsia" w:hAnsiTheme="minorEastAsia" w:cstheme="minorEastAsia"/>
-                <w:sz w:val="24"/>
-                <w:szCs w:val="24"/>
-                <w:lang w:val="en-US" w:eastAsia="zh-CN"/>
-              </w:rPr>
-              <w:t>翻页浏览的导航里，没有显示总页数</w:t>
-            </w:r>
-          </w:p>
-          <w:p>
-            <w:pPr>
+                <w:rFonts w:hint="eastAsia" w:asciiTheme="minorEastAsia" w:hAnsiTheme="minorEastAsia" w:eastAsiaTheme="minorEastAsia" w:cstheme="minorEastAsia"/>
+                <w:sz w:val="21"/>
+                <w:szCs w:val="21"/>
+                <w:lang w:val="en-US" w:eastAsia="zh-CN"/>
+              </w:rPr>
+            </w:pPr>
+            <w:r>
+              <w:rPr>
+                <w:rFonts w:hint="eastAsia" w:asciiTheme="minorEastAsia" w:hAnsiTheme="minorEastAsia" w:eastAsiaTheme="minorEastAsia" w:cstheme="minorEastAsia"/>
+                <w:sz w:val="21"/>
+                <w:szCs w:val="21"/>
+                <w:lang w:val="en-US" w:eastAsia="zh-CN"/>
+              </w:rPr>
+              <w:t>“时间”、“地点”、“运动量”、“相当于跑了”没有对齐</w:t>
+            </w:r>
+          </w:p>
+          <w:p>
+            <w:pPr>
+              <w:pStyle w:val="5"/>
               <w:numPr>
                 <w:ilvl w:val="0"/>
-                <w:numId w:val="0"/>
+                <w:numId w:val="4"/>
               </w:numPr>
-              <w:rPr>
-                <w:rFonts w:hint="eastAsia" w:asciiTheme="minorEastAsia" w:hAnsiTheme="minorEastAsia" w:cstheme="minorEastAsia"/>
-                <w:sz w:val="24"/>
-                <w:szCs w:val="24"/>
-                <w:lang w:val="en-US" w:eastAsia="zh-CN"/>
-              </w:rPr>
-            </w:pPr>
-            <w:r>
-              <w:rPr>
-                <w:rFonts w:hint="eastAsia" w:asciiTheme="minorEastAsia" w:hAnsiTheme="minorEastAsia" w:cstheme="minorEastAsia"/>
-                <w:sz w:val="24"/>
-                <w:szCs w:val="24"/>
-                <w:lang w:val="en-US" w:eastAsia="zh-CN"/>
-              </w:rPr>
-              <w:t>2.Prev和Next按钮不够形象，不懂英文的用户可能不知道这两个按钮的用途</w:t>
+              <w:spacing w:before="93" w:beforeLines="30" w:after="93" w:afterLines="30"/>
+              <w:ind w:firstLine="0" w:firstLineChars="0"/>
+              <w:rPr>
+                <w:rFonts w:hint="eastAsia" w:asciiTheme="minorEastAsia" w:hAnsiTheme="minorEastAsia" w:eastAsiaTheme="minorEastAsia" w:cstheme="minorEastAsia"/>
+                <w:sz w:val="21"/>
+                <w:szCs w:val="21"/>
+                <w:lang w:val="en-US" w:eastAsia="zh-CN"/>
+              </w:rPr>
+            </w:pPr>
+            <w:r>
+              <w:rPr>
+                <w:rFonts w:hint="eastAsia" w:asciiTheme="minorEastAsia" w:hAnsiTheme="minorEastAsia" w:eastAsiaTheme="minorEastAsia" w:cstheme="minorEastAsia"/>
+                <w:sz w:val="21"/>
+                <w:szCs w:val="21"/>
+                <w:lang w:val="en-US" w:eastAsia="zh-CN"/>
+              </w:rPr>
+              <w:t>“总健身时长”、“相当于跑了”、“个性签名”没有对齐</w:t>
             </w:r>
           </w:p>
         </w:tc>
@@ -2545,21 +3804,29 @@
           <w:tcPr>
             <w:tcW w:w="1134" w:type="dxa"/>
             <w:tcBorders>
-              <w:tl2br w:val="nil"/>
-              <w:tr2bl w:val="nil"/>
-            </w:tcBorders>
-            <w:shd w:val="clear" w:color="auto" w:fill="auto"/>
-            <w:vAlign w:val="top"/>
-          </w:tcPr>
-          <w:p>
-            <w:pPr>
-              <w:pStyle w:val="5"/>
-              <w:spacing w:before="93" w:beforeLines="30" w:after="93" w:afterLines="30"/>
-              <w:ind w:firstLine="0" w:firstLineChars="0"/>
-            </w:pPr>
-            <w:r>
-              <w:rPr>
-                <w:rFonts w:hint="eastAsia"/>
+              <w:top w:val="dashSmallGap" w:color="5B9BD5" w:themeColor="accent1" w:sz="4" w:space="0"/>
+              <w:bottom w:val="dashSmallGap" w:color="5B9BD5" w:themeColor="accent1" w:sz="4" w:space="0"/>
+              <w:right w:val="dashSmallGap" w:color="5B9BD5" w:themeColor="accent1" w:sz="4" w:space="0"/>
+            </w:tcBorders>
+            <w:shd w:val="clear" w:color="auto" w:fill="auto"/>
+            <w:vAlign w:val="top"/>
+          </w:tcPr>
+          <w:p>
+            <w:pPr>
+              <w:pStyle w:val="5"/>
+              <w:spacing w:before="93" w:beforeLines="30" w:after="93" w:afterLines="30"/>
+              <w:ind w:firstLine="0" w:firstLineChars="0"/>
+              <w:rPr>
+                <w:rFonts w:hint="eastAsia" w:asciiTheme="minorEastAsia" w:hAnsiTheme="minorEastAsia" w:eastAsiaTheme="minorEastAsia" w:cstheme="minorEastAsia"/>
+                <w:sz w:val="21"/>
+                <w:szCs w:val="21"/>
+              </w:rPr>
+            </w:pPr>
+            <w:r>
+              <w:rPr>
+                <w:rFonts w:hint="eastAsia" w:asciiTheme="minorEastAsia" w:hAnsiTheme="minorEastAsia" w:eastAsiaTheme="minorEastAsia" w:cstheme="minorEastAsia"/>
+                <w:sz w:val="21"/>
+                <w:szCs w:val="21"/>
               </w:rPr>
               <w:t>出现原因</w:t>
             </w:r>
@@ -2570,28 +3837,33 @@
             <w:tcW w:w="7230" w:type="dxa"/>
             <w:gridSpan w:val="7"/>
             <w:tcBorders>
-              <w:tl2br w:val="nil"/>
-              <w:tr2bl w:val="nil"/>
-            </w:tcBorders>
-            <w:shd w:val="clear" w:color="auto" w:fill="auto"/>
-            <w:vAlign w:val="top"/>
-          </w:tcPr>
-          <w:p>
-            <w:pPr>
-              <w:pStyle w:val="5"/>
-              <w:spacing w:before="93" w:beforeLines="30" w:after="93" w:afterLines="30"/>
-              <w:ind w:firstLine="0" w:firstLineChars="0"/>
-              <w:rPr>
-                <w:rFonts w:hint="eastAsia" w:eastAsiaTheme="minorEastAsia"/>
-                <w:lang w:val="en-US" w:eastAsia="zh-CN"/>
-              </w:rPr>
-            </w:pPr>
-            <w:r>
-              <w:rPr>
-                <w:rFonts w:hint="eastAsia"/>
-                <w:lang w:val="en-US" w:eastAsia="zh-CN"/>
-              </w:rPr>
-              <w:t>设计问题</w:t>
+              <w:top w:val="dashSmallGap" w:color="5B9BD5" w:themeColor="accent1" w:sz="4" w:space="0"/>
+              <w:left w:val="dashSmallGap" w:color="5B9BD5" w:themeColor="accent1" w:sz="4" w:space="0"/>
+              <w:bottom w:val="dashSmallGap" w:color="5B9BD5" w:themeColor="accent1" w:sz="4" w:space="0"/>
+            </w:tcBorders>
+            <w:shd w:val="clear" w:color="auto" w:fill="auto"/>
+            <w:vAlign w:val="top"/>
+          </w:tcPr>
+          <w:p>
+            <w:pPr>
+              <w:pStyle w:val="5"/>
+              <w:spacing w:before="93" w:beforeLines="30" w:after="93" w:afterLines="30"/>
+              <w:ind w:firstLine="0" w:firstLineChars="0"/>
+              <w:rPr>
+                <w:rFonts w:hint="eastAsia" w:asciiTheme="minorEastAsia" w:hAnsiTheme="minorEastAsia" w:eastAsiaTheme="minorEastAsia" w:cstheme="minorEastAsia"/>
+                <w:sz w:val="21"/>
+                <w:szCs w:val="21"/>
+                <w:lang w:val="en-US" w:eastAsia="zh-CN"/>
+              </w:rPr>
+            </w:pPr>
+            <w:r>
+              <w:rPr>
+                <w:rFonts w:hint="eastAsia" w:asciiTheme="minorEastAsia" w:hAnsiTheme="minorEastAsia" w:eastAsiaTheme="minorEastAsia" w:cstheme="minorEastAsia"/>
+                <w:sz w:val="21"/>
+                <w:szCs w:val="21"/>
+                <w:lang w:val="en-US" w:eastAsia="zh-CN"/>
+              </w:rPr>
+              <w:t>没有统一设计风格</w:t>
             </w:r>
           </w:p>
         </w:tc>
@@ -2621,21 +3893,30 @@
           <w:tcPr>
             <w:tcW w:w="1134" w:type="dxa"/>
             <w:tcBorders>
-              <w:tl2br w:val="nil"/>
-              <w:tr2bl w:val="nil"/>
-            </w:tcBorders>
-            <w:shd w:val="clear" w:color="auto" w:fill="auto"/>
-            <w:vAlign w:val="top"/>
-          </w:tcPr>
-          <w:p>
-            <w:pPr>
-              <w:pStyle w:val="5"/>
-              <w:spacing w:before="93" w:beforeLines="30" w:after="93" w:afterLines="30"/>
-              <w:ind w:firstLine="0" w:firstLineChars="0"/>
-            </w:pPr>
-            <w:r>
-              <w:rPr>
-                <w:rFonts w:hint="eastAsia"/>
+              <w:top w:val="dashSmallGap" w:color="5B9BD5" w:themeColor="accent1" w:sz="4" w:space="0"/>
+              <w:bottom w:val="dashSmallGap" w:color="5B9BD5" w:themeColor="accent1" w:sz="4" w:space="0"/>
+              <w:right w:val="dashSmallGap" w:color="5B9BD5" w:themeColor="accent1" w:sz="4" w:space="0"/>
+            </w:tcBorders>
+            <w:shd w:val="clear" w:color="auto" w:fill="auto"/>
+            <w:vAlign w:val="top"/>
+          </w:tcPr>
+          <w:p>
+            <w:pPr>
+              <w:pStyle w:val="5"/>
+              <w:spacing w:before="93" w:beforeLines="30" w:after="93" w:afterLines="30"/>
+              <w:ind w:firstLine="0" w:firstLineChars="0"/>
+              <w:rPr>
+                <w:rFonts w:hint="eastAsia" w:asciiTheme="minorEastAsia" w:hAnsiTheme="minorEastAsia" w:eastAsiaTheme="minorEastAsia" w:cstheme="minorEastAsia"/>
+                <w:sz w:val="21"/>
+                <w:szCs w:val="21"/>
+              </w:rPr>
+            </w:pPr>
+            <w:r>
+              <w:rPr>
+                <w:rFonts w:hint="eastAsia" w:asciiTheme="minorEastAsia" w:hAnsiTheme="minorEastAsia" w:eastAsiaTheme="minorEastAsia" w:cstheme="minorEastAsia"/>
+                <w:color w:val="auto"/>
+                <w:sz w:val="21"/>
+                <w:szCs w:val="21"/>
               </w:rPr>
               <w:t>修改建议</w:t>
             </w:r>
@@ -2646,86 +3927,193 @@
             <w:tcW w:w="7230" w:type="dxa"/>
             <w:gridSpan w:val="7"/>
             <w:tcBorders>
-              <w:tl2br w:val="nil"/>
-              <w:tr2bl w:val="nil"/>
-            </w:tcBorders>
-            <w:shd w:val="clear" w:color="auto" w:fill="auto"/>
-            <w:vAlign w:val="top"/>
-          </w:tcPr>
-          <w:p>
-            <w:pPr>
-              <w:numPr>
-                <w:ilvl w:val="0"/>
-                <w:numId w:val="0"/>
-              </w:numPr>
+              <w:top w:val="dashSmallGap" w:color="5B9BD5" w:themeColor="accent1" w:sz="4" w:space="0"/>
+              <w:left w:val="dashSmallGap" w:color="5B9BD5" w:themeColor="accent1" w:sz="4" w:space="0"/>
+              <w:bottom w:val="dashSmallGap" w:color="5B9BD5" w:themeColor="accent1" w:sz="4" w:space="0"/>
+            </w:tcBorders>
+            <w:shd w:val="clear" w:color="auto" w:fill="auto"/>
+            <w:vAlign w:val="top"/>
+          </w:tcPr>
+          <w:p>
+            <w:pPr>
+              <w:pStyle w:val="5"/>
+              <w:spacing w:before="93" w:beforeLines="30" w:after="93" w:afterLines="30"/>
+              <w:ind w:firstLine="0" w:firstLineChars="0"/>
               <w:rPr>
                 <w:rFonts w:hint="eastAsia" w:asciiTheme="minorEastAsia" w:hAnsiTheme="minorEastAsia" w:cstheme="minorEastAsia"/>
-                <w:sz w:val="24"/>
-                <w:szCs w:val="24"/>
-                <w:lang w:val="en-US" w:eastAsia="zh-CN"/>
-              </w:rPr>
-            </w:pPr>
+                <w:sz w:val="21"/>
+                <w:szCs w:val="21"/>
+                <w:lang w:val="en-US" w:eastAsia="zh-CN"/>
+              </w:rPr>
+            </w:pPr>
+            <w:r>
+              <w:rPr>
+                <w:rFonts w:hint="eastAsia" w:asciiTheme="minorEastAsia" w:hAnsiTheme="minorEastAsia" w:eastAsiaTheme="minorEastAsia" w:cstheme="minorEastAsia"/>
+                <w:sz w:val="21"/>
+                <w:szCs w:val="21"/>
+                <w:lang w:val="en-US" w:eastAsia="zh-CN"/>
+              </w:rPr>
+              <w:t>统一设置为左对齐</w:t>
+            </w:r>
             <w:r>
               <w:rPr>
                 <w:rFonts w:hint="eastAsia" w:asciiTheme="minorEastAsia" w:hAnsiTheme="minorEastAsia" w:cstheme="minorEastAsia"/>
-                <w:sz w:val="24"/>
-                <w:szCs w:val="24"/>
-                <w:lang w:val="en-US" w:eastAsia="zh-CN"/>
-              </w:rPr>
-              <w:t>1.应显示总页数</w:t>
-            </w:r>
-          </w:p>
-          <w:p>
-            <w:pPr>
-              <w:numPr>
-                <w:ilvl w:val="0"/>
-                <w:numId w:val="0"/>
-              </w:numPr>
-              <w:rPr>
-                <w:rFonts w:hint="eastAsia" w:asciiTheme="minorEastAsia" w:hAnsiTheme="minorEastAsia" w:eastAsiaTheme="minorEastAsia" w:cstheme="minorEastAsia"/>
-                <w:sz w:val="24"/>
-                <w:szCs w:val="24"/>
-                <w:lang w:val="en-US" w:eastAsia="zh-CN"/>
-              </w:rPr>
-            </w:pPr>
-            <w:r>
-              <w:rPr>
-                <w:rFonts w:hint="eastAsia" w:asciiTheme="minorEastAsia" w:hAnsiTheme="minorEastAsia" w:eastAsiaTheme="minorEastAsia" w:cstheme="minorEastAsia"/>
-                <w:sz w:val="24"/>
-                <w:szCs w:val="24"/>
-                <w:lang w:val="en-US" w:eastAsia="zh-CN"/>
-              </w:rPr>
-              <w:t>2.</w:t>
-            </w:r>
-            <w:r>
-              <w:rPr>
-                <w:rFonts w:hint="eastAsia" w:asciiTheme="minorEastAsia" w:hAnsiTheme="minorEastAsia" w:eastAsiaTheme="minorEastAsia" w:cstheme="minorEastAsia"/>
-                <w:sz w:val="24"/>
-                <w:szCs w:val="24"/>
-                <w:lang w:val="en-US" w:eastAsia="zh-CN"/>
-              </w:rPr>
-              <w:t>Prev按钮上应该加一个“&lt;”图标，Next按钮上应该加一个“&gt;”图标，</w:t>
-            </w:r>
-          </w:p>
-          <w:p>
-            <w:pPr>
-              <w:numPr>
-                <w:ilvl w:val="0"/>
-                <w:numId w:val="0"/>
-              </w:numPr>
-              <w:rPr>
-                <w:rFonts w:hint="eastAsia" w:eastAsiaTheme="minorEastAsia"/>
-                <w:lang w:val="en-US" w:eastAsia="zh-CN"/>
-              </w:rPr>
-            </w:pPr>
-            <w:r>
-              <w:rPr>
-                <w:rFonts w:hint="eastAsia" w:asciiTheme="minorEastAsia" w:hAnsiTheme="minorEastAsia" w:eastAsiaTheme="minorEastAsia" w:cstheme="minorEastAsia"/>
-                <w:sz w:val="24"/>
-                <w:szCs w:val="24"/>
-                <w:lang w:val="en-US" w:eastAsia="zh-CN"/>
-              </w:rPr>
-              <w:t>传达出向前和向后翻页的意思</w:t>
+                <w:sz w:val="21"/>
+                <w:szCs w:val="21"/>
+                <w:lang w:val="en-US" w:eastAsia="zh-CN"/>
+              </w:rPr>
+              <w:t>，如：</w:t>
+            </w:r>
+          </w:p>
+          <w:p>
+            <w:pPr>
+              <w:pStyle w:val="5"/>
+              <w:spacing w:before="93" w:beforeLines="30" w:after="93" w:afterLines="30"/>
+              <w:ind w:firstLine="0" w:firstLineChars="0"/>
+              <w:rPr>
+                <w:rFonts w:hint="eastAsia" w:asciiTheme="minorEastAsia" w:hAnsiTheme="minorEastAsia" w:cstheme="minorEastAsia"/>
+                <w:sz w:val="21"/>
+                <w:szCs w:val="21"/>
+                <w:lang w:val="en-US" w:eastAsia="zh-CN"/>
+              </w:rPr>
+            </w:pPr>
+            <w:r>
+              <w:rPr>
+                <w:rFonts w:hint="eastAsia" w:asciiTheme="minorEastAsia" w:hAnsiTheme="minorEastAsia" w:cstheme="minorEastAsia"/>
+                <w:sz w:val="21"/>
+                <w:szCs w:val="21"/>
+                <w:lang w:val="en-US" w:eastAsia="zh-CN"/>
+              </w:rPr>
+              <w:drawing>
+                <wp:anchor distT="0" distB="0" distL="114300" distR="114300" simplePos="0" relativeHeight="251661312" behindDoc="1" locked="0" layoutInCell="1" allowOverlap="1">
+                  <wp:simplePos x="0" y="0"/>
+                  <wp:positionH relativeFrom="column">
+                    <wp:posOffset>1498600</wp:posOffset>
+                  </wp:positionH>
+                  <wp:positionV relativeFrom="paragraph">
+                    <wp:posOffset>116840</wp:posOffset>
+                  </wp:positionV>
+                  <wp:extent cx="1158240" cy="447675"/>
+                  <wp:effectExtent l="0" t="0" r="60960" b="47625"/>
+                  <wp:wrapTight wrapText="bothSides">
+                    <wp:wrapPolygon>
+                      <wp:start x="0" y="0"/>
+                      <wp:lineTo x="0" y="20436"/>
+                      <wp:lineTo x="21316" y="20436"/>
+                      <wp:lineTo x="21316" y="15105"/>
+                      <wp:lineTo x="19539" y="11551"/>
+                      <wp:lineTo x="18829" y="0"/>
+                      <wp:lineTo x="0" y="0"/>
+                    </wp:wrapPolygon>
+                  </wp:wrapTight>
+                  <wp:docPr id="16" name="图片 16" descr="对齐22"/>
+                  <wp:cNvGraphicFramePr>
+                    <a:graphicFrameLocks xmlns:a="http://schemas.openxmlformats.org/drawingml/2006/main" noChangeAspect="1"/>
+                  </wp:cNvGraphicFramePr>
+                  <a:graphic xmlns:a="http://schemas.openxmlformats.org/drawingml/2006/main">
+                    <a:graphicData uri="http://schemas.openxmlformats.org/drawingml/2006/picture">
+                      <pic:pic xmlns:pic="http://schemas.openxmlformats.org/drawingml/2006/picture">
+                        <pic:nvPicPr>
+                          <pic:cNvPr id="16" name="图片 16" descr="对齐22"/>
+                          <pic:cNvPicPr>
+                            <a:picLocks noChangeAspect="1"/>
+                          </pic:cNvPicPr>
+                        </pic:nvPicPr>
+                        <pic:blipFill>
+                          <a:blip r:embed="rId11"/>
+                          <a:stretch>
+                            <a:fillRect/>
+                          </a:stretch>
+                        </pic:blipFill>
+                        <pic:spPr>
+                          <a:xfrm>
+                            <a:off x="0" y="0"/>
+                            <a:ext cx="1158240" cy="447675"/>
+                          </a:xfrm>
+                          <a:prstGeom prst="rect">
+                            <a:avLst/>
+                          </a:prstGeom>
+                        </pic:spPr>
+                      </pic:pic>
+                    </a:graphicData>
+                  </a:graphic>
+                </wp:anchor>
+              </w:drawing>
+            </w:r>
+            <w:r>
+              <w:rPr>
+                <w:rFonts w:hint="eastAsia" w:asciiTheme="minorEastAsia" w:hAnsiTheme="minorEastAsia" w:cstheme="minorEastAsia"/>
+                <w:sz w:val="21"/>
+                <w:szCs w:val="21"/>
+                <w:lang w:val="en-US" w:eastAsia="zh-CN"/>
+              </w:rPr>
+              <w:drawing>
+                <wp:anchor distT="0" distB="0" distL="114300" distR="114300" simplePos="0" relativeHeight="251662336" behindDoc="1" locked="0" layoutInCell="1" allowOverlap="1">
+                  <wp:simplePos x="0" y="0"/>
+                  <wp:positionH relativeFrom="column">
+                    <wp:posOffset>0</wp:posOffset>
+                  </wp:positionH>
+                  <wp:positionV relativeFrom="paragraph">
+                    <wp:posOffset>91440</wp:posOffset>
+                  </wp:positionV>
+                  <wp:extent cx="1125220" cy="591185"/>
+                  <wp:effectExtent l="0" t="0" r="17780" b="18415"/>
+                  <wp:wrapTight wrapText="bothSides">
+                    <wp:wrapPolygon>
+                      <wp:start x="0" y="0"/>
+                      <wp:lineTo x="0" y="20881"/>
+                      <wp:lineTo x="17187" y="20881"/>
+                      <wp:lineTo x="21210" y="16009"/>
+                      <wp:lineTo x="21210" y="11136"/>
+                      <wp:lineTo x="19381" y="11136"/>
+                      <wp:lineTo x="21210" y="8352"/>
+                      <wp:lineTo x="20844" y="4872"/>
+                      <wp:lineTo x="16456" y="0"/>
+                      <wp:lineTo x="0" y="0"/>
+                    </wp:wrapPolygon>
+                  </wp:wrapTight>
+                  <wp:docPr id="17" name="图片 17" descr="对齐_1"/>
+                  <wp:cNvGraphicFramePr>
+                    <a:graphicFrameLocks xmlns:a="http://schemas.openxmlformats.org/drawingml/2006/main" noChangeAspect="1"/>
+                  </wp:cNvGraphicFramePr>
+                  <a:graphic xmlns:a="http://schemas.openxmlformats.org/drawingml/2006/main">
+                    <a:graphicData uri="http://schemas.openxmlformats.org/drawingml/2006/picture">
+                      <pic:pic xmlns:pic="http://schemas.openxmlformats.org/drawingml/2006/picture">
+                        <pic:nvPicPr>
+                          <pic:cNvPr id="17" name="图片 17" descr="对齐_1"/>
+                          <pic:cNvPicPr>
+                            <a:picLocks noChangeAspect="1"/>
+                          </pic:cNvPicPr>
+                        </pic:nvPicPr>
+                        <pic:blipFill>
+                          <a:blip r:embed="rId12"/>
+                          <a:stretch>
+                            <a:fillRect/>
+                          </a:stretch>
+                        </pic:blipFill>
+                        <pic:spPr>
+                          <a:xfrm>
+                            <a:off x="0" y="0"/>
+                            <a:ext cx="1125220" cy="591185"/>
+                          </a:xfrm>
+                          <a:prstGeom prst="rect">
+                            <a:avLst/>
+                          </a:prstGeom>
+                        </pic:spPr>
+                      </pic:pic>
+                    </a:graphicData>
+                  </a:graphic>
+                </wp:anchor>
+              </w:drawing>
+            </w:r>
+            <w:r>
+              <w:rPr>
+                <w:rFonts w:hint="eastAsia" w:asciiTheme="minorEastAsia" w:hAnsiTheme="minorEastAsia" w:cstheme="minorEastAsia"/>
+                <w:sz w:val="21"/>
+                <w:szCs w:val="21"/>
+                <w:lang w:val="en-US" w:eastAsia="zh-CN"/>
+              </w:rPr>
+              <w:t xml:space="preserve">        </w:t>
             </w:r>
           </w:p>
         </w:tc>
@@ -2755,8 +4143,8 @@
           <w:tcPr>
             <w:tcW w:w="1134" w:type="dxa"/>
             <w:tcBorders>
-              <w:tl2br w:val="nil"/>
-              <w:tr2bl w:val="nil"/>
+              <w:top w:val="dashSmallGap" w:color="5B9BD5" w:themeColor="accent1" w:sz="4" w:space="0"/>
+              <w:right w:val="dashSmallGap" w:color="5B9BD5" w:themeColor="accent1" w:sz="4" w:space="0"/>
             </w:tcBorders>
             <w:shd w:val="clear" w:color="auto" w:fill="auto"/>
             <w:vAlign w:val="top"/>
@@ -2780,8 +4168,8 @@
             <w:tcW w:w="7230" w:type="dxa"/>
             <w:gridSpan w:val="7"/>
             <w:tcBorders>
-              <w:tl2br w:val="nil"/>
-              <w:tr2bl w:val="nil"/>
+              <w:top w:val="dashSmallGap" w:color="5B9BD5" w:themeColor="accent1" w:sz="4" w:space="0"/>
+              <w:left w:val="dashSmallGap" w:color="5B9BD5" w:themeColor="accent1" w:sz="4" w:space="0"/>
             </w:tcBorders>
             <w:shd w:val="clear" w:color="auto" w:fill="auto"/>
             <w:vAlign w:val="top"/>
@@ -2802,10 +4190,18 @@
                 <w:lang w:eastAsia="zh-CN"/>
               </w:rPr>
               <w:drawing>
-                <wp:inline distT="0" distB="0" distL="114300" distR="114300">
-                  <wp:extent cx="4451350" cy="1431290"/>
-                  <wp:effectExtent l="0" t="0" r="6350" b="16510"/>
-                  <wp:docPr id="7" name="图片 7" descr="人机交互4"/>
+                <wp:anchor distT="0" distB="0" distL="114300" distR="114300" simplePos="0" relativeHeight="251658240" behindDoc="0" locked="0" layoutInCell="1" allowOverlap="1">
+                  <wp:simplePos x="0" y="0"/>
+                  <wp:positionH relativeFrom="column">
+                    <wp:posOffset>61595</wp:posOffset>
+                  </wp:positionH>
+                  <wp:positionV relativeFrom="paragraph">
+                    <wp:posOffset>67310</wp:posOffset>
+                  </wp:positionV>
+                  <wp:extent cx="2106295" cy="1483995"/>
+                  <wp:effectExtent l="0" t="0" r="8255" b="1905"/>
+                  <wp:wrapSquare wrapText="bothSides"/>
+                  <wp:docPr id="9" name="图片 9" descr="人机交互6"/>
                   <wp:cNvGraphicFramePr>
                     <a:graphicFrameLocks xmlns:a="http://schemas.openxmlformats.org/drawingml/2006/main" noChangeAspect="1"/>
                   </wp:cNvGraphicFramePr>
@@ -2813,13 +4209,14 @@
                     <a:graphicData uri="http://schemas.openxmlformats.org/drawingml/2006/picture">
                       <pic:pic xmlns:pic="http://schemas.openxmlformats.org/drawingml/2006/picture">
                         <pic:nvPicPr>
-                          <pic:cNvPr id="7" name="图片 7" descr="人机交互4"/>
+                          <pic:cNvPr id="9" name="图片 9" descr="人机交互6"/>
                           <pic:cNvPicPr>
                             <a:picLocks noChangeAspect="1"/>
                           </pic:cNvPicPr>
                         </pic:nvPicPr>
                         <pic:blipFill>
-                          <a:blip r:embed="rId8"/>
+                          <a:blip r:embed="rId13"/>
+                          <a:srcRect l="6816" t="10191" r="9442" b="8804"/>
                           <a:stretch>
                             <a:fillRect/>
                           </a:stretch>
@@ -2827,7 +4224,51 @@
                         <pic:spPr>
                           <a:xfrm>
                             <a:off x="0" y="0"/>
-                            <a:ext cx="4451350" cy="1431290"/>
+                            <a:ext cx="2106295" cy="1483995"/>
+                          </a:xfrm>
+                          <a:prstGeom prst="rect">
+                            <a:avLst/>
+                          </a:prstGeom>
+                        </pic:spPr>
+                      </pic:pic>
+                    </a:graphicData>
+                  </a:graphic>
+                </wp:anchor>
+              </w:drawing>
+            </w:r>
+            <w:r>
+              <w:rPr>
+                <w:rFonts w:hint="eastAsia" w:eastAsiaTheme="minorEastAsia"/>
+                <w:lang w:eastAsia="zh-CN"/>
+              </w:rPr>
+              <w:drawing>
+                <wp:inline distT="0" distB="0" distL="114300" distR="114300">
+                  <wp:extent cx="2179955" cy="1309370"/>
+                  <wp:effectExtent l="0" t="0" r="10795" b="5080"/>
+                  <wp:docPr id="8" name="图片 8" descr="人机交互7"/>
+                  <wp:cNvGraphicFramePr>
+                    <a:graphicFrameLocks xmlns:a="http://schemas.openxmlformats.org/drawingml/2006/main" noChangeAspect="1"/>
+                  </wp:cNvGraphicFramePr>
+                  <a:graphic xmlns:a="http://schemas.openxmlformats.org/drawingml/2006/main">
+                    <a:graphicData uri="http://schemas.openxmlformats.org/drawingml/2006/picture">
+                      <pic:pic xmlns:pic="http://schemas.openxmlformats.org/drawingml/2006/picture">
+                        <pic:nvPicPr>
+                          <pic:cNvPr id="8" name="图片 8" descr="人机交互7"/>
+                          <pic:cNvPicPr>
+                            <a:picLocks noChangeAspect="1"/>
+                          </pic:cNvPicPr>
+                        </pic:nvPicPr>
+                        <pic:blipFill>
+                          <a:blip r:embed="rId14"/>
+                          <a:srcRect l="5770" t="4134" r="16243" b="2181"/>
+                          <a:stretch>
+                            <a:fillRect/>
+                          </a:stretch>
+                        </pic:blipFill>
+                        <pic:spPr>
+                          <a:xfrm>
+                            <a:off x="0" y="0"/>
+                            <a:ext cx="2179955" cy="1309370"/>
                           </a:xfrm>
                           <a:prstGeom prst="rect">
                             <a:avLst/>
@@ -2839,6 +4280,13 @@
                 </wp:inline>
               </w:drawing>
             </w:r>
+          </w:p>
+          <w:p>
+            <w:pPr>
+              <w:pStyle w:val="5"/>
+              <w:spacing w:before="93" w:beforeLines="30" w:after="93" w:afterLines="30"/>
+              <w:ind w:firstLine="0" w:firstLineChars="0"/>
+            </w:pPr>
           </w:p>
         </w:tc>
       </w:tr>
@@ -2852,11 +4300,30 @@
           <w:lang w:val="en-US" w:eastAsia="zh-CN"/>
         </w:rPr>
       </w:pPr>
+      <w:r>
+        <w:rPr>
+          <w:rFonts w:hint="eastAsia" w:asciiTheme="minorEastAsia" w:hAnsiTheme="minorEastAsia" w:eastAsiaTheme="minorEastAsia" w:cstheme="minorEastAsia"/>
+          <w:sz w:val="24"/>
+          <w:szCs w:val="24"/>
+          <w:lang w:val="en-US" w:eastAsia="zh-CN"/>
+        </w:rPr>
+        <w:br w:type="textWrapping"/>
+      </w:r>
     </w:p>
     <w:p>
       <w:pPr>
         <w:rPr>
-          <w:rFonts w:hint="eastAsia" w:asciiTheme="minorEastAsia" w:hAnsiTheme="minorEastAsia" w:eastAsiaTheme="minorEastAsia" w:cstheme="minorEastAsia"/>
+          <w:rFonts w:hint="eastAsia" w:asciiTheme="minorEastAsia" w:hAnsiTheme="minorEastAsia" w:cstheme="minorEastAsia"/>
+          <w:sz w:val="24"/>
+          <w:szCs w:val="24"/>
+          <w:lang w:val="en-US" w:eastAsia="zh-CN"/>
+        </w:rPr>
+      </w:pPr>
+    </w:p>
+    <w:p>
+      <w:pPr>
+        <w:rPr>
+          <w:rFonts w:hint="eastAsia" w:asciiTheme="minorEastAsia" w:hAnsiTheme="minorEastAsia" w:cstheme="minorEastAsia"/>
           <w:sz w:val="24"/>
           <w:szCs w:val="24"/>
           <w:lang w:val="en-US" w:eastAsia="zh-CN"/>
@@ -2867,18 +4334,8 @@
       <w:pPr>
         <w:rPr>
           <w:rFonts w:hint="eastAsia" w:asciiTheme="minorEastAsia" w:hAnsiTheme="minorEastAsia" w:eastAsiaTheme="minorEastAsia" w:cstheme="minorEastAsia"/>
-          <w:sz w:val="24"/>
-          <w:szCs w:val="24"/>
-          <w:lang w:val="en-US" w:eastAsia="zh-CN"/>
-        </w:rPr>
-      </w:pPr>
-    </w:p>
-    <w:p>
-      <w:pPr>
-        <w:rPr>
-          <w:rFonts w:hint="eastAsia" w:asciiTheme="minorEastAsia" w:hAnsiTheme="minorEastAsia" w:eastAsiaTheme="minorEastAsia" w:cstheme="minorEastAsia"/>
-          <w:sz w:val="24"/>
-          <w:szCs w:val="24"/>
+          <w:sz w:val="21"/>
+          <w:szCs w:val="21"/>
           <w:lang w:val="en-US" w:eastAsia="zh-CN"/>
         </w:rPr>
       </w:pPr>
@@ -2889,7 +4346,16 @@
           <w:szCs w:val="24"/>
           <w:lang w:val="en-US" w:eastAsia="zh-CN"/>
         </w:rPr>
-        <w:t>5.标签没对齐</w:t>
+        <w:t>6.</w:t>
+      </w:r>
+      <w:r>
+        <w:rPr>
+          <w:rFonts w:hint="eastAsia" w:asciiTheme="minorEastAsia" w:hAnsiTheme="minorEastAsia" w:eastAsiaTheme="minorEastAsia" w:cstheme="minorEastAsia"/>
+          <w:sz w:val="21"/>
+          <w:szCs w:val="21"/>
+          <w:lang w:val="en-US" w:eastAsia="zh-CN"/>
+        </w:rPr>
+        <w:t>在搜索框中，提示文字需要手动删除</w:t>
       </w:r>
     </w:p>
     <w:tbl>
@@ -2948,21 +4414,28 @@
           <w:tcPr>
             <w:tcW w:w="1134" w:type="dxa"/>
             <w:tcBorders>
-              <w:tl2br w:val="nil"/>
-              <w:tr2bl w:val="nil"/>
-            </w:tcBorders>
-            <w:shd w:val="clear" w:color="auto" w:fill="auto"/>
-            <w:vAlign w:val="top"/>
-          </w:tcPr>
-          <w:p>
-            <w:pPr>
-              <w:pStyle w:val="5"/>
-              <w:spacing w:before="93" w:beforeLines="30" w:after="93" w:afterLines="30"/>
-              <w:ind w:firstLine="0" w:firstLineChars="0"/>
-            </w:pPr>
-            <w:r>
-              <w:rPr>
-                <w:rFonts w:hint="eastAsia"/>
+              <w:bottom w:val="dashSmallGap" w:color="5B9BD5" w:themeColor="accent1" w:sz="4" w:space="0"/>
+              <w:right w:val="dashSmallGap" w:color="5B9BD5" w:themeColor="accent1" w:sz="4" w:space="0"/>
+            </w:tcBorders>
+            <w:shd w:val="clear" w:color="auto" w:fill="auto"/>
+            <w:vAlign w:val="top"/>
+          </w:tcPr>
+          <w:p>
+            <w:pPr>
+              <w:pStyle w:val="5"/>
+              <w:spacing w:before="93" w:beforeLines="30" w:after="93" w:afterLines="30"/>
+              <w:ind w:firstLine="0" w:firstLineChars="0"/>
+              <w:rPr>
+                <w:rFonts w:hint="eastAsia" w:asciiTheme="minorEastAsia" w:hAnsiTheme="minorEastAsia" w:eastAsiaTheme="minorEastAsia" w:cstheme="minorEastAsia"/>
+                <w:sz w:val="21"/>
+                <w:szCs w:val="21"/>
+              </w:rPr>
+            </w:pPr>
+            <w:r>
+              <w:rPr>
+                <w:rFonts w:hint="eastAsia" w:asciiTheme="minorEastAsia" w:hAnsiTheme="minorEastAsia" w:eastAsiaTheme="minorEastAsia" w:cstheme="minorEastAsia"/>
+                <w:sz w:val="21"/>
+                <w:szCs w:val="21"/>
               </w:rPr>
               <w:t>编号</w:t>
             </w:r>
@@ -2972,17 +4445,23 @@
           <w:tcPr>
             <w:tcW w:w="993" w:type="dxa"/>
             <w:tcBorders>
-              <w:tl2br w:val="nil"/>
-              <w:tr2bl w:val="nil"/>
-            </w:tcBorders>
-            <w:shd w:val="clear" w:color="auto" w:fill="auto"/>
-            <w:vAlign w:val="top"/>
-          </w:tcPr>
-          <w:p>
-            <w:pPr>
-              <w:pStyle w:val="5"/>
-              <w:spacing w:before="93" w:beforeLines="30" w:after="93" w:afterLines="30"/>
-              <w:ind w:firstLine="0" w:firstLineChars="0"/>
+              <w:left w:val="dashSmallGap" w:color="5B9BD5" w:themeColor="accent1" w:sz="4" w:space="0"/>
+              <w:bottom w:val="dashSmallGap" w:color="5B9BD5" w:themeColor="accent1" w:sz="4" w:space="0"/>
+              <w:right w:val="dashSmallGap" w:color="5B9BD5" w:themeColor="accent1" w:sz="4" w:space="0"/>
+            </w:tcBorders>
+            <w:shd w:val="clear" w:color="auto" w:fill="auto"/>
+            <w:vAlign w:val="top"/>
+          </w:tcPr>
+          <w:p>
+            <w:pPr>
+              <w:pStyle w:val="5"/>
+              <w:spacing w:before="93" w:beforeLines="30" w:after="93" w:afterLines="30"/>
+              <w:ind w:firstLine="0" w:firstLineChars="0"/>
+              <w:rPr>
+                <w:rFonts w:hint="eastAsia" w:asciiTheme="minorEastAsia" w:hAnsiTheme="minorEastAsia" w:eastAsiaTheme="minorEastAsia" w:cstheme="minorEastAsia"/>
+                <w:sz w:val="21"/>
+                <w:szCs w:val="21"/>
+              </w:rPr>
             </w:pPr>
           </w:p>
         </w:tc>
@@ -2990,21 +4469,29 @@
           <w:tcPr>
             <w:tcW w:w="1134" w:type="dxa"/>
             <w:tcBorders>
-              <w:tl2br w:val="nil"/>
-              <w:tr2bl w:val="nil"/>
-            </w:tcBorders>
-            <w:shd w:val="clear" w:color="auto" w:fill="auto"/>
-            <w:vAlign w:val="top"/>
-          </w:tcPr>
-          <w:p>
-            <w:pPr>
-              <w:pStyle w:val="5"/>
-              <w:spacing w:before="93" w:beforeLines="30" w:after="93" w:afterLines="30"/>
-              <w:ind w:firstLine="0" w:firstLineChars="0"/>
-            </w:pPr>
-            <w:r>
-              <w:rPr>
-                <w:rFonts w:hint="eastAsia"/>
+              <w:left w:val="dashSmallGap" w:color="5B9BD5" w:themeColor="accent1" w:sz="4" w:space="0"/>
+              <w:bottom w:val="dashSmallGap" w:color="5B9BD5" w:themeColor="accent1" w:sz="4" w:space="0"/>
+              <w:right w:val="dashSmallGap" w:color="5B9BD5" w:themeColor="accent1" w:sz="4" w:space="0"/>
+            </w:tcBorders>
+            <w:shd w:val="clear" w:color="auto" w:fill="auto"/>
+            <w:vAlign w:val="top"/>
+          </w:tcPr>
+          <w:p>
+            <w:pPr>
+              <w:pStyle w:val="5"/>
+              <w:spacing w:before="93" w:beforeLines="30" w:after="93" w:afterLines="30"/>
+              <w:ind w:firstLine="0" w:firstLineChars="0"/>
+              <w:rPr>
+                <w:rFonts w:hint="eastAsia" w:asciiTheme="minorEastAsia" w:hAnsiTheme="minorEastAsia" w:eastAsiaTheme="minorEastAsia" w:cstheme="minorEastAsia"/>
+                <w:sz w:val="21"/>
+                <w:szCs w:val="21"/>
+              </w:rPr>
+            </w:pPr>
+            <w:r>
+              <w:rPr>
+                <w:rFonts w:hint="eastAsia" w:asciiTheme="minorEastAsia" w:hAnsiTheme="minorEastAsia" w:eastAsiaTheme="minorEastAsia" w:cstheme="minorEastAsia"/>
+                <w:sz w:val="21"/>
+                <w:szCs w:val="21"/>
               </w:rPr>
               <w:t>违反规则</w:t>
             </w:r>
@@ -3014,28 +4501,33 @@
           <w:tcPr>
             <w:tcW w:w="992" w:type="dxa"/>
             <w:tcBorders>
-              <w:tl2br w:val="nil"/>
-              <w:tr2bl w:val="nil"/>
-            </w:tcBorders>
-            <w:shd w:val="clear" w:color="auto" w:fill="auto"/>
-            <w:vAlign w:val="top"/>
-          </w:tcPr>
-          <w:p>
-            <w:pPr>
-              <w:pStyle w:val="5"/>
-              <w:spacing w:before="93" w:beforeLines="30" w:after="93" w:afterLines="30"/>
-              <w:ind w:firstLine="0" w:firstLineChars="0"/>
-              <w:rPr>
-                <w:rFonts w:hint="eastAsia" w:eastAsiaTheme="minorEastAsia"/>
-                <w:lang w:val="en-US" w:eastAsia="zh-CN"/>
-              </w:rPr>
-            </w:pPr>
-            <w:r>
-              <w:rPr>
-                <w:rFonts w:hint="eastAsia"/>
-                <w:lang w:val="en-US" w:eastAsia="zh-CN"/>
-              </w:rPr>
-              <w:t>4</w:t>
+              <w:left w:val="dashSmallGap" w:color="5B9BD5" w:themeColor="accent1" w:sz="4" w:space="0"/>
+              <w:bottom w:val="dashSmallGap" w:color="5B9BD5" w:themeColor="accent1" w:sz="4" w:space="0"/>
+              <w:right w:val="dashSmallGap" w:color="5B9BD5" w:themeColor="accent1" w:sz="4" w:space="0"/>
+            </w:tcBorders>
+            <w:shd w:val="clear" w:color="auto" w:fill="auto"/>
+            <w:vAlign w:val="top"/>
+          </w:tcPr>
+          <w:p>
+            <w:pPr>
+              <w:pStyle w:val="5"/>
+              <w:spacing w:before="93" w:beforeLines="30" w:after="93" w:afterLines="30"/>
+              <w:ind w:firstLine="0" w:firstLineChars="0"/>
+              <w:rPr>
+                <w:rFonts w:hint="eastAsia" w:asciiTheme="minorEastAsia" w:hAnsiTheme="minorEastAsia" w:eastAsiaTheme="minorEastAsia" w:cstheme="minorEastAsia"/>
+                <w:sz w:val="21"/>
+                <w:szCs w:val="21"/>
+                <w:lang w:val="en-US" w:eastAsia="zh-CN"/>
+              </w:rPr>
+            </w:pPr>
+            <w:r>
+              <w:rPr>
+                <w:rFonts w:hint="eastAsia" w:asciiTheme="minorEastAsia" w:hAnsiTheme="minorEastAsia" w:eastAsiaTheme="minorEastAsia" w:cstheme="minorEastAsia"/>
+                <w:sz w:val="21"/>
+                <w:szCs w:val="21"/>
+                <w:lang w:val="en-US" w:eastAsia="zh-CN"/>
+              </w:rPr>
+              <w:t>8</w:t>
             </w:r>
           </w:p>
         </w:tc>
@@ -3043,21 +4535,29 @@
           <w:tcPr>
             <w:tcW w:w="1134" w:type="dxa"/>
             <w:tcBorders>
-              <w:tl2br w:val="nil"/>
-              <w:tr2bl w:val="nil"/>
-            </w:tcBorders>
-            <w:shd w:val="clear" w:color="auto" w:fill="auto"/>
-            <w:vAlign w:val="top"/>
-          </w:tcPr>
-          <w:p>
-            <w:pPr>
-              <w:pStyle w:val="5"/>
-              <w:spacing w:before="93" w:beforeLines="30" w:after="93" w:afterLines="30"/>
-              <w:ind w:firstLine="0" w:firstLineChars="0"/>
-            </w:pPr>
-            <w:r>
-              <w:rPr>
-                <w:rFonts w:hint="eastAsia"/>
+              <w:left w:val="dashSmallGap" w:color="5B9BD5" w:themeColor="accent1" w:sz="4" w:space="0"/>
+              <w:bottom w:val="dashSmallGap" w:color="5B9BD5" w:themeColor="accent1" w:sz="4" w:space="0"/>
+              <w:right w:val="dashSmallGap" w:color="5B9BD5" w:themeColor="accent1" w:sz="4" w:space="0"/>
+            </w:tcBorders>
+            <w:shd w:val="clear" w:color="auto" w:fill="auto"/>
+            <w:vAlign w:val="top"/>
+          </w:tcPr>
+          <w:p>
+            <w:pPr>
+              <w:pStyle w:val="5"/>
+              <w:spacing w:before="93" w:beforeLines="30" w:after="93" w:afterLines="30"/>
+              <w:ind w:firstLine="0" w:firstLineChars="0"/>
+              <w:rPr>
+                <w:rFonts w:hint="eastAsia" w:asciiTheme="minorEastAsia" w:hAnsiTheme="minorEastAsia" w:eastAsiaTheme="minorEastAsia" w:cstheme="minorEastAsia"/>
+                <w:sz w:val="21"/>
+                <w:szCs w:val="21"/>
+              </w:rPr>
+            </w:pPr>
+            <w:r>
+              <w:rPr>
+                <w:rFonts w:hint="eastAsia" w:asciiTheme="minorEastAsia" w:hAnsiTheme="minorEastAsia" w:eastAsiaTheme="minorEastAsia" w:cstheme="minorEastAsia"/>
+                <w:sz w:val="21"/>
+                <w:szCs w:val="21"/>
               </w:rPr>
               <w:t>严重等级</w:t>
             </w:r>
@@ -3067,28 +4567,33 @@
           <w:tcPr>
             <w:tcW w:w="850" w:type="dxa"/>
             <w:tcBorders>
-              <w:tl2br w:val="nil"/>
-              <w:tr2bl w:val="nil"/>
-            </w:tcBorders>
-            <w:shd w:val="clear" w:color="auto" w:fill="auto"/>
-            <w:vAlign w:val="top"/>
-          </w:tcPr>
-          <w:p>
-            <w:pPr>
-              <w:pStyle w:val="5"/>
-              <w:spacing w:before="93" w:beforeLines="30" w:after="93" w:afterLines="30"/>
-              <w:ind w:firstLine="0" w:firstLineChars="0"/>
-              <w:rPr>
-                <w:rFonts w:hint="eastAsia" w:eastAsiaTheme="minorEastAsia"/>
-                <w:lang w:val="en-US" w:eastAsia="zh-CN"/>
-              </w:rPr>
-            </w:pPr>
-            <w:r>
-              <w:rPr>
-                <w:rFonts w:hint="eastAsia"/>
-                <w:lang w:val="en-US" w:eastAsia="zh-CN"/>
-              </w:rPr>
-              <w:t>1</w:t>
+              <w:left w:val="dashSmallGap" w:color="5B9BD5" w:themeColor="accent1" w:sz="4" w:space="0"/>
+              <w:bottom w:val="dashSmallGap" w:color="5B9BD5" w:themeColor="accent1" w:sz="4" w:space="0"/>
+              <w:right w:val="dashSmallGap" w:color="5B9BD5" w:themeColor="accent1" w:sz="4" w:space="0"/>
+            </w:tcBorders>
+            <w:shd w:val="clear" w:color="auto" w:fill="auto"/>
+            <w:vAlign w:val="top"/>
+          </w:tcPr>
+          <w:p>
+            <w:pPr>
+              <w:pStyle w:val="5"/>
+              <w:spacing w:before="93" w:beforeLines="30" w:after="93" w:afterLines="30"/>
+              <w:ind w:firstLine="0" w:firstLineChars="0"/>
+              <w:rPr>
+                <w:rFonts w:hint="eastAsia" w:asciiTheme="minorEastAsia" w:hAnsiTheme="minorEastAsia" w:eastAsiaTheme="minorEastAsia" w:cstheme="minorEastAsia"/>
+                <w:sz w:val="21"/>
+                <w:szCs w:val="21"/>
+                <w:lang w:val="en-US" w:eastAsia="zh-CN"/>
+              </w:rPr>
+            </w:pPr>
+            <w:r>
+              <w:rPr>
+                <w:rFonts w:hint="eastAsia" w:asciiTheme="minorEastAsia" w:hAnsiTheme="minorEastAsia" w:eastAsiaTheme="minorEastAsia" w:cstheme="minorEastAsia"/>
+                <w:sz w:val="21"/>
+                <w:szCs w:val="21"/>
+                <w:lang w:val="en-US" w:eastAsia="zh-CN"/>
+              </w:rPr>
+              <w:t>2</w:t>
             </w:r>
           </w:p>
         </w:tc>
@@ -3096,21 +4601,29 @@
           <w:tcPr>
             <w:tcW w:w="1134" w:type="dxa"/>
             <w:tcBorders>
-              <w:tl2br w:val="nil"/>
-              <w:tr2bl w:val="nil"/>
-            </w:tcBorders>
-            <w:shd w:val="clear" w:color="auto" w:fill="auto"/>
-            <w:vAlign w:val="top"/>
-          </w:tcPr>
-          <w:p>
-            <w:pPr>
-              <w:pStyle w:val="5"/>
-              <w:spacing w:before="93" w:beforeLines="30" w:after="93" w:afterLines="30"/>
-              <w:ind w:firstLine="0" w:firstLineChars="0"/>
-            </w:pPr>
-            <w:r>
-              <w:rPr>
-                <w:rFonts w:hint="eastAsia"/>
+              <w:left w:val="dashSmallGap" w:color="5B9BD5" w:themeColor="accent1" w:sz="4" w:space="0"/>
+              <w:bottom w:val="dashSmallGap" w:color="5B9BD5" w:themeColor="accent1" w:sz="4" w:space="0"/>
+              <w:right w:val="dashSmallGap" w:color="5B9BD5" w:themeColor="accent1" w:sz="4" w:space="0"/>
+            </w:tcBorders>
+            <w:shd w:val="clear" w:color="auto" w:fill="auto"/>
+            <w:vAlign w:val="top"/>
+          </w:tcPr>
+          <w:p>
+            <w:pPr>
+              <w:pStyle w:val="5"/>
+              <w:spacing w:before="93" w:beforeLines="30" w:after="93" w:afterLines="30"/>
+              <w:ind w:firstLine="0" w:firstLineChars="0"/>
+              <w:rPr>
+                <w:rFonts w:hint="eastAsia" w:asciiTheme="minorEastAsia" w:hAnsiTheme="minorEastAsia" w:eastAsiaTheme="minorEastAsia" w:cstheme="minorEastAsia"/>
+                <w:sz w:val="21"/>
+                <w:szCs w:val="21"/>
+              </w:rPr>
+            </w:pPr>
+            <w:r>
+              <w:rPr>
+                <w:rFonts w:hint="eastAsia" w:asciiTheme="minorEastAsia" w:hAnsiTheme="minorEastAsia" w:eastAsiaTheme="minorEastAsia" w:cstheme="minorEastAsia"/>
+                <w:sz w:val="21"/>
+                <w:szCs w:val="21"/>
               </w:rPr>
               <w:t>修复等级</w:t>
             </w:r>
@@ -3120,28 +4633,32 @@
           <w:tcPr>
             <w:tcW w:w="993" w:type="dxa"/>
             <w:tcBorders>
-              <w:tl2br w:val="nil"/>
-              <w:tr2bl w:val="nil"/>
-            </w:tcBorders>
-            <w:shd w:val="clear" w:color="auto" w:fill="auto"/>
-            <w:vAlign w:val="top"/>
-          </w:tcPr>
-          <w:p>
-            <w:pPr>
-              <w:pStyle w:val="5"/>
-              <w:spacing w:before="93" w:beforeLines="30" w:after="93" w:afterLines="30"/>
-              <w:ind w:firstLine="0" w:firstLineChars="0"/>
-              <w:rPr>
-                <w:rFonts w:hint="eastAsia" w:eastAsiaTheme="minorEastAsia"/>
-                <w:lang w:val="en-US" w:eastAsia="zh-CN"/>
-              </w:rPr>
-            </w:pPr>
-            <w:r>
-              <w:rPr>
-                <w:rFonts w:hint="eastAsia"/>
-                <w:lang w:val="en-US" w:eastAsia="zh-CN"/>
-              </w:rPr>
-              <w:t>1</w:t>
+              <w:left w:val="dashSmallGap" w:color="5B9BD5" w:themeColor="accent1" w:sz="4" w:space="0"/>
+              <w:bottom w:val="dashSmallGap" w:color="5B9BD5" w:themeColor="accent1" w:sz="4" w:space="0"/>
+            </w:tcBorders>
+            <w:shd w:val="clear" w:color="auto" w:fill="auto"/>
+            <w:vAlign w:val="top"/>
+          </w:tcPr>
+          <w:p>
+            <w:pPr>
+              <w:pStyle w:val="5"/>
+              <w:spacing w:before="93" w:beforeLines="30" w:after="93" w:afterLines="30"/>
+              <w:ind w:firstLine="0" w:firstLineChars="0"/>
+              <w:rPr>
+                <w:rFonts w:hint="eastAsia" w:asciiTheme="minorEastAsia" w:hAnsiTheme="minorEastAsia" w:eastAsiaTheme="minorEastAsia" w:cstheme="minorEastAsia"/>
+                <w:sz w:val="21"/>
+                <w:szCs w:val="21"/>
+                <w:lang w:val="en-US" w:eastAsia="zh-CN"/>
+              </w:rPr>
+            </w:pPr>
+            <w:r>
+              <w:rPr>
+                <w:rFonts w:hint="eastAsia" w:asciiTheme="minorEastAsia" w:hAnsiTheme="minorEastAsia" w:eastAsiaTheme="minorEastAsia" w:cstheme="minorEastAsia"/>
+                <w:sz w:val="21"/>
+                <w:szCs w:val="21"/>
+                <w:lang w:val="en-US" w:eastAsia="zh-CN"/>
+              </w:rPr>
+              <w:t>0</w:t>
             </w:r>
           </w:p>
         </w:tc>
@@ -3171,21 +4688,29 @@
           <w:tcPr>
             <w:tcW w:w="1134" w:type="dxa"/>
             <w:tcBorders>
-              <w:tl2br w:val="nil"/>
-              <w:tr2bl w:val="nil"/>
-            </w:tcBorders>
-            <w:shd w:val="clear" w:color="auto" w:fill="auto"/>
-            <w:vAlign w:val="top"/>
-          </w:tcPr>
-          <w:p>
-            <w:pPr>
-              <w:pStyle w:val="5"/>
-              <w:spacing w:before="93" w:beforeLines="30" w:after="93" w:afterLines="30"/>
-              <w:ind w:firstLine="0" w:firstLineChars="0"/>
-            </w:pPr>
-            <w:r>
-              <w:rPr>
-                <w:rFonts w:hint="eastAsia"/>
+              <w:top w:val="dashSmallGap" w:color="5B9BD5" w:themeColor="accent1" w:sz="4" w:space="0"/>
+              <w:bottom w:val="dashSmallGap" w:color="5B9BD5" w:themeColor="accent1" w:sz="4" w:space="0"/>
+              <w:right w:val="dashSmallGap" w:color="5B9BD5" w:themeColor="accent1" w:sz="4" w:space="0"/>
+            </w:tcBorders>
+            <w:shd w:val="clear" w:color="auto" w:fill="auto"/>
+            <w:vAlign w:val="top"/>
+          </w:tcPr>
+          <w:p>
+            <w:pPr>
+              <w:pStyle w:val="5"/>
+              <w:spacing w:before="93" w:beforeLines="30" w:after="93" w:afterLines="30"/>
+              <w:ind w:firstLine="0" w:firstLineChars="0"/>
+              <w:rPr>
+                <w:rFonts w:hint="eastAsia" w:asciiTheme="minorEastAsia" w:hAnsiTheme="minorEastAsia" w:eastAsiaTheme="minorEastAsia" w:cstheme="minorEastAsia"/>
+                <w:sz w:val="21"/>
+                <w:szCs w:val="21"/>
+              </w:rPr>
+            </w:pPr>
+            <w:r>
+              <w:rPr>
+                <w:rFonts w:hint="eastAsia" w:asciiTheme="minorEastAsia" w:hAnsiTheme="minorEastAsia" w:eastAsiaTheme="minorEastAsia" w:cstheme="minorEastAsia"/>
+                <w:sz w:val="21"/>
+                <w:szCs w:val="21"/>
               </w:rPr>
               <w:t>问题描述</w:t>
             </w:r>
@@ -3196,62 +4721,32 @@
             <w:tcW w:w="7230" w:type="dxa"/>
             <w:gridSpan w:val="7"/>
             <w:tcBorders>
-              <w:tl2br w:val="nil"/>
-              <w:tr2bl w:val="nil"/>
-            </w:tcBorders>
-            <w:shd w:val="clear" w:color="auto" w:fill="auto"/>
-            <w:vAlign w:val="top"/>
-          </w:tcPr>
-          <w:p>
-            <w:pPr>
-              <w:pStyle w:val="5"/>
-              <w:numPr>
-                <w:ilvl w:val="0"/>
-                <w:numId w:val="4"/>
-              </w:numPr>
-              <w:spacing w:before="93" w:beforeLines="30" w:after="93" w:afterLines="30"/>
-              <w:ind w:firstLine="0" w:firstLineChars="0"/>
-              <w:rPr>
-                <w:rFonts w:hint="eastAsia" w:asciiTheme="minorEastAsia" w:hAnsiTheme="minorEastAsia" w:cstheme="minorEastAsia"/>
-                <w:sz w:val="24"/>
-                <w:szCs w:val="24"/>
-                <w:lang w:val="en-US" w:eastAsia="zh-CN"/>
-              </w:rPr>
-            </w:pPr>
-            <w:r>
-              <w:rPr>
-                <w:rFonts w:hint="eastAsia" w:asciiTheme="minorEastAsia" w:hAnsiTheme="minorEastAsia" w:cstheme="minorEastAsia"/>
-                <w:sz w:val="24"/>
-                <w:szCs w:val="24"/>
-                <w:lang w:val="en-US" w:eastAsia="zh-CN"/>
-              </w:rPr>
-              <w:t>“时间”、“地点”、“运动量”、“相当于跑了”没有对齐</w:t>
-            </w:r>
-          </w:p>
-          <w:p>
-            <w:pPr>
-              <w:pStyle w:val="5"/>
-              <w:numPr>
-                <w:ilvl w:val="0"/>
-                <w:numId w:val="4"/>
-              </w:numPr>
-              <w:spacing w:before="93" w:beforeLines="30" w:after="93" w:afterLines="30"/>
-              <w:ind w:firstLine="0" w:firstLineChars="0"/>
-              <w:rPr>
-                <w:rFonts w:hint="eastAsia" w:asciiTheme="minorEastAsia" w:hAnsiTheme="minorEastAsia" w:cstheme="minorEastAsia"/>
-                <w:sz w:val="24"/>
-                <w:szCs w:val="24"/>
-                <w:lang w:val="en-US" w:eastAsia="zh-CN"/>
-              </w:rPr>
-            </w:pPr>
-            <w:r>
-              <w:rPr>
-                <w:rFonts w:hint="eastAsia" w:asciiTheme="minorEastAsia" w:hAnsiTheme="minorEastAsia" w:cstheme="minorEastAsia"/>
-                <w:sz w:val="24"/>
-                <w:szCs w:val="24"/>
-                <w:lang w:val="en-US" w:eastAsia="zh-CN"/>
-              </w:rPr>
-              <w:t>“总健身时长”、“相当于跑了”、“个性签名”没有对齐</w:t>
+              <w:top w:val="dashSmallGap" w:color="5B9BD5" w:themeColor="accent1" w:sz="4" w:space="0"/>
+              <w:left w:val="dashSmallGap" w:color="5B9BD5" w:themeColor="accent1" w:sz="4" w:space="0"/>
+              <w:bottom w:val="dashSmallGap" w:color="5B9BD5" w:themeColor="accent1" w:sz="4" w:space="0"/>
+            </w:tcBorders>
+            <w:shd w:val="clear" w:color="auto" w:fill="auto"/>
+            <w:vAlign w:val="top"/>
+          </w:tcPr>
+          <w:p>
+            <w:pPr>
+              <w:pStyle w:val="5"/>
+              <w:spacing w:before="93" w:beforeLines="30" w:after="93" w:afterLines="30"/>
+              <w:ind w:firstLine="0" w:firstLineChars="0"/>
+              <w:rPr>
+                <w:rFonts w:hint="eastAsia" w:asciiTheme="minorEastAsia" w:hAnsiTheme="minorEastAsia" w:eastAsiaTheme="minorEastAsia" w:cstheme="minorEastAsia"/>
+                <w:sz w:val="21"/>
+                <w:szCs w:val="21"/>
+              </w:rPr>
+            </w:pPr>
+            <w:r>
+              <w:rPr>
+                <w:rFonts w:hint="eastAsia" w:asciiTheme="minorEastAsia" w:hAnsiTheme="minorEastAsia" w:eastAsiaTheme="minorEastAsia" w:cstheme="minorEastAsia"/>
+                <w:sz w:val="21"/>
+                <w:szCs w:val="21"/>
+                <w:lang w:val="en-US" w:eastAsia="zh-CN"/>
+              </w:rPr>
+              <w:t>点击搜索框时，“搜索好友”四个字没有消失，需要用户手动删除</w:t>
             </w:r>
           </w:p>
         </w:tc>
@@ -3281,21 +4776,31 @@
           <w:tcPr>
             <w:tcW w:w="1134" w:type="dxa"/>
             <w:tcBorders>
-              <w:tl2br w:val="nil"/>
-              <w:tr2bl w:val="nil"/>
-            </w:tcBorders>
-            <w:shd w:val="clear" w:color="auto" w:fill="auto"/>
-            <w:vAlign w:val="top"/>
-          </w:tcPr>
-          <w:p>
-            <w:pPr>
-              <w:pStyle w:val="5"/>
-              <w:spacing w:before="93" w:beforeLines="30" w:after="93" w:afterLines="30"/>
-              <w:ind w:firstLine="0" w:firstLineChars="0"/>
-            </w:pPr>
-            <w:r>
-              <w:rPr>
-                <w:rFonts w:hint="eastAsia"/>
+              <w:top w:val="dashSmallGap" w:color="5B9BD5" w:themeColor="accent1" w:sz="4" w:space="0"/>
+              <w:bottom w:val="dashSmallGap" w:color="5B9BD5" w:themeColor="accent1" w:sz="4" w:space="0"/>
+              <w:right w:val="dashSmallGap" w:color="5B9BD5" w:themeColor="accent1" w:sz="4" w:space="0"/>
+            </w:tcBorders>
+            <w:shd w:val="clear" w:color="auto" w:fill="auto"/>
+            <w:vAlign w:val="top"/>
+          </w:tcPr>
+          <w:p>
+            <w:pPr>
+              <w:pStyle w:val="5"/>
+              <w:spacing w:before="93" w:beforeLines="30" w:after="93" w:afterLines="30"/>
+              <w:ind w:firstLine="0" w:firstLineChars="0"/>
+              <w:rPr>
+                <w:rFonts w:hint="eastAsia" w:asciiTheme="minorEastAsia" w:hAnsiTheme="minorEastAsia" w:eastAsiaTheme="minorEastAsia" w:cstheme="minorEastAsia"/>
+                <w:color w:val="FF0000"/>
+                <w:sz w:val="21"/>
+                <w:szCs w:val="21"/>
+              </w:rPr>
+            </w:pPr>
+            <w:r>
+              <w:rPr>
+                <w:rFonts w:hint="eastAsia" w:asciiTheme="minorEastAsia" w:hAnsiTheme="minorEastAsia" w:eastAsiaTheme="minorEastAsia" w:cstheme="minorEastAsia"/>
+                <w:color w:val="auto"/>
+                <w:sz w:val="21"/>
+                <w:szCs w:val="21"/>
               </w:rPr>
               <w:t>出现原因</w:t>
             </w:r>
@@ -3306,28 +4811,35 @@
             <w:tcW w:w="7230" w:type="dxa"/>
             <w:gridSpan w:val="7"/>
             <w:tcBorders>
-              <w:tl2br w:val="nil"/>
-              <w:tr2bl w:val="nil"/>
-            </w:tcBorders>
-            <w:shd w:val="clear" w:color="auto" w:fill="auto"/>
-            <w:vAlign w:val="top"/>
-          </w:tcPr>
-          <w:p>
-            <w:pPr>
-              <w:pStyle w:val="5"/>
-              <w:spacing w:before="93" w:beforeLines="30" w:after="93" w:afterLines="30"/>
-              <w:ind w:firstLine="0" w:firstLineChars="0"/>
-              <w:rPr>
-                <w:rFonts w:hint="eastAsia" w:eastAsiaTheme="minorEastAsia"/>
-                <w:lang w:val="en-US" w:eastAsia="zh-CN"/>
-              </w:rPr>
-            </w:pPr>
-            <w:r>
-              <w:rPr>
-                <w:rFonts w:hint="eastAsia"/>
-                <w:lang w:val="en-US" w:eastAsia="zh-CN"/>
-              </w:rPr>
-              <w:t>没有同意设计风格</w:t>
+              <w:top w:val="dashSmallGap" w:color="5B9BD5" w:themeColor="accent1" w:sz="4" w:space="0"/>
+              <w:left w:val="dashSmallGap" w:color="5B9BD5" w:themeColor="accent1" w:sz="4" w:space="0"/>
+              <w:bottom w:val="dashSmallGap" w:color="5B9BD5" w:themeColor="accent1" w:sz="4" w:space="0"/>
+            </w:tcBorders>
+            <w:shd w:val="clear" w:color="auto" w:fill="auto"/>
+            <w:vAlign w:val="top"/>
+          </w:tcPr>
+          <w:p>
+            <w:pPr>
+              <w:pStyle w:val="5"/>
+              <w:spacing w:before="93" w:beforeLines="30" w:after="93" w:afterLines="30"/>
+              <w:ind w:firstLine="0" w:firstLineChars="0"/>
+              <w:rPr>
+                <w:rFonts w:hint="eastAsia" w:asciiTheme="minorEastAsia" w:hAnsiTheme="minorEastAsia" w:eastAsiaTheme="minorEastAsia" w:cstheme="minorEastAsia"/>
+                <w:color w:val="FF0000"/>
+                <w:sz w:val="21"/>
+                <w:szCs w:val="21"/>
+                <w:lang w:val="en-US" w:eastAsia="zh-CN"/>
+              </w:rPr>
+            </w:pPr>
+            <w:r>
+              <w:rPr>
+                <w:rFonts w:hint="eastAsia" w:asciiTheme="minorEastAsia" w:hAnsiTheme="minorEastAsia" w:eastAsiaTheme="minorEastAsia" w:cstheme="minorEastAsia"/>
+                <w:color w:val="auto"/>
+                <w:sz w:val="21"/>
+                <w:szCs w:val="21"/>
+                <w:lang w:val="en-US" w:eastAsia="zh-CN"/>
+              </w:rPr>
+              <w:t>设计不合理，没有考虑到为用户节约时间</w:t>
             </w:r>
           </w:p>
         </w:tc>
@@ -3357,21 +4869,29 @@
           <w:tcPr>
             <w:tcW w:w="1134" w:type="dxa"/>
             <w:tcBorders>
-              <w:tl2br w:val="nil"/>
-              <w:tr2bl w:val="nil"/>
-            </w:tcBorders>
-            <w:shd w:val="clear" w:color="auto" w:fill="auto"/>
-            <w:vAlign w:val="top"/>
-          </w:tcPr>
-          <w:p>
-            <w:pPr>
-              <w:pStyle w:val="5"/>
-              <w:spacing w:before="93" w:beforeLines="30" w:after="93" w:afterLines="30"/>
-              <w:ind w:firstLine="0" w:firstLineChars="0"/>
-            </w:pPr>
-            <w:r>
-              <w:rPr>
-                <w:rFonts w:hint="eastAsia"/>
+              <w:top w:val="dashSmallGap" w:color="5B9BD5" w:themeColor="accent1" w:sz="4" w:space="0"/>
+              <w:bottom w:val="dashSmallGap" w:color="5B9BD5" w:themeColor="accent1" w:sz="4" w:space="0"/>
+              <w:right w:val="dashSmallGap" w:color="5B9BD5" w:themeColor="accent1" w:sz="4" w:space="0"/>
+            </w:tcBorders>
+            <w:shd w:val="clear" w:color="auto" w:fill="auto"/>
+            <w:vAlign w:val="top"/>
+          </w:tcPr>
+          <w:p>
+            <w:pPr>
+              <w:pStyle w:val="5"/>
+              <w:spacing w:before="93" w:beforeLines="30" w:after="93" w:afterLines="30"/>
+              <w:ind w:firstLine="0" w:firstLineChars="0"/>
+              <w:rPr>
+                <w:rFonts w:hint="eastAsia" w:asciiTheme="minorEastAsia" w:hAnsiTheme="minorEastAsia" w:eastAsiaTheme="minorEastAsia" w:cstheme="minorEastAsia"/>
+                <w:sz w:val="21"/>
+                <w:szCs w:val="21"/>
+              </w:rPr>
+            </w:pPr>
+            <w:r>
+              <w:rPr>
+                <w:rFonts w:hint="eastAsia" w:asciiTheme="minorEastAsia" w:hAnsiTheme="minorEastAsia" w:eastAsiaTheme="minorEastAsia" w:cstheme="minorEastAsia"/>
+                <w:sz w:val="21"/>
+                <w:szCs w:val="21"/>
               </w:rPr>
               <w:t>修改建议</w:t>
             </w:r>
@@ -3382,26 +4902,70 @@
             <w:tcW w:w="7230" w:type="dxa"/>
             <w:gridSpan w:val="7"/>
             <w:tcBorders>
-              <w:tl2br w:val="nil"/>
-              <w:tr2bl w:val="nil"/>
-            </w:tcBorders>
-            <w:shd w:val="clear" w:color="auto" w:fill="auto"/>
-            <w:vAlign w:val="top"/>
-          </w:tcPr>
-          <w:p>
-            <w:pPr>
-              <w:pStyle w:val="5"/>
-              <w:spacing w:before="93" w:beforeLines="30" w:after="93" w:afterLines="30"/>
-              <w:ind w:firstLine="0" w:firstLineChars="0"/>
-            </w:pPr>
-            <w:r>
+              <w:top w:val="dashSmallGap" w:color="5B9BD5" w:themeColor="accent1" w:sz="4" w:space="0"/>
+              <w:left w:val="dashSmallGap" w:color="5B9BD5" w:themeColor="accent1" w:sz="4" w:space="0"/>
+              <w:bottom w:val="dashSmallGap" w:color="5B9BD5" w:themeColor="accent1" w:sz="4" w:space="0"/>
+            </w:tcBorders>
+            <w:shd w:val="clear" w:color="auto" w:fill="auto"/>
+            <w:vAlign w:val="center"/>
+          </w:tcPr>
+          <w:p>
+            <w:pPr>
+              <w:widowControl w:val="0"/>
+              <w:numPr>
+                <w:ilvl w:val="0"/>
+                <w:numId w:val="0"/>
+              </w:numPr>
+              <w:jc w:val="both"/>
               <w:rPr>
                 <w:rFonts w:hint="eastAsia" w:asciiTheme="minorEastAsia" w:hAnsiTheme="minorEastAsia" w:cstheme="minorEastAsia"/>
-                <w:sz w:val="24"/>
-                <w:szCs w:val="24"/>
-                <w:lang w:val="en-US" w:eastAsia="zh-CN"/>
-              </w:rPr>
-              <w:t>设置为左对齐</w:t>
+                <w:sz w:val="21"/>
+                <w:szCs w:val="21"/>
+                <w:lang w:val="en-US" w:eastAsia="zh-CN"/>
+              </w:rPr>
+            </w:pPr>
+            <w:r>
+              <w:rPr>
+                <w:rFonts w:hint="eastAsia" w:asciiTheme="minorEastAsia" w:hAnsiTheme="minorEastAsia" w:eastAsiaTheme="minorEastAsia" w:cstheme="minorEastAsia"/>
+                <w:sz w:val="21"/>
+                <w:szCs w:val="21"/>
+                <w:lang w:val="en-US" w:eastAsia="zh-CN"/>
+              </w:rPr>
+              <w:t>点击搜索框时，“搜索好友”四个字应自动消失</w:t>
+            </w:r>
+            <w:r>
+              <w:rPr>
+                <w:rFonts w:hint="eastAsia" w:asciiTheme="minorEastAsia" w:hAnsiTheme="minorEastAsia" w:cstheme="minorEastAsia"/>
+                <w:sz w:val="21"/>
+                <w:szCs w:val="21"/>
+                <w:lang w:val="en-US" w:eastAsia="zh-CN"/>
+              </w:rPr>
+              <w:t>；</w:t>
+            </w:r>
+          </w:p>
+          <w:p>
+            <w:pPr>
+              <w:widowControl w:val="0"/>
+              <w:numPr>
+                <w:ilvl w:val="0"/>
+                <w:numId w:val="0"/>
+              </w:numPr>
+              <w:jc w:val="both"/>
+              <w:rPr>
+                <w:rFonts w:hint="eastAsia" w:asciiTheme="minorEastAsia" w:hAnsiTheme="minorEastAsia" w:cstheme="minorEastAsia"/>
+                <w:sz w:val="21"/>
+                <w:szCs w:val="21"/>
+                <w:lang w:val="en-US" w:eastAsia="zh-CN"/>
+              </w:rPr>
+            </w:pPr>
+            <w:r>
+              <w:rPr>
+                <w:rFonts w:hint="eastAsia" w:asciiTheme="minorEastAsia" w:hAnsiTheme="minorEastAsia" w:cstheme="minorEastAsia"/>
+                <w:sz w:val="21"/>
+                <w:szCs w:val="21"/>
+                <w:lang w:val="en-US" w:eastAsia="zh-CN"/>
+              </w:rPr>
+              <w:t>用户没有输出且鼠标离开搜索框时，“搜索好友”应重新显示</w:t>
             </w:r>
           </w:p>
         </w:tc>
@@ -3431,8 +4995,8 @@
           <w:tcPr>
             <w:tcW w:w="1134" w:type="dxa"/>
             <w:tcBorders>
-              <w:tl2br w:val="nil"/>
-              <w:tr2bl w:val="nil"/>
+              <w:top w:val="dashSmallGap" w:color="5B9BD5" w:themeColor="accent1" w:sz="4" w:space="0"/>
+              <w:right w:val="dashSmallGap" w:color="5B9BD5" w:themeColor="accent1" w:sz="4" w:space="0"/>
             </w:tcBorders>
             <w:shd w:val="clear" w:color="auto" w:fill="auto"/>
             <w:vAlign w:val="top"/>
@@ -3456,710 +5020,8 @@
             <w:tcW w:w="7230" w:type="dxa"/>
             <w:gridSpan w:val="7"/>
             <w:tcBorders>
-              <w:tl2br w:val="nil"/>
-              <w:tr2bl w:val="nil"/>
-            </w:tcBorders>
-            <w:shd w:val="clear" w:color="auto" w:fill="auto"/>
-            <w:vAlign w:val="top"/>
-          </w:tcPr>
-          <w:p>
-            <w:pPr>
-              <w:pStyle w:val="5"/>
-              <w:spacing w:before="93" w:beforeLines="30" w:after="93" w:afterLines="30"/>
-              <w:ind w:firstLine="0" w:firstLineChars="0"/>
-              <w:rPr>
-                <w:rFonts w:hint="eastAsia" w:eastAsiaTheme="minorEastAsia"/>
-                <w:lang w:eastAsia="zh-CN"/>
-              </w:rPr>
-            </w:pPr>
-            <w:r>
-              <w:rPr>
-                <w:rFonts w:hint="eastAsia" w:eastAsiaTheme="minorEastAsia"/>
-                <w:lang w:eastAsia="zh-CN"/>
-              </w:rPr>
-              <w:drawing>
-                <wp:anchor distT="0" distB="0" distL="114300" distR="114300" simplePos="0" relativeHeight="251658240" behindDoc="0" locked="0" layoutInCell="1" allowOverlap="1">
-                  <wp:simplePos x="0" y="0"/>
-                  <wp:positionH relativeFrom="column">
-                    <wp:posOffset>61595</wp:posOffset>
-                  </wp:positionH>
-                  <wp:positionV relativeFrom="paragraph">
-                    <wp:posOffset>67310</wp:posOffset>
-                  </wp:positionV>
-                  <wp:extent cx="2106295" cy="1483995"/>
-                  <wp:effectExtent l="0" t="0" r="8255" b="1905"/>
-                  <wp:wrapSquare wrapText="bothSides"/>
-                  <wp:docPr id="9" name="图片 9" descr="人机交互6"/>
-                  <wp:cNvGraphicFramePr>
-                    <a:graphicFrameLocks xmlns:a="http://schemas.openxmlformats.org/drawingml/2006/main" noChangeAspect="1"/>
-                  </wp:cNvGraphicFramePr>
-                  <a:graphic xmlns:a="http://schemas.openxmlformats.org/drawingml/2006/main">
-                    <a:graphicData uri="http://schemas.openxmlformats.org/drawingml/2006/picture">
-                      <pic:pic xmlns:pic="http://schemas.openxmlformats.org/drawingml/2006/picture">
-                        <pic:nvPicPr>
-                          <pic:cNvPr id="9" name="图片 9" descr="人机交互6"/>
-                          <pic:cNvPicPr>
-                            <a:picLocks noChangeAspect="1"/>
-                          </pic:cNvPicPr>
-                        </pic:nvPicPr>
-                        <pic:blipFill>
-                          <a:blip r:embed="rId9"/>
-                          <a:srcRect l="6816" t="10191" r="9442" b="8804"/>
-                          <a:stretch>
-                            <a:fillRect/>
-                          </a:stretch>
-                        </pic:blipFill>
-                        <pic:spPr>
-                          <a:xfrm>
-                            <a:off x="0" y="0"/>
-                            <a:ext cx="2106295" cy="1483995"/>
-                          </a:xfrm>
-                          <a:prstGeom prst="rect">
-                            <a:avLst/>
-                          </a:prstGeom>
-                        </pic:spPr>
-                      </pic:pic>
-                    </a:graphicData>
-                  </a:graphic>
-                </wp:anchor>
-              </w:drawing>
-            </w:r>
-            <w:r>
-              <w:rPr>
-                <w:rFonts w:hint="eastAsia" w:eastAsiaTheme="minorEastAsia"/>
-                <w:lang w:eastAsia="zh-CN"/>
-              </w:rPr>
-              <w:drawing>
-                <wp:inline distT="0" distB="0" distL="114300" distR="114300">
-                  <wp:extent cx="2179955" cy="1309370"/>
-                  <wp:effectExtent l="0" t="0" r="10795" b="5080"/>
-                  <wp:docPr id="8" name="图片 8" descr="人机交互7"/>
-                  <wp:cNvGraphicFramePr>
-                    <a:graphicFrameLocks xmlns:a="http://schemas.openxmlformats.org/drawingml/2006/main" noChangeAspect="1"/>
-                  </wp:cNvGraphicFramePr>
-                  <a:graphic xmlns:a="http://schemas.openxmlformats.org/drawingml/2006/main">
-                    <a:graphicData uri="http://schemas.openxmlformats.org/drawingml/2006/picture">
-                      <pic:pic xmlns:pic="http://schemas.openxmlformats.org/drawingml/2006/picture">
-                        <pic:nvPicPr>
-                          <pic:cNvPr id="8" name="图片 8" descr="人机交互7"/>
-                          <pic:cNvPicPr>
-                            <a:picLocks noChangeAspect="1"/>
-                          </pic:cNvPicPr>
-                        </pic:nvPicPr>
-                        <pic:blipFill>
-                          <a:blip r:embed="rId10"/>
-                          <a:srcRect l="5770" t="4134" r="16243" b="2181"/>
-                          <a:stretch>
-                            <a:fillRect/>
-                          </a:stretch>
-                        </pic:blipFill>
-                        <pic:spPr>
-                          <a:xfrm>
-                            <a:off x="0" y="0"/>
-                            <a:ext cx="2179955" cy="1309370"/>
-                          </a:xfrm>
-                          <a:prstGeom prst="rect">
-                            <a:avLst/>
-                          </a:prstGeom>
-                        </pic:spPr>
-                      </pic:pic>
-                    </a:graphicData>
-                  </a:graphic>
-                </wp:inline>
-              </w:drawing>
-            </w:r>
-          </w:p>
-          <w:p>
-            <w:pPr>
-              <w:pStyle w:val="5"/>
-              <w:spacing w:before="93" w:beforeLines="30" w:after="93" w:afterLines="30"/>
-              <w:ind w:firstLine="0" w:firstLineChars="0"/>
-            </w:pPr>
-          </w:p>
-        </w:tc>
-      </w:tr>
-    </w:tbl>
-    <w:p>
-      <w:pPr>
-        <w:rPr>
-          <w:rFonts w:hint="eastAsia" w:asciiTheme="minorEastAsia" w:hAnsiTheme="minorEastAsia" w:eastAsiaTheme="minorEastAsia" w:cstheme="minorEastAsia"/>
-          <w:sz w:val="24"/>
-          <w:szCs w:val="24"/>
-          <w:lang w:val="en-US" w:eastAsia="zh-CN"/>
-        </w:rPr>
-      </w:pPr>
-      <w:r>
-        <w:rPr>
-          <w:rFonts w:hint="eastAsia" w:asciiTheme="minorEastAsia" w:hAnsiTheme="minorEastAsia" w:eastAsiaTheme="minorEastAsia" w:cstheme="minorEastAsia"/>
-          <w:sz w:val="24"/>
-          <w:szCs w:val="24"/>
-          <w:lang w:val="en-US" w:eastAsia="zh-CN"/>
-        </w:rPr>
-        <w:br w:type="textWrapping"/>
-      </w:r>
-    </w:p>
-    <w:p>
-      <w:pPr>
-        <w:rPr>
-          <w:rFonts w:hint="eastAsia" w:asciiTheme="minorEastAsia" w:hAnsiTheme="minorEastAsia" w:cstheme="minorEastAsia"/>
-          <w:sz w:val="24"/>
-          <w:szCs w:val="24"/>
-          <w:lang w:val="en-US" w:eastAsia="zh-CN"/>
-        </w:rPr>
-      </w:pPr>
-    </w:p>
-    <w:p>
-      <w:pPr>
-        <w:rPr>
-          <w:rFonts w:hint="eastAsia" w:asciiTheme="minorEastAsia" w:hAnsiTheme="minorEastAsia" w:eastAsiaTheme="minorEastAsia" w:cstheme="minorEastAsia"/>
-          <w:sz w:val="24"/>
-          <w:szCs w:val="24"/>
-          <w:lang w:val="en-US" w:eastAsia="zh-CN"/>
-        </w:rPr>
-      </w:pPr>
-      <w:r>
-        <w:rPr>
-          <w:rFonts w:hint="eastAsia" w:asciiTheme="minorEastAsia" w:hAnsiTheme="minorEastAsia" w:cstheme="minorEastAsia"/>
-          <w:sz w:val="24"/>
-          <w:szCs w:val="24"/>
-          <w:lang w:val="en-US" w:eastAsia="zh-CN"/>
-        </w:rPr>
-        <w:t>6.在搜索框中，提示文字需要手动删除</w:t>
-      </w:r>
-    </w:p>
-    <w:tbl>
-      <w:tblPr>
-        <w:tblStyle w:val="4"/>
-        <w:tblW w:w="8364" w:type="dxa"/>
-        <w:tblInd w:w="-6" w:type="dxa"/>
-        <w:tblBorders>
-          <w:top w:val="single" w:color="5B9BD5" w:themeColor="accent1" w:sz="12" w:space="0"/>
-          <w:left w:val="none" w:color="auto" w:sz="0" w:space="0"/>
-          <w:bottom w:val="single" w:color="5B9BD5" w:themeColor="accent1" w:sz="12" w:space="0"/>
-          <w:right w:val="none" w:color="auto" w:sz="0" w:space="0"/>
-          <w:insideH w:val="none" w:color="auto" w:sz="0" w:space="0"/>
-          <w:insideV w:val="none" w:color="auto" w:sz="0" w:space="0"/>
-        </w:tblBorders>
-        <w:tblLayout w:type="fixed"/>
-        <w:tblCellMar>
-          <w:top w:w="0" w:type="dxa"/>
-          <w:left w:w="108" w:type="dxa"/>
-          <w:bottom w:w="0" w:type="dxa"/>
-          <w:right w:w="108" w:type="dxa"/>
-        </w:tblCellMar>
-      </w:tblPr>
-      <w:tblGrid>
-        <w:gridCol w:w="1134"/>
-        <w:gridCol w:w="993"/>
-        <w:gridCol w:w="1134"/>
-        <w:gridCol w:w="992"/>
-        <w:gridCol w:w="1134"/>
-        <w:gridCol w:w="850"/>
-        <w:gridCol w:w="1134"/>
-        <w:gridCol w:w="993"/>
-      </w:tblGrid>
-      <w:tr>
-        <w:tblPrEx>
-          <w:tblBorders>
-            <w:top w:val="single" w:color="5B9BD5" w:themeColor="accent1" w:sz="12" w:space="0"/>
-            <w:left w:val="none" w:color="auto" w:sz="0" w:space="0"/>
-            <w:bottom w:val="single" w:color="5B9BD5" w:themeColor="accent1" w:sz="12" w:space="0"/>
-            <w:right w:val="none" w:color="auto" w:sz="0" w:space="0"/>
-            <w:insideH w:val="none" w:color="auto" w:sz="0" w:space="0"/>
-            <w:insideV w:val="none" w:color="auto" w:sz="0" w:space="0"/>
-          </w:tblBorders>
-          <w:tblLayout w:type="fixed"/>
-          <w:tblCellMar>
-            <w:top w:w="0" w:type="dxa"/>
-            <w:left w:w="108" w:type="dxa"/>
-            <w:bottom w:w="0" w:type="dxa"/>
-            <w:right w:w="108" w:type="dxa"/>
-          </w:tblCellMar>
-        </w:tblPrEx>
-        <w:trPr>
-          <w:trHeight w:val="0" w:hRule="atLeast"/>
-        </w:trPr>
-        <w:tc>
-          <w:tcPr>
-            <w:tcW w:w="1134" w:type="dxa"/>
-            <w:tcBorders>
-              <w:tl2br w:val="nil"/>
-              <w:tr2bl w:val="nil"/>
-            </w:tcBorders>
-            <w:shd w:val="clear" w:color="auto" w:fill="auto"/>
-            <w:vAlign w:val="top"/>
-          </w:tcPr>
-          <w:p>
-            <w:pPr>
-              <w:pStyle w:val="5"/>
-              <w:spacing w:before="93" w:beforeLines="30" w:after="93" w:afterLines="30"/>
-              <w:ind w:firstLine="0" w:firstLineChars="0"/>
-            </w:pPr>
-            <w:r>
-              <w:rPr>
-                <w:rFonts w:hint="eastAsia"/>
-              </w:rPr>
-              <w:t>编号</w:t>
-            </w:r>
-          </w:p>
-        </w:tc>
-        <w:tc>
-          <w:tcPr>
-            <w:tcW w:w="993" w:type="dxa"/>
-            <w:tcBorders>
-              <w:tl2br w:val="nil"/>
-              <w:tr2bl w:val="nil"/>
-            </w:tcBorders>
-            <w:shd w:val="clear" w:color="auto" w:fill="auto"/>
-            <w:vAlign w:val="top"/>
-          </w:tcPr>
-          <w:p>
-            <w:pPr>
-              <w:pStyle w:val="5"/>
-              <w:spacing w:before="93" w:beforeLines="30" w:after="93" w:afterLines="30"/>
-              <w:ind w:firstLine="0" w:firstLineChars="0"/>
-            </w:pPr>
-          </w:p>
-        </w:tc>
-        <w:tc>
-          <w:tcPr>
-            <w:tcW w:w="1134" w:type="dxa"/>
-            <w:tcBorders>
-              <w:tl2br w:val="nil"/>
-              <w:tr2bl w:val="nil"/>
-            </w:tcBorders>
-            <w:shd w:val="clear" w:color="auto" w:fill="auto"/>
-            <w:vAlign w:val="top"/>
-          </w:tcPr>
-          <w:p>
-            <w:pPr>
-              <w:pStyle w:val="5"/>
-              <w:spacing w:before="93" w:beforeLines="30" w:after="93" w:afterLines="30"/>
-              <w:ind w:firstLine="0" w:firstLineChars="0"/>
-            </w:pPr>
-            <w:r>
-              <w:rPr>
-                <w:rFonts w:hint="eastAsia"/>
-              </w:rPr>
-              <w:t>违反规则</w:t>
-            </w:r>
-          </w:p>
-        </w:tc>
-        <w:tc>
-          <w:tcPr>
-            <w:tcW w:w="992" w:type="dxa"/>
-            <w:tcBorders>
-              <w:tl2br w:val="nil"/>
-              <w:tr2bl w:val="nil"/>
-            </w:tcBorders>
-            <w:shd w:val="clear" w:color="auto" w:fill="auto"/>
-            <w:vAlign w:val="top"/>
-          </w:tcPr>
-          <w:p>
-            <w:pPr>
-              <w:pStyle w:val="5"/>
-              <w:spacing w:before="93" w:beforeLines="30" w:after="93" w:afterLines="30"/>
-              <w:ind w:firstLine="0" w:firstLineChars="0"/>
-              <w:rPr>
-                <w:rFonts w:hint="eastAsia" w:eastAsiaTheme="minorEastAsia"/>
-                <w:lang w:val="en-US" w:eastAsia="zh-CN"/>
-              </w:rPr>
-            </w:pPr>
-            <w:r>
-              <w:rPr>
-                <w:rFonts w:hint="eastAsia"/>
-                <w:lang w:val="en-US" w:eastAsia="zh-CN"/>
-              </w:rPr>
-              <w:t>8</w:t>
-            </w:r>
-          </w:p>
-        </w:tc>
-        <w:tc>
-          <w:tcPr>
-            <w:tcW w:w="1134" w:type="dxa"/>
-            <w:tcBorders>
-              <w:tl2br w:val="nil"/>
-              <w:tr2bl w:val="nil"/>
-            </w:tcBorders>
-            <w:shd w:val="clear" w:color="auto" w:fill="auto"/>
-            <w:vAlign w:val="top"/>
-          </w:tcPr>
-          <w:p>
-            <w:pPr>
-              <w:pStyle w:val="5"/>
-              <w:spacing w:before="93" w:beforeLines="30" w:after="93" w:afterLines="30"/>
-              <w:ind w:firstLine="0" w:firstLineChars="0"/>
-            </w:pPr>
-            <w:r>
-              <w:rPr>
-                <w:rFonts w:hint="eastAsia"/>
-              </w:rPr>
-              <w:t>严重等级</w:t>
-            </w:r>
-          </w:p>
-        </w:tc>
-        <w:tc>
-          <w:tcPr>
-            <w:tcW w:w="850" w:type="dxa"/>
-            <w:tcBorders>
-              <w:tl2br w:val="nil"/>
-              <w:tr2bl w:val="nil"/>
-            </w:tcBorders>
-            <w:shd w:val="clear" w:color="auto" w:fill="auto"/>
-            <w:vAlign w:val="top"/>
-          </w:tcPr>
-          <w:p>
-            <w:pPr>
-              <w:pStyle w:val="5"/>
-              <w:spacing w:before="93" w:beforeLines="30" w:after="93" w:afterLines="30"/>
-              <w:ind w:firstLine="0" w:firstLineChars="0"/>
-              <w:rPr>
-                <w:rFonts w:hint="eastAsia" w:eastAsiaTheme="minorEastAsia"/>
-                <w:lang w:val="en-US" w:eastAsia="zh-CN"/>
-              </w:rPr>
-            </w:pPr>
-            <w:r>
-              <w:rPr>
-                <w:rFonts w:hint="eastAsia"/>
-                <w:lang w:val="en-US" w:eastAsia="zh-CN"/>
-              </w:rPr>
-              <w:t>2</w:t>
-            </w:r>
-          </w:p>
-        </w:tc>
-        <w:tc>
-          <w:tcPr>
-            <w:tcW w:w="1134" w:type="dxa"/>
-            <w:tcBorders>
-              <w:tl2br w:val="nil"/>
-              <w:tr2bl w:val="nil"/>
-            </w:tcBorders>
-            <w:shd w:val="clear" w:color="auto" w:fill="auto"/>
-            <w:vAlign w:val="top"/>
-          </w:tcPr>
-          <w:p>
-            <w:pPr>
-              <w:pStyle w:val="5"/>
-              <w:spacing w:before="93" w:beforeLines="30" w:after="93" w:afterLines="30"/>
-              <w:ind w:firstLine="0" w:firstLineChars="0"/>
-            </w:pPr>
-            <w:r>
-              <w:rPr>
-                <w:rFonts w:hint="eastAsia"/>
-              </w:rPr>
-              <w:t>修复等级</w:t>
-            </w:r>
-          </w:p>
-        </w:tc>
-        <w:tc>
-          <w:tcPr>
-            <w:tcW w:w="993" w:type="dxa"/>
-            <w:tcBorders>
-              <w:tl2br w:val="nil"/>
-              <w:tr2bl w:val="nil"/>
-            </w:tcBorders>
-            <w:shd w:val="clear" w:color="auto" w:fill="auto"/>
-            <w:vAlign w:val="top"/>
-          </w:tcPr>
-          <w:p>
-            <w:pPr>
-              <w:pStyle w:val="5"/>
-              <w:spacing w:before="93" w:beforeLines="30" w:after="93" w:afterLines="30"/>
-              <w:ind w:firstLine="0" w:firstLineChars="0"/>
-              <w:rPr>
-                <w:rFonts w:hint="eastAsia" w:eastAsiaTheme="minorEastAsia"/>
-                <w:lang w:val="en-US" w:eastAsia="zh-CN"/>
-              </w:rPr>
-            </w:pPr>
-            <w:r>
-              <w:rPr>
-                <w:rFonts w:hint="eastAsia"/>
-                <w:lang w:val="en-US" w:eastAsia="zh-CN"/>
-              </w:rPr>
-              <w:t>0</w:t>
-            </w:r>
-          </w:p>
-        </w:tc>
-      </w:tr>
-      <w:tr>
-        <w:tblPrEx>
-          <w:tblBorders>
-            <w:top w:val="single" w:color="5B9BD5" w:themeColor="accent1" w:sz="12" w:space="0"/>
-            <w:left w:val="none" w:color="auto" w:sz="0" w:space="0"/>
-            <w:bottom w:val="single" w:color="5B9BD5" w:themeColor="accent1" w:sz="12" w:space="0"/>
-            <w:right w:val="none" w:color="auto" w:sz="0" w:space="0"/>
-            <w:insideH w:val="none" w:color="auto" w:sz="0" w:space="0"/>
-            <w:insideV w:val="none" w:color="auto" w:sz="0" w:space="0"/>
-          </w:tblBorders>
-          <w:tblLayout w:type="fixed"/>
-          <w:tblCellMar>
-            <w:top w:w="0" w:type="dxa"/>
-            <w:left w:w="108" w:type="dxa"/>
-            <w:bottom w:w="0" w:type="dxa"/>
-            <w:right w:w="108" w:type="dxa"/>
-          </w:tblCellMar>
-        </w:tblPrEx>
-        <w:trPr>
-          <w:trHeight w:val="0" w:hRule="atLeast"/>
-        </w:trPr>
-        <w:tc>
-          <w:tcPr>
-            <w:tcW w:w="1134" w:type="dxa"/>
-            <w:tcBorders>
-              <w:tl2br w:val="nil"/>
-              <w:tr2bl w:val="nil"/>
-            </w:tcBorders>
-            <w:shd w:val="clear" w:color="auto" w:fill="auto"/>
-            <w:vAlign w:val="top"/>
-          </w:tcPr>
-          <w:p>
-            <w:pPr>
-              <w:pStyle w:val="5"/>
-              <w:spacing w:before="93" w:beforeLines="30" w:after="93" w:afterLines="30"/>
-              <w:ind w:firstLine="0" w:firstLineChars="0"/>
-            </w:pPr>
-            <w:r>
-              <w:rPr>
-                <w:rFonts w:hint="eastAsia"/>
-              </w:rPr>
-              <w:t>问题描述</w:t>
-            </w:r>
-          </w:p>
-        </w:tc>
-        <w:tc>
-          <w:tcPr>
-            <w:tcW w:w="7230" w:type="dxa"/>
-            <w:gridSpan w:val="7"/>
-            <w:tcBorders>
-              <w:tl2br w:val="nil"/>
-              <w:tr2bl w:val="nil"/>
-            </w:tcBorders>
-            <w:shd w:val="clear" w:color="auto" w:fill="auto"/>
-            <w:vAlign w:val="top"/>
-          </w:tcPr>
-          <w:p>
-            <w:pPr>
-              <w:pStyle w:val="5"/>
-              <w:spacing w:before="93" w:beforeLines="30" w:after="93" w:afterLines="30"/>
-              <w:ind w:firstLine="0" w:firstLineChars="0"/>
-            </w:pPr>
-            <w:r>
-              <w:rPr>
-                <w:rFonts w:hint="eastAsia" w:asciiTheme="minorEastAsia" w:hAnsiTheme="minorEastAsia" w:cstheme="minorEastAsia"/>
-                <w:sz w:val="24"/>
-                <w:szCs w:val="32"/>
-                <w:lang w:val="en-US" w:eastAsia="zh-CN"/>
-              </w:rPr>
-              <w:t>在搜索栏里输入文字后，“搜索好友”四个字没有消失，需要用户手动删除</w:t>
-            </w:r>
-          </w:p>
-        </w:tc>
-      </w:tr>
-      <w:tr>
-        <w:tblPrEx>
-          <w:tblBorders>
-            <w:top w:val="single" w:color="5B9BD5" w:themeColor="accent1" w:sz="12" w:space="0"/>
-            <w:left w:val="none" w:color="auto" w:sz="0" w:space="0"/>
-            <w:bottom w:val="single" w:color="5B9BD5" w:themeColor="accent1" w:sz="12" w:space="0"/>
-            <w:right w:val="none" w:color="auto" w:sz="0" w:space="0"/>
-            <w:insideH w:val="none" w:color="auto" w:sz="0" w:space="0"/>
-            <w:insideV w:val="none" w:color="auto" w:sz="0" w:space="0"/>
-          </w:tblBorders>
-          <w:tblLayout w:type="fixed"/>
-          <w:tblCellMar>
-            <w:top w:w="0" w:type="dxa"/>
-            <w:left w:w="108" w:type="dxa"/>
-            <w:bottom w:w="0" w:type="dxa"/>
-            <w:right w:w="108" w:type="dxa"/>
-          </w:tblCellMar>
-        </w:tblPrEx>
-        <w:trPr>
-          <w:trHeight w:val="0" w:hRule="atLeast"/>
-        </w:trPr>
-        <w:tc>
-          <w:tcPr>
-            <w:tcW w:w="1134" w:type="dxa"/>
-            <w:tcBorders>
-              <w:tl2br w:val="nil"/>
-              <w:tr2bl w:val="nil"/>
-            </w:tcBorders>
-            <w:shd w:val="clear" w:color="auto" w:fill="auto"/>
-            <w:vAlign w:val="top"/>
-          </w:tcPr>
-          <w:p>
-            <w:pPr>
-              <w:pStyle w:val="5"/>
-              <w:spacing w:before="93" w:beforeLines="30" w:after="93" w:afterLines="30"/>
-              <w:ind w:firstLine="0" w:firstLineChars="0"/>
-            </w:pPr>
-            <w:r>
-              <w:rPr>
-                <w:rFonts w:hint="eastAsia"/>
-              </w:rPr>
-              <w:t>出现原因</w:t>
-            </w:r>
-          </w:p>
-        </w:tc>
-        <w:tc>
-          <w:tcPr>
-            <w:tcW w:w="7230" w:type="dxa"/>
-            <w:gridSpan w:val="7"/>
-            <w:tcBorders>
-              <w:tl2br w:val="nil"/>
-              <w:tr2bl w:val="nil"/>
-            </w:tcBorders>
-            <w:shd w:val="clear" w:color="auto" w:fill="auto"/>
-            <w:vAlign w:val="top"/>
-          </w:tcPr>
-          <w:p>
-            <w:pPr>
-              <w:pStyle w:val="5"/>
-              <w:spacing w:before="93" w:beforeLines="30" w:after="93" w:afterLines="30"/>
-              <w:ind w:firstLine="0" w:firstLineChars="0"/>
-              <w:rPr>
-                <w:rFonts w:hint="eastAsia" w:eastAsiaTheme="minorEastAsia"/>
-                <w:lang w:val="en-US" w:eastAsia="zh-CN"/>
-              </w:rPr>
-            </w:pPr>
-            <w:r>
-              <w:rPr>
-                <w:rFonts w:hint="eastAsia"/>
-                <w:lang w:val="en-US" w:eastAsia="zh-CN"/>
-              </w:rPr>
-              <w:t>程序员偷懒，没有实现</w:t>
-            </w:r>
-          </w:p>
-        </w:tc>
-      </w:tr>
-      <w:tr>
-        <w:tblPrEx>
-          <w:tblBorders>
-            <w:top w:val="single" w:color="5B9BD5" w:themeColor="accent1" w:sz="12" w:space="0"/>
-            <w:left w:val="none" w:color="auto" w:sz="0" w:space="0"/>
-            <w:bottom w:val="single" w:color="5B9BD5" w:themeColor="accent1" w:sz="12" w:space="0"/>
-            <w:right w:val="none" w:color="auto" w:sz="0" w:space="0"/>
-            <w:insideH w:val="none" w:color="auto" w:sz="0" w:space="0"/>
-            <w:insideV w:val="none" w:color="auto" w:sz="0" w:space="0"/>
-          </w:tblBorders>
-          <w:tblLayout w:type="fixed"/>
-          <w:tblCellMar>
-            <w:top w:w="0" w:type="dxa"/>
-            <w:left w:w="108" w:type="dxa"/>
-            <w:bottom w:w="0" w:type="dxa"/>
-            <w:right w:w="108" w:type="dxa"/>
-          </w:tblCellMar>
-        </w:tblPrEx>
-        <w:trPr>
-          <w:trHeight w:val="0" w:hRule="atLeast"/>
-        </w:trPr>
-        <w:tc>
-          <w:tcPr>
-            <w:tcW w:w="1134" w:type="dxa"/>
-            <w:tcBorders>
-              <w:tl2br w:val="nil"/>
-              <w:tr2bl w:val="nil"/>
-            </w:tcBorders>
-            <w:shd w:val="clear" w:color="auto" w:fill="auto"/>
-            <w:vAlign w:val="top"/>
-          </w:tcPr>
-          <w:p>
-            <w:pPr>
-              <w:pStyle w:val="5"/>
-              <w:spacing w:before="93" w:beforeLines="30" w:after="93" w:afterLines="30"/>
-              <w:ind w:firstLine="0" w:firstLineChars="0"/>
-            </w:pPr>
-            <w:r>
-              <w:rPr>
-                <w:rFonts w:hint="eastAsia"/>
-              </w:rPr>
-              <w:t>修改建议</w:t>
-            </w:r>
-          </w:p>
-        </w:tc>
-        <w:tc>
-          <w:tcPr>
-            <w:tcW w:w="7230" w:type="dxa"/>
-            <w:gridSpan w:val="7"/>
-            <w:tcBorders>
-              <w:tl2br w:val="nil"/>
-              <w:tr2bl w:val="nil"/>
-            </w:tcBorders>
-            <w:shd w:val="clear" w:color="auto" w:fill="auto"/>
-            <w:vAlign w:val="top"/>
-          </w:tcPr>
-          <w:p>
-            <w:pPr>
-              <w:widowControl w:val="0"/>
-              <w:numPr>
-                <w:ilvl w:val="0"/>
-                <w:numId w:val="0"/>
-              </w:numPr>
-              <w:jc w:val="both"/>
-            </w:pPr>
-            <w:r>
-              <w:rPr>
-                <w:rFonts w:hint="eastAsia" w:asciiTheme="minorEastAsia" w:hAnsiTheme="minorEastAsia" w:cstheme="minorEastAsia"/>
-                <w:sz w:val="24"/>
-                <w:szCs w:val="32"/>
-                <w:lang w:val="en-US" w:eastAsia="zh-CN"/>
-              </w:rPr>
-              <w:t>在用户输入文字后，“搜索好友”四个字应自动消失</w:t>
-            </w:r>
-          </w:p>
-        </w:tc>
-      </w:tr>
-      <w:tr>
-        <w:tblPrEx>
-          <w:tblBorders>
-            <w:top w:val="single" w:color="5B9BD5" w:themeColor="accent1" w:sz="12" w:space="0"/>
-            <w:left w:val="none" w:color="auto" w:sz="0" w:space="0"/>
-            <w:bottom w:val="single" w:color="5B9BD5" w:themeColor="accent1" w:sz="12" w:space="0"/>
-            <w:right w:val="none" w:color="auto" w:sz="0" w:space="0"/>
-            <w:insideH w:val="none" w:color="auto" w:sz="0" w:space="0"/>
-            <w:insideV w:val="none" w:color="auto" w:sz="0" w:space="0"/>
-          </w:tblBorders>
-          <w:tblLayout w:type="fixed"/>
-          <w:tblCellMar>
-            <w:top w:w="0" w:type="dxa"/>
-            <w:left w:w="108" w:type="dxa"/>
-            <w:bottom w:w="0" w:type="dxa"/>
-            <w:right w:w="108" w:type="dxa"/>
-          </w:tblCellMar>
-        </w:tblPrEx>
-        <w:trPr>
-          <w:trHeight w:val="0" w:hRule="atLeast"/>
-        </w:trPr>
-        <w:tc>
-          <w:tcPr>
-            <w:tcW w:w="1134" w:type="dxa"/>
-            <w:tcBorders>
-              <w:tl2br w:val="nil"/>
-              <w:tr2bl w:val="nil"/>
-            </w:tcBorders>
-            <w:shd w:val="clear" w:color="auto" w:fill="auto"/>
-            <w:vAlign w:val="top"/>
-          </w:tcPr>
-          <w:p>
-            <w:pPr>
-              <w:pStyle w:val="5"/>
-              <w:spacing w:before="93" w:beforeLines="30" w:after="93" w:afterLines="30"/>
-              <w:ind w:firstLine="0" w:firstLineChars="0"/>
-            </w:pPr>
-            <w:r>
-              <w:rPr>
-                <w:rFonts w:hint="eastAsia"/>
-              </w:rPr>
-              <w:t>屏幕截图</w:t>
-            </w:r>
-          </w:p>
-        </w:tc>
-        <w:tc>
-          <w:tcPr>
-            <w:tcW w:w="7230" w:type="dxa"/>
-            <w:gridSpan w:val="7"/>
-            <w:tcBorders>
-              <w:tl2br w:val="nil"/>
-              <w:tr2bl w:val="nil"/>
+              <w:top w:val="dashSmallGap" w:color="5B9BD5" w:themeColor="accent1" w:sz="4" w:space="0"/>
+              <w:left w:val="dashSmallGap" w:color="5B9BD5" w:themeColor="accent1" w:sz="4" w:space="0"/>
             </w:tcBorders>
             <w:shd w:val="clear" w:color="auto" w:fill="auto"/>
             <w:vAlign w:val="top"/>
@@ -4197,7 +5059,7 @@
                           </pic:cNvPicPr>
                         </pic:nvPicPr>
                         <pic:blipFill>
-                          <a:blip r:embed="rId11"/>
+                          <a:blip r:embed="rId15"/>
                           <a:stretch>
                             <a:fillRect/>
                           </a:stretch>
@@ -4255,8 +5117,8 @@
       <w:pPr>
         <w:rPr>
           <w:rFonts w:hint="eastAsia" w:asciiTheme="minorEastAsia" w:hAnsiTheme="minorEastAsia" w:eastAsiaTheme="minorEastAsia" w:cstheme="minorEastAsia"/>
-          <w:sz w:val="24"/>
-          <w:szCs w:val="24"/>
+          <w:sz w:val="21"/>
+          <w:szCs w:val="21"/>
           <w:lang w:val="en-US" w:eastAsia="zh-CN"/>
         </w:rPr>
       </w:pPr>
@@ -4267,7 +5129,16 @@
           <w:szCs w:val="24"/>
           <w:lang w:val="en-US" w:eastAsia="zh-CN"/>
         </w:rPr>
-        <w:t>7.“记录新的健身”按钮位置不合理</w:t>
+        <w:t>7.</w:t>
+      </w:r>
+      <w:r>
+        <w:rPr>
+          <w:rFonts w:hint="eastAsia" w:asciiTheme="minorEastAsia" w:hAnsiTheme="minorEastAsia" w:eastAsiaTheme="minorEastAsia" w:cstheme="minorEastAsia"/>
+          <w:sz w:val="21"/>
+          <w:szCs w:val="21"/>
+          <w:lang w:val="en-US" w:eastAsia="zh-CN"/>
+        </w:rPr>
+        <w:t>“记录新的健身”按钮位置不合理</w:t>
       </w:r>
     </w:p>
     <w:tbl>
@@ -4280,8 +5151,8 @@
           <w:left w:val="none" w:color="auto" w:sz="0" w:space="0"/>
           <w:bottom w:val="single" w:color="5B9BD5" w:themeColor="accent1" w:sz="12" w:space="0"/>
           <w:right w:val="none" w:color="auto" w:sz="0" w:space="0"/>
-          <w:insideH w:val="none" w:color="auto" w:sz="0" w:space="0"/>
-          <w:insideV w:val="none" w:color="auto" w:sz="0" w:space="0"/>
+          <w:insideH w:val="dashSmallGap" w:color="5B9BD5" w:themeColor="accent1" w:sz="4" w:space="0"/>
+          <w:insideV w:val="dashSmallGap" w:color="5B9BD5" w:themeColor="accent1" w:sz="4" w:space="0"/>
         </w:tblBorders>
         <w:tblLayout w:type="fixed"/>
         <w:tblCellMar>
@@ -4308,8 +5179,8 @@
             <w:left w:val="none" w:color="auto" w:sz="0" w:space="0"/>
             <w:bottom w:val="single" w:color="5B9BD5" w:themeColor="accent1" w:sz="12" w:space="0"/>
             <w:right w:val="none" w:color="auto" w:sz="0" w:space="0"/>
-            <w:insideH w:val="none" w:color="auto" w:sz="0" w:space="0"/>
-            <w:insideV w:val="none" w:color="auto" w:sz="0" w:space="0"/>
+            <w:insideH w:val="dashSmallGap" w:color="5B9BD5" w:themeColor="accent1" w:sz="4" w:space="0"/>
+            <w:insideV w:val="dashSmallGap" w:color="5B9BD5" w:themeColor="accent1" w:sz="4" w:space="0"/>
           </w:tblBorders>
           <w:tblLayout w:type="fixed"/>
           <w:tblCellMar>
@@ -4337,10 +5208,17 @@
               <w:pStyle w:val="5"/>
               <w:spacing w:before="93" w:beforeLines="30" w:after="93" w:afterLines="30"/>
               <w:ind w:firstLine="0" w:firstLineChars="0"/>
-            </w:pPr>
-            <w:r>
-              <w:rPr>
-                <w:rFonts w:hint="eastAsia"/>
+              <w:rPr>
+                <w:rFonts w:hint="eastAsia" w:asciiTheme="minorEastAsia" w:hAnsiTheme="minorEastAsia" w:eastAsiaTheme="minorEastAsia" w:cstheme="minorEastAsia"/>
+                <w:sz w:val="21"/>
+                <w:szCs w:val="21"/>
+              </w:rPr>
+            </w:pPr>
+            <w:r>
+              <w:rPr>
+                <w:rFonts w:hint="eastAsia" w:asciiTheme="minorEastAsia" w:hAnsiTheme="minorEastAsia" w:eastAsiaTheme="minorEastAsia" w:cstheme="minorEastAsia"/>
+                <w:sz w:val="21"/>
+                <w:szCs w:val="21"/>
               </w:rPr>
               <w:t>编号</w:t>
             </w:r>
@@ -4361,6 +5239,11 @@
               <w:pStyle w:val="5"/>
               <w:spacing w:before="93" w:beforeLines="30" w:after="93" w:afterLines="30"/>
               <w:ind w:firstLine="0" w:firstLineChars="0"/>
+              <w:rPr>
+                <w:rFonts w:hint="eastAsia" w:asciiTheme="minorEastAsia" w:hAnsiTheme="minorEastAsia" w:eastAsiaTheme="minorEastAsia" w:cstheme="minorEastAsia"/>
+                <w:sz w:val="21"/>
+                <w:szCs w:val="21"/>
+              </w:rPr>
             </w:pPr>
           </w:p>
         </w:tc>
@@ -4379,10 +5262,17 @@
               <w:pStyle w:val="5"/>
               <w:spacing w:before="93" w:beforeLines="30" w:after="93" w:afterLines="30"/>
               <w:ind w:firstLine="0" w:firstLineChars="0"/>
-            </w:pPr>
-            <w:r>
-              <w:rPr>
-                <w:rFonts w:hint="eastAsia"/>
+              <w:rPr>
+                <w:rFonts w:hint="eastAsia" w:asciiTheme="minorEastAsia" w:hAnsiTheme="minorEastAsia" w:eastAsiaTheme="minorEastAsia" w:cstheme="minorEastAsia"/>
+                <w:sz w:val="21"/>
+                <w:szCs w:val="21"/>
+              </w:rPr>
+            </w:pPr>
+            <w:r>
+              <w:rPr>
+                <w:rFonts w:hint="eastAsia" w:asciiTheme="minorEastAsia" w:hAnsiTheme="minorEastAsia" w:eastAsiaTheme="minorEastAsia" w:cstheme="minorEastAsia"/>
+                <w:sz w:val="21"/>
+                <w:szCs w:val="21"/>
               </w:rPr>
               <w:t>违反规则</w:t>
             </w:r>
@@ -4404,13 +5294,17 @@
               <w:spacing w:before="93" w:beforeLines="30" w:after="93" w:afterLines="30"/>
               <w:ind w:firstLine="0" w:firstLineChars="0"/>
               <w:rPr>
-                <w:rFonts w:hint="eastAsia" w:eastAsiaTheme="minorEastAsia"/>
-                <w:lang w:val="en-US" w:eastAsia="zh-CN"/>
-              </w:rPr>
-            </w:pPr>
-            <w:r>
-              <w:rPr>
-                <w:rFonts w:hint="eastAsia"/>
+                <w:rFonts w:hint="eastAsia" w:asciiTheme="minorEastAsia" w:hAnsiTheme="minorEastAsia" w:eastAsiaTheme="minorEastAsia" w:cstheme="minorEastAsia"/>
+                <w:sz w:val="21"/>
+                <w:szCs w:val="21"/>
+                <w:lang w:val="en-US" w:eastAsia="zh-CN"/>
+              </w:rPr>
+            </w:pPr>
+            <w:r>
+              <w:rPr>
+                <w:rFonts w:hint="eastAsia" w:asciiTheme="minorEastAsia" w:hAnsiTheme="minorEastAsia" w:eastAsiaTheme="minorEastAsia" w:cstheme="minorEastAsia"/>
+                <w:sz w:val="21"/>
+                <w:szCs w:val="21"/>
                 <w:lang w:val="en-US" w:eastAsia="zh-CN"/>
               </w:rPr>
               <w:t>6</w:t>
@@ -4432,10 +5326,17 @@
               <w:pStyle w:val="5"/>
               <w:spacing w:before="93" w:beforeLines="30" w:after="93" w:afterLines="30"/>
               <w:ind w:firstLine="0" w:firstLineChars="0"/>
-            </w:pPr>
-            <w:r>
-              <w:rPr>
-                <w:rFonts w:hint="eastAsia"/>
+              <w:rPr>
+                <w:rFonts w:hint="eastAsia" w:asciiTheme="minorEastAsia" w:hAnsiTheme="minorEastAsia" w:eastAsiaTheme="minorEastAsia" w:cstheme="minorEastAsia"/>
+                <w:sz w:val="21"/>
+                <w:szCs w:val="21"/>
+              </w:rPr>
+            </w:pPr>
+            <w:r>
+              <w:rPr>
+                <w:rFonts w:hint="eastAsia" w:asciiTheme="minorEastAsia" w:hAnsiTheme="minorEastAsia" w:eastAsiaTheme="minorEastAsia" w:cstheme="minorEastAsia"/>
+                <w:sz w:val="21"/>
+                <w:szCs w:val="21"/>
               </w:rPr>
               <w:t>严重等级</w:t>
             </w:r>
@@ -4457,13 +5358,17 @@
               <w:spacing w:before="93" w:beforeLines="30" w:after="93" w:afterLines="30"/>
               <w:ind w:firstLine="0" w:firstLineChars="0"/>
               <w:rPr>
-                <w:rFonts w:hint="eastAsia" w:eastAsiaTheme="minorEastAsia"/>
-                <w:lang w:val="en-US" w:eastAsia="zh-CN"/>
-              </w:rPr>
-            </w:pPr>
-            <w:r>
-              <w:rPr>
-                <w:rFonts w:hint="eastAsia"/>
+                <w:rFonts w:hint="eastAsia" w:asciiTheme="minorEastAsia" w:hAnsiTheme="minorEastAsia" w:eastAsiaTheme="minorEastAsia" w:cstheme="minorEastAsia"/>
+                <w:sz w:val="21"/>
+                <w:szCs w:val="21"/>
+                <w:lang w:val="en-US" w:eastAsia="zh-CN"/>
+              </w:rPr>
+            </w:pPr>
+            <w:r>
+              <w:rPr>
+                <w:rFonts w:hint="eastAsia" w:asciiTheme="minorEastAsia" w:hAnsiTheme="minorEastAsia" w:eastAsiaTheme="minorEastAsia" w:cstheme="minorEastAsia"/>
+                <w:sz w:val="21"/>
+                <w:szCs w:val="21"/>
                 <w:lang w:val="en-US" w:eastAsia="zh-CN"/>
               </w:rPr>
               <w:t>3</w:t>
@@ -4485,10 +5390,17 @@
               <w:pStyle w:val="5"/>
               <w:spacing w:before="93" w:beforeLines="30" w:after="93" w:afterLines="30"/>
               <w:ind w:firstLine="0" w:firstLineChars="0"/>
-            </w:pPr>
-            <w:r>
-              <w:rPr>
-                <w:rFonts w:hint="eastAsia"/>
+              <w:rPr>
+                <w:rFonts w:hint="eastAsia" w:asciiTheme="minorEastAsia" w:hAnsiTheme="minorEastAsia" w:eastAsiaTheme="minorEastAsia" w:cstheme="minorEastAsia"/>
+                <w:sz w:val="21"/>
+                <w:szCs w:val="21"/>
+              </w:rPr>
+            </w:pPr>
+            <w:r>
+              <w:rPr>
+                <w:rFonts w:hint="eastAsia" w:asciiTheme="minorEastAsia" w:hAnsiTheme="minorEastAsia" w:eastAsiaTheme="minorEastAsia" w:cstheme="minorEastAsia"/>
+                <w:sz w:val="21"/>
+                <w:szCs w:val="21"/>
               </w:rPr>
               <w:t>修复等级</w:t>
             </w:r>
@@ -4510,13 +5422,17 @@
               <w:spacing w:before="93" w:beforeLines="30" w:after="93" w:afterLines="30"/>
               <w:ind w:firstLine="0" w:firstLineChars="0"/>
               <w:rPr>
-                <w:rFonts w:hint="eastAsia" w:eastAsiaTheme="minorEastAsia"/>
-                <w:lang w:val="en-US" w:eastAsia="zh-CN"/>
-              </w:rPr>
-            </w:pPr>
-            <w:r>
-              <w:rPr>
-                <w:rFonts w:hint="eastAsia"/>
+                <w:rFonts w:hint="eastAsia" w:asciiTheme="minorEastAsia" w:hAnsiTheme="minorEastAsia" w:eastAsiaTheme="minorEastAsia" w:cstheme="minorEastAsia"/>
+                <w:sz w:val="21"/>
+                <w:szCs w:val="21"/>
+                <w:lang w:val="en-US" w:eastAsia="zh-CN"/>
+              </w:rPr>
+            </w:pPr>
+            <w:r>
+              <w:rPr>
+                <w:rFonts w:hint="eastAsia" w:asciiTheme="minorEastAsia" w:hAnsiTheme="minorEastAsia" w:eastAsiaTheme="minorEastAsia" w:cstheme="minorEastAsia"/>
+                <w:sz w:val="21"/>
+                <w:szCs w:val="21"/>
                 <w:lang w:val="en-US" w:eastAsia="zh-CN"/>
               </w:rPr>
               <w:t>0</w:t>
@@ -4531,8 +5447,8 @@
             <w:left w:val="none" w:color="auto" w:sz="0" w:space="0"/>
             <w:bottom w:val="single" w:color="5B9BD5" w:themeColor="accent1" w:sz="12" w:space="0"/>
             <w:right w:val="none" w:color="auto" w:sz="0" w:space="0"/>
-            <w:insideH w:val="none" w:color="auto" w:sz="0" w:space="0"/>
-            <w:insideV w:val="none" w:color="auto" w:sz="0" w:space="0"/>
+            <w:insideH w:val="dashSmallGap" w:color="5B9BD5" w:themeColor="accent1" w:sz="4" w:space="0"/>
+            <w:insideV w:val="dashSmallGap" w:color="5B9BD5" w:themeColor="accent1" w:sz="4" w:space="0"/>
           </w:tblBorders>
           <w:tblLayout w:type="fixed"/>
           <w:tblCellMar>
@@ -4560,10 +5476,17 @@
               <w:pStyle w:val="5"/>
               <w:spacing w:before="93" w:beforeLines="30" w:after="93" w:afterLines="30"/>
               <w:ind w:firstLine="0" w:firstLineChars="0"/>
-            </w:pPr>
-            <w:r>
-              <w:rPr>
-                <w:rFonts w:hint="eastAsia"/>
+              <w:rPr>
+                <w:rFonts w:hint="eastAsia" w:asciiTheme="minorEastAsia" w:hAnsiTheme="minorEastAsia" w:eastAsiaTheme="minorEastAsia" w:cstheme="minorEastAsia"/>
+                <w:sz w:val="21"/>
+                <w:szCs w:val="21"/>
+              </w:rPr>
+            </w:pPr>
+            <w:r>
+              <w:rPr>
+                <w:rFonts w:hint="eastAsia" w:asciiTheme="minorEastAsia" w:hAnsiTheme="minorEastAsia" w:eastAsiaTheme="minorEastAsia" w:cstheme="minorEastAsia"/>
+                <w:sz w:val="21"/>
+                <w:szCs w:val="21"/>
               </w:rPr>
               <w:t>问题描述</w:t>
             </w:r>
@@ -4578,7 +5501,7 @@
               <w:tr2bl w:val="nil"/>
             </w:tcBorders>
             <w:shd w:val="clear" w:color="auto" w:fill="auto"/>
-            <w:vAlign w:val="top"/>
+            <w:vAlign w:val="center"/>
           </w:tcPr>
           <w:p>
             <w:pPr>
@@ -4588,12 +5511,17 @@
                 <w:numId w:val="0"/>
               </w:numPr>
               <w:jc w:val="both"/>
-            </w:pPr>
-            <w:r>
-              <w:rPr>
-                <w:rFonts w:hint="eastAsia" w:asciiTheme="minorEastAsia" w:hAnsiTheme="minorEastAsia" w:cstheme="minorEastAsia"/>
-                <w:sz w:val="24"/>
-                <w:szCs w:val="32"/>
+              <w:rPr>
+                <w:rFonts w:hint="eastAsia" w:asciiTheme="minorEastAsia" w:hAnsiTheme="minorEastAsia" w:eastAsiaTheme="minorEastAsia" w:cstheme="minorEastAsia"/>
+                <w:sz w:val="21"/>
+                <w:szCs w:val="21"/>
+              </w:rPr>
+            </w:pPr>
+            <w:r>
+              <w:rPr>
+                <w:rFonts w:hint="eastAsia" w:asciiTheme="minorEastAsia" w:hAnsiTheme="minorEastAsia" w:eastAsiaTheme="minorEastAsia" w:cstheme="minorEastAsia"/>
+                <w:sz w:val="21"/>
+                <w:szCs w:val="21"/>
                 <w:lang w:val="en-US" w:eastAsia="zh-CN"/>
               </w:rPr>
               <w:t>“记录新的健身”按钮放在搜索框下面，容易让用户误以为是搜索的按钮</w:t>
@@ -4608,8 +5536,8 @@
             <w:left w:val="none" w:color="auto" w:sz="0" w:space="0"/>
             <w:bottom w:val="single" w:color="5B9BD5" w:themeColor="accent1" w:sz="12" w:space="0"/>
             <w:right w:val="none" w:color="auto" w:sz="0" w:space="0"/>
-            <w:insideH w:val="none" w:color="auto" w:sz="0" w:space="0"/>
-            <w:insideV w:val="none" w:color="auto" w:sz="0" w:space="0"/>
+            <w:insideH w:val="dashSmallGap" w:color="5B9BD5" w:themeColor="accent1" w:sz="4" w:space="0"/>
+            <w:insideV w:val="dashSmallGap" w:color="5B9BD5" w:themeColor="accent1" w:sz="4" w:space="0"/>
           </w:tblBorders>
           <w:tblLayout w:type="fixed"/>
           <w:tblCellMar>
@@ -4637,10 +5565,17 @@
               <w:pStyle w:val="5"/>
               <w:spacing w:before="93" w:beforeLines="30" w:after="93" w:afterLines="30"/>
               <w:ind w:firstLine="0" w:firstLineChars="0"/>
-            </w:pPr>
-            <w:r>
-              <w:rPr>
-                <w:rFonts w:hint="eastAsia"/>
+              <w:rPr>
+                <w:rFonts w:hint="eastAsia" w:asciiTheme="minorEastAsia" w:hAnsiTheme="minorEastAsia" w:eastAsiaTheme="minorEastAsia" w:cstheme="minorEastAsia"/>
+                <w:sz w:val="21"/>
+                <w:szCs w:val="21"/>
+              </w:rPr>
+            </w:pPr>
+            <w:r>
+              <w:rPr>
+                <w:rFonts w:hint="eastAsia" w:asciiTheme="minorEastAsia" w:hAnsiTheme="minorEastAsia" w:eastAsiaTheme="minorEastAsia" w:cstheme="minorEastAsia"/>
+                <w:sz w:val="21"/>
+                <w:szCs w:val="21"/>
               </w:rPr>
               <w:t>出现原因</w:t>
             </w:r>
@@ -4663,13 +5598,17 @@
               <w:spacing w:before="93" w:beforeLines="30" w:after="93" w:afterLines="30"/>
               <w:ind w:firstLine="0" w:firstLineChars="0"/>
               <w:rPr>
-                <w:rFonts w:hint="eastAsia" w:eastAsiaTheme="minorEastAsia"/>
-                <w:lang w:val="en-US" w:eastAsia="zh-CN"/>
-              </w:rPr>
-            </w:pPr>
-            <w:r>
-              <w:rPr>
-                <w:rFonts w:hint="eastAsia"/>
+                <w:rFonts w:hint="eastAsia" w:asciiTheme="minorEastAsia" w:hAnsiTheme="minorEastAsia" w:eastAsiaTheme="minorEastAsia" w:cstheme="minorEastAsia"/>
+                <w:sz w:val="21"/>
+                <w:szCs w:val="21"/>
+                <w:lang w:val="en-US" w:eastAsia="zh-CN"/>
+              </w:rPr>
+            </w:pPr>
+            <w:r>
+              <w:rPr>
+                <w:rFonts w:hint="eastAsia" w:asciiTheme="minorEastAsia" w:hAnsiTheme="minorEastAsia" w:eastAsiaTheme="minorEastAsia" w:cstheme="minorEastAsia"/>
+                <w:sz w:val="21"/>
+                <w:szCs w:val="21"/>
                 <w:lang w:val="en-US" w:eastAsia="zh-CN"/>
               </w:rPr>
               <w:t>设计不合理</w:t>
@@ -4684,8 +5623,8 @@
             <w:left w:val="none" w:color="auto" w:sz="0" w:space="0"/>
             <w:bottom w:val="single" w:color="5B9BD5" w:themeColor="accent1" w:sz="12" w:space="0"/>
             <w:right w:val="none" w:color="auto" w:sz="0" w:space="0"/>
-            <w:insideH w:val="none" w:color="auto" w:sz="0" w:space="0"/>
-            <w:insideV w:val="none" w:color="auto" w:sz="0" w:space="0"/>
+            <w:insideH w:val="dashSmallGap" w:color="5B9BD5" w:themeColor="accent1" w:sz="4" w:space="0"/>
+            <w:insideV w:val="dashSmallGap" w:color="5B9BD5" w:themeColor="accent1" w:sz="4" w:space="0"/>
           </w:tblBorders>
           <w:tblLayout w:type="fixed"/>
           <w:tblCellMar>
@@ -4711,12 +5650,19 @@
           <w:p>
             <w:pPr>
               <w:pStyle w:val="5"/>
-              <w:spacing w:before="93" w:beforeLines="30" w:after="93" w:afterLines="30"/>
-              <w:ind w:firstLine="0" w:firstLineChars="0"/>
-            </w:pPr>
-            <w:r>
-              <w:rPr>
-                <w:rFonts w:hint="eastAsia"/>
+              <w:spacing w:before="93" w:beforeLines="30" w:after="93" w:afterLines="30" w:line="240" w:lineRule="auto"/>
+              <w:ind w:firstLine="0" w:firstLineChars="0"/>
+              <w:rPr>
+                <w:rFonts w:hint="eastAsia" w:asciiTheme="minorEastAsia" w:hAnsiTheme="minorEastAsia" w:eastAsiaTheme="minorEastAsia" w:cstheme="minorEastAsia"/>
+                <w:sz w:val="21"/>
+                <w:szCs w:val="21"/>
+              </w:rPr>
+            </w:pPr>
+            <w:r>
+              <w:rPr>
+                <w:rFonts w:hint="eastAsia" w:asciiTheme="minorEastAsia" w:hAnsiTheme="minorEastAsia" w:eastAsiaTheme="minorEastAsia" w:cstheme="minorEastAsia"/>
+                <w:sz w:val="21"/>
+                <w:szCs w:val="21"/>
               </w:rPr>
               <w:t>修改建议</w:t>
             </w:r>
@@ -4731,7 +5677,7 @@
               <w:tr2bl w:val="nil"/>
             </w:tcBorders>
             <w:shd w:val="clear" w:color="auto" w:fill="auto"/>
-            <w:vAlign w:val="top"/>
+            <w:vAlign w:val="center"/>
           </w:tcPr>
           <w:p>
             <w:pPr>
@@ -4740,13 +5686,19 @@
                 <w:ilvl w:val="0"/>
                 <w:numId w:val="0"/>
               </w:numPr>
+              <w:spacing w:line="240" w:lineRule="auto"/>
               <w:jc w:val="both"/>
-            </w:pPr>
-            <w:r>
-              <w:rPr>
-                <w:rFonts w:hint="eastAsia" w:asciiTheme="minorEastAsia" w:hAnsiTheme="minorEastAsia" w:cstheme="minorEastAsia"/>
-                <w:sz w:val="24"/>
-                <w:szCs w:val="32"/>
+              <w:rPr>
+                <w:rFonts w:hint="eastAsia" w:asciiTheme="minorEastAsia" w:hAnsiTheme="minorEastAsia" w:eastAsiaTheme="minorEastAsia" w:cstheme="minorEastAsia"/>
+                <w:sz w:val="21"/>
+                <w:szCs w:val="21"/>
+              </w:rPr>
+            </w:pPr>
+            <w:r>
+              <w:rPr>
+                <w:rFonts w:hint="eastAsia" w:asciiTheme="minorEastAsia" w:hAnsiTheme="minorEastAsia" w:eastAsiaTheme="minorEastAsia" w:cstheme="minorEastAsia"/>
+                <w:sz w:val="21"/>
+                <w:szCs w:val="21"/>
                 <w:lang w:val="en-US" w:eastAsia="zh-CN"/>
               </w:rPr>
               <w:t>将“记录新的健身”放到别处</w:t>
@@ -4761,8 +5713,8 @@
             <w:left w:val="none" w:color="auto" w:sz="0" w:space="0"/>
             <w:bottom w:val="single" w:color="5B9BD5" w:themeColor="accent1" w:sz="12" w:space="0"/>
             <w:right w:val="none" w:color="auto" w:sz="0" w:space="0"/>
-            <w:insideH w:val="none" w:color="auto" w:sz="0" w:space="0"/>
-            <w:insideV w:val="none" w:color="auto" w:sz="0" w:space="0"/>
+            <w:insideH w:val="dashSmallGap" w:color="5B9BD5" w:themeColor="accent1" w:sz="4" w:space="0"/>
+            <w:insideV w:val="dashSmallGap" w:color="5B9BD5" w:themeColor="accent1" w:sz="4" w:space="0"/>
           </w:tblBorders>
           <w:tblLayout w:type="fixed"/>
           <w:tblCellMar>
@@ -4843,7 +5795,7 @@
                           </pic:cNvPicPr>
                         </pic:nvPicPr>
                         <pic:blipFill>
-                          <a:blip r:embed="rId12"/>
+                          <a:blip r:embed="rId16"/>
                           <a:stretch>
                             <a:fillRect/>
                           </a:stretch>
@@ -4900,8 +5852,8 @@
       <w:pPr>
         <w:rPr>
           <w:rFonts w:hint="eastAsia" w:asciiTheme="minorEastAsia" w:hAnsiTheme="minorEastAsia" w:eastAsiaTheme="minorEastAsia" w:cstheme="minorEastAsia"/>
-          <w:sz w:val="24"/>
-          <w:szCs w:val="24"/>
+          <w:sz w:val="21"/>
+          <w:szCs w:val="21"/>
           <w:lang w:val="en-US" w:eastAsia="zh-CN"/>
         </w:rPr>
       </w:pPr>
@@ -4916,10 +5868,30 @@
       </w:r>
       <w:r>
         <w:rPr>
-          <w:rFonts w:hint="eastAsia"/>
+          <w:rFonts w:hint="eastAsia" w:asciiTheme="minorEastAsia" w:hAnsiTheme="minorEastAsia" w:cstheme="minorEastAsia"/>
+          <w:sz w:val="21"/>
+          <w:szCs w:val="21"/>
           <w:lang w:val="en-US" w:eastAsia="zh-CN"/>
         </w:rPr>
-        <w:t>用户难以预估运动量的卡路里值</w:t>
+        <w:t>预估</w:t>
+      </w:r>
+      <w:r>
+        <w:rPr>
+          <w:rFonts w:hint="eastAsia" w:asciiTheme="minorEastAsia" w:hAnsiTheme="minorEastAsia" w:eastAsiaTheme="minorEastAsia" w:cstheme="minorEastAsia"/>
+          <w:sz w:val="21"/>
+          <w:szCs w:val="21"/>
+          <w:lang w:val="en-US" w:eastAsia="zh-CN"/>
+        </w:rPr>
+        <w:t>卡路里值</w:t>
+      </w:r>
+      <w:r>
+        <w:rPr>
+          <w:rFonts w:hint="eastAsia" w:asciiTheme="minorEastAsia" w:hAnsiTheme="minorEastAsia" w:cstheme="minorEastAsia"/>
+          <w:sz w:val="21"/>
+          <w:szCs w:val="21"/>
+          <w:lang w:val="en-US" w:eastAsia="zh-CN"/>
+        </w:rPr>
+        <w:t>文本框设计不合理</w:t>
       </w:r>
     </w:p>
     <w:tbl>
@@ -4932,8 +5904,8 @@
           <w:left w:val="none" w:color="auto" w:sz="0" w:space="0"/>
           <w:bottom w:val="single" w:color="5B9BD5" w:themeColor="accent1" w:sz="12" w:space="0"/>
           <w:right w:val="none" w:color="auto" w:sz="0" w:space="0"/>
-          <w:insideH w:val="none" w:color="auto" w:sz="0" w:space="0"/>
-          <w:insideV w:val="none" w:color="auto" w:sz="0" w:space="0"/>
+          <w:insideH w:val="dashSmallGap" w:color="5B9BD5" w:themeColor="accent1" w:sz="4" w:space="0"/>
+          <w:insideV w:val="dashSmallGap" w:color="5B9BD5" w:themeColor="accent1" w:sz="4" w:space="0"/>
         </w:tblBorders>
         <w:tblLayout w:type="fixed"/>
         <w:tblCellMar>
@@ -4960,8 +5932,8 @@
             <w:left w:val="none" w:color="auto" w:sz="0" w:space="0"/>
             <w:bottom w:val="single" w:color="5B9BD5" w:themeColor="accent1" w:sz="12" w:space="0"/>
             <w:right w:val="none" w:color="auto" w:sz="0" w:space="0"/>
-            <w:insideH w:val="none" w:color="auto" w:sz="0" w:space="0"/>
-            <w:insideV w:val="none" w:color="auto" w:sz="0" w:space="0"/>
+            <w:insideH w:val="dashSmallGap" w:color="5B9BD5" w:themeColor="accent1" w:sz="4" w:space="0"/>
+            <w:insideV w:val="dashSmallGap" w:color="5B9BD5" w:themeColor="accent1" w:sz="4" w:space="0"/>
           </w:tblBorders>
           <w:tblLayout w:type="fixed"/>
           <w:tblCellMar>
@@ -4989,10 +5961,17 @@
               <w:pStyle w:val="5"/>
               <w:spacing w:before="93" w:beforeLines="30" w:after="93" w:afterLines="30"/>
               <w:ind w:firstLine="0" w:firstLineChars="0"/>
-            </w:pPr>
-            <w:r>
-              <w:rPr>
-                <w:rFonts w:hint="eastAsia"/>
+              <w:rPr>
+                <w:rFonts w:hint="eastAsia" w:asciiTheme="minorEastAsia" w:hAnsiTheme="minorEastAsia" w:eastAsiaTheme="minorEastAsia" w:cstheme="minorEastAsia"/>
+                <w:sz w:val="21"/>
+                <w:szCs w:val="21"/>
+              </w:rPr>
+            </w:pPr>
+            <w:r>
+              <w:rPr>
+                <w:rFonts w:hint="eastAsia" w:asciiTheme="minorEastAsia" w:hAnsiTheme="minorEastAsia" w:eastAsiaTheme="minorEastAsia" w:cstheme="minorEastAsia"/>
+                <w:sz w:val="21"/>
+                <w:szCs w:val="21"/>
               </w:rPr>
               <w:t>编号</w:t>
             </w:r>
@@ -5013,6 +5992,11 @@
               <w:pStyle w:val="5"/>
               <w:spacing w:before="93" w:beforeLines="30" w:after="93" w:afterLines="30"/>
               <w:ind w:firstLine="0" w:firstLineChars="0"/>
+              <w:rPr>
+                <w:rFonts w:hint="eastAsia" w:asciiTheme="minorEastAsia" w:hAnsiTheme="minorEastAsia" w:eastAsiaTheme="minorEastAsia" w:cstheme="minorEastAsia"/>
+                <w:sz w:val="21"/>
+                <w:szCs w:val="21"/>
+              </w:rPr>
             </w:pPr>
           </w:p>
         </w:tc>
@@ -5031,10 +6015,17 @@
               <w:pStyle w:val="5"/>
               <w:spacing w:before="93" w:beforeLines="30" w:after="93" w:afterLines="30"/>
               <w:ind w:firstLine="0" w:firstLineChars="0"/>
-            </w:pPr>
-            <w:r>
-              <w:rPr>
-                <w:rFonts w:hint="eastAsia"/>
+              <w:rPr>
+                <w:rFonts w:hint="eastAsia" w:asciiTheme="minorEastAsia" w:hAnsiTheme="minorEastAsia" w:eastAsiaTheme="minorEastAsia" w:cstheme="minorEastAsia"/>
+                <w:sz w:val="21"/>
+                <w:szCs w:val="21"/>
+              </w:rPr>
+            </w:pPr>
+            <w:r>
+              <w:rPr>
+                <w:rFonts w:hint="eastAsia" w:asciiTheme="minorEastAsia" w:hAnsiTheme="minorEastAsia" w:eastAsiaTheme="minorEastAsia" w:cstheme="minorEastAsia"/>
+                <w:sz w:val="21"/>
+                <w:szCs w:val="21"/>
               </w:rPr>
               <w:t>违反规则</w:t>
             </w:r>
@@ -5056,13 +6047,17 @@
               <w:spacing w:before="93" w:beforeLines="30" w:after="93" w:afterLines="30"/>
               <w:ind w:firstLine="0" w:firstLineChars="0"/>
               <w:rPr>
-                <w:rFonts w:hint="eastAsia" w:eastAsiaTheme="minorEastAsia"/>
-                <w:lang w:val="en-US" w:eastAsia="zh-CN"/>
-              </w:rPr>
-            </w:pPr>
-            <w:r>
-              <w:rPr>
-                <w:rFonts w:hint="eastAsia"/>
+                <w:rFonts w:hint="eastAsia" w:asciiTheme="minorEastAsia" w:hAnsiTheme="minorEastAsia" w:eastAsiaTheme="minorEastAsia" w:cstheme="minorEastAsia"/>
+                <w:sz w:val="21"/>
+                <w:szCs w:val="21"/>
+                <w:lang w:val="en-US" w:eastAsia="zh-CN"/>
+              </w:rPr>
+            </w:pPr>
+            <w:r>
+              <w:rPr>
+                <w:rFonts w:hint="eastAsia" w:asciiTheme="minorEastAsia" w:hAnsiTheme="minorEastAsia" w:eastAsiaTheme="minorEastAsia" w:cstheme="minorEastAsia"/>
+                <w:sz w:val="21"/>
+                <w:szCs w:val="21"/>
                 <w:lang w:val="en-US" w:eastAsia="zh-CN"/>
               </w:rPr>
               <w:t>7</w:t>
@@ -5084,10 +6079,17 @@
               <w:pStyle w:val="5"/>
               <w:spacing w:before="93" w:beforeLines="30" w:after="93" w:afterLines="30"/>
               <w:ind w:firstLine="0" w:firstLineChars="0"/>
-            </w:pPr>
-            <w:r>
-              <w:rPr>
-                <w:rFonts w:hint="eastAsia"/>
+              <w:rPr>
+                <w:rFonts w:hint="eastAsia" w:asciiTheme="minorEastAsia" w:hAnsiTheme="minorEastAsia" w:eastAsiaTheme="minorEastAsia" w:cstheme="minorEastAsia"/>
+                <w:sz w:val="21"/>
+                <w:szCs w:val="21"/>
+              </w:rPr>
+            </w:pPr>
+            <w:r>
+              <w:rPr>
+                <w:rFonts w:hint="eastAsia" w:asciiTheme="minorEastAsia" w:hAnsiTheme="minorEastAsia" w:eastAsiaTheme="minorEastAsia" w:cstheme="minorEastAsia"/>
+                <w:sz w:val="21"/>
+                <w:szCs w:val="21"/>
               </w:rPr>
               <w:t>严重等级</w:t>
             </w:r>
@@ -5109,13 +6111,17 @@
               <w:spacing w:before="93" w:beforeLines="30" w:after="93" w:afterLines="30"/>
               <w:ind w:firstLine="0" w:firstLineChars="0"/>
               <w:rPr>
-                <w:rFonts w:hint="eastAsia" w:eastAsiaTheme="minorEastAsia"/>
-                <w:lang w:val="en-US" w:eastAsia="zh-CN"/>
-              </w:rPr>
-            </w:pPr>
-            <w:r>
-              <w:rPr>
-                <w:rFonts w:hint="eastAsia"/>
+                <w:rFonts w:hint="eastAsia" w:asciiTheme="minorEastAsia" w:hAnsiTheme="minorEastAsia" w:eastAsiaTheme="minorEastAsia" w:cstheme="minorEastAsia"/>
+                <w:sz w:val="21"/>
+                <w:szCs w:val="21"/>
+                <w:lang w:val="en-US" w:eastAsia="zh-CN"/>
+              </w:rPr>
+            </w:pPr>
+            <w:r>
+              <w:rPr>
+                <w:rFonts w:hint="eastAsia" w:asciiTheme="minorEastAsia" w:hAnsiTheme="minorEastAsia" w:eastAsiaTheme="minorEastAsia" w:cstheme="minorEastAsia"/>
+                <w:sz w:val="21"/>
+                <w:szCs w:val="21"/>
                 <w:lang w:val="en-US" w:eastAsia="zh-CN"/>
               </w:rPr>
               <w:t>3</w:t>
@@ -5137,10 +6143,17 @@
               <w:pStyle w:val="5"/>
               <w:spacing w:before="93" w:beforeLines="30" w:after="93" w:afterLines="30"/>
               <w:ind w:firstLine="0" w:firstLineChars="0"/>
-            </w:pPr>
-            <w:r>
-              <w:rPr>
-                <w:rFonts w:hint="eastAsia"/>
+              <w:rPr>
+                <w:rFonts w:hint="eastAsia" w:asciiTheme="minorEastAsia" w:hAnsiTheme="minorEastAsia" w:eastAsiaTheme="minorEastAsia" w:cstheme="minorEastAsia"/>
+                <w:sz w:val="21"/>
+                <w:szCs w:val="21"/>
+              </w:rPr>
+            </w:pPr>
+            <w:r>
+              <w:rPr>
+                <w:rFonts w:hint="eastAsia" w:asciiTheme="minorEastAsia" w:hAnsiTheme="minorEastAsia" w:eastAsiaTheme="minorEastAsia" w:cstheme="minorEastAsia"/>
+                <w:sz w:val="21"/>
+                <w:szCs w:val="21"/>
               </w:rPr>
               <w:t>修复等级</w:t>
             </w:r>
@@ -5162,13 +6175,17 @@
               <w:spacing w:before="93" w:beforeLines="30" w:after="93" w:afterLines="30"/>
               <w:ind w:firstLine="0" w:firstLineChars="0"/>
               <w:rPr>
-                <w:rFonts w:hint="eastAsia" w:eastAsiaTheme="minorEastAsia"/>
-                <w:lang w:val="en-US" w:eastAsia="zh-CN"/>
-              </w:rPr>
-            </w:pPr>
-            <w:r>
-              <w:rPr>
-                <w:rFonts w:hint="eastAsia"/>
+                <w:rFonts w:hint="eastAsia" w:asciiTheme="minorEastAsia" w:hAnsiTheme="minorEastAsia" w:eastAsiaTheme="minorEastAsia" w:cstheme="minorEastAsia"/>
+                <w:sz w:val="21"/>
+                <w:szCs w:val="21"/>
+                <w:lang w:val="en-US" w:eastAsia="zh-CN"/>
+              </w:rPr>
+            </w:pPr>
+            <w:r>
+              <w:rPr>
+                <w:rFonts w:hint="eastAsia" w:asciiTheme="minorEastAsia" w:hAnsiTheme="minorEastAsia" w:eastAsiaTheme="minorEastAsia" w:cstheme="minorEastAsia"/>
+                <w:sz w:val="21"/>
+                <w:szCs w:val="21"/>
                 <w:lang w:val="en-US" w:eastAsia="zh-CN"/>
               </w:rPr>
               <w:t>1</w:t>
@@ -5183,8 +6200,8 @@
             <w:left w:val="none" w:color="auto" w:sz="0" w:space="0"/>
             <w:bottom w:val="single" w:color="5B9BD5" w:themeColor="accent1" w:sz="12" w:space="0"/>
             <w:right w:val="none" w:color="auto" w:sz="0" w:space="0"/>
-            <w:insideH w:val="none" w:color="auto" w:sz="0" w:space="0"/>
-            <w:insideV w:val="none" w:color="auto" w:sz="0" w:space="0"/>
+            <w:insideH w:val="dashSmallGap" w:color="5B9BD5" w:themeColor="accent1" w:sz="4" w:space="0"/>
+            <w:insideV w:val="dashSmallGap" w:color="5B9BD5" w:themeColor="accent1" w:sz="4" w:space="0"/>
           </w:tblBorders>
           <w:tblLayout w:type="fixed"/>
           <w:tblCellMar>
@@ -5212,10 +6229,17 @@
               <w:pStyle w:val="5"/>
               <w:spacing w:before="93" w:beforeLines="30" w:after="93" w:afterLines="30"/>
               <w:ind w:firstLine="0" w:firstLineChars="0"/>
-            </w:pPr>
-            <w:r>
-              <w:rPr>
-                <w:rFonts w:hint="eastAsia"/>
+              <w:rPr>
+                <w:rFonts w:hint="eastAsia" w:asciiTheme="minorEastAsia" w:hAnsiTheme="minorEastAsia" w:eastAsiaTheme="minorEastAsia" w:cstheme="minorEastAsia"/>
+                <w:sz w:val="21"/>
+                <w:szCs w:val="21"/>
+              </w:rPr>
+            </w:pPr>
+            <w:r>
+              <w:rPr>
+                <w:rFonts w:hint="eastAsia" w:asciiTheme="minorEastAsia" w:hAnsiTheme="minorEastAsia" w:eastAsiaTheme="minorEastAsia" w:cstheme="minorEastAsia"/>
+                <w:sz w:val="21"/>
+                <w:szCs w:val="21"/>
               </w:rPr>
               <w:t>问题描述</w:t>
             </w:r>
@@ -5238,13 +6262,44 @@
               <w:spacing w:before="93" w:beforeLines="30" w:after="93" w:afterLines="30"/>
               <w:ind w:firstLine="0" w:firstLineChars="0"/>
               <w:rPr>
-                <w:rFonts w:hint="eastAsia" w:eastAsiaTheme="minorEastAsia"/>
-                <w:lang w:val="en-US" w:eastAsia="zh-CN"/>
-              </w:rPr>
-            </w:pPr>
-            <w:r>
-              <w:rPr>
-                <w:rFonts w:hint="eastAsia"/>
+                <w:rFonts w:hint="eastAsia" w:asciiTheme="minorEastAsia" w:hAnsiTheme="minorEastAsia" w:eastAsiaTheme="minorEastAsia" w:cstheme="minorEastAsia"/>
+                <w:sz w:val="21"/>
+                <w:szCs w:val="21"/>
+                <w:lang w:val="en-US" w:eastAsia="zh-CN"/>
+              </w:rPr>
+            </w:pPr>
+            <w:r>
+              <w:rPr>
+                <w:rFonts w:hint="eastAsia" w:asciiTheme="minorEastAsia" w:hAnsiTheme="minorEastAsia" w:cstheme="minorEastAsia"/>
+                <w:sz w:val="21"/>
+                <w:szCs w:val="21"/>
+                <w:lang w:val="en-US" w:eastAsia="zh-CN"/>
+              </w:rPr>
+              <w:t>预估</w:t>
+            </w:r>
+            <w:r>
+              <w:rPr>
+                <w:rFonts w:hint="eastAsia" w:asciiTheme="minorEastAsia" w:hAnsiTheme="minorEastAsia" w:eastAsiaTheme="minorEastAsia" w:cstheme="minorEastAsia"/>
+                <w:sz w:val="21"/>
+                <w:szCs w:val="21"/>
+                <w:lang w:val="en-US" w:eastAsia="zh-CN"/>
+              </w:rPr>
+              <w:t>卡路里值</w:t>
+            </w:r>
+            <w:r>
+              <w:rPr>
+                <w:rFonts w:hint="eastAsia" w:asciiTheme="minorEastAsia" w:hAnsiTheme="minorEastAsia" w:cstheme="minorEastAsia"/>
+                <w:sz w:val="21"/>
+                <w:szCs w:val="21"/>
+                <w:lang w:val="en-US" w:eastAsia="zh-CN"/>
+              </w:rPr>
+              <w:t>文本框设计不合理，</w:t>
+            </w:r>
+            <w:r>
+              <w:rPr>
+                <w:rFonts w:hint="eastAsia" w:asciiTheme="minorEastAsia" w:hAnsiTheme="minorEastAsia" w:eastAsiaTheme="minorEastAsia" w:cstheme="minorEastAsia"/>
+                <w:sz w:val="21"/>
+                <w:szCs w:val="21"/>
                 <w:lang w:val="en-US" w:eastAsia="zh-CN"/>
               </w:rPr>
               <w:t>用户难以预估运动量的卡路里值</w:t>
@@ -5259,8 +6314,8 @@
             <w:left w:val="none" w:color="auto" w:sz="0" w:space="0"/>
             <w:bottom w:val="single" w:color="5B9BD5" w:themeColor="accent1" w:sz="12" w:space="0"/>
             <w:right w:val="none" w:color="auto" w:sz="0" w:space="0"/>
-            <w:insideH w:val="none" w:color="auto" w:sz="0" w:space="0"/>
-            <w:insideV w:val="none" w:color="auto" w:sz="0" w:space="0"/>
+            <w:insideH w:val="dashSmallGap" w:color="5B9BD5" w:themeColor="accent1" w:sz="4" w:space="0"/>
+            <w:insideV w:val="dashSmallGap" w:color="5B9BD5" w:themeColor="accent1" w:sz="4" w:space="0"/>
           </w:tblBorders>
           <w:tblLayout w:type="fixed"/>
           <w:tblCellMar>
@@ -5288,10 +6343,17 @@
               <w:pStyle w:val="5"/>
               <w:spacing w:before="93" w:beforeLines="30" w:after="93" w:afterLines="30"/>
               <w:ind w:firstLine="0" w:firstLineChars="0"/>
-            </w:pPr>
-            <w:r>
-              <w:rPr>
-                <w:rFonts w:hint="eastAsia"/>
+              <w:rPr>
+                <w:rFonts w:hint="eastAsia" w:asciiTheme="minorEastAsia" w:hAnsiTheme="minorEastAsia" w:eastAsiaTheme="minorEastAsia" w:cstheme="minorEastAsia"/>
+                <w:sz w:val="21"/>
+                <w:szCs w:val="21"/>
+              </w:rPr>
+            </w:pPr>
+            <w:r>
+              <w:rPr>
+                <w:rFonts w:hint="eastAsia" w:asciiTheme="minorEastAsia" w:hAnsiTheme="minorEastAsia" w:eastAsiaTheme="minorEastAsia" w:cstheme="minorEastAsia"/>
+                <w:sz w:val="21"/>
+                <w:szCs w:val="21"/>
               </w:rPr>
               <w:t>出现原因</w:t>
             </w:r>
@@ -5314,13 +6376,17 @@
               <w:spacing w:before="93" w:beforeLines="30" w:after="93" w:afterLines="30"/>
               <w:ind w:firstLine="0" w:firstLineChars="0"/>
               <w:rPr>
-                <w:rFonts w:hint="eastAsia" w:eastAsiaTheme="minorEastAsia"/>
-                <w:lang w:val="en-US" w:eastAsia="zh-CN"/>
-              </w:rPr>
-            </w:pPr>
-            <w:r>
-              <w:rPr>
-                <w:rFonts w:hint="eastAsia"/>
+                <w:rFonts w:hint="eastAsia" w:asciiTheme="minorEastAsia" w:hAnsiTheme="minorEastAsia" w:eastAsiaTheme="minorEastAsia" w:cstheme="minorEastAsia"/>
+                <w:sz w:val="21"/>
+                <w:szCs w:val="21"/>
+                <w:lang w:val="en-US" w:eastAsia="zh-CN"/>
+              </w:rPr>
+            </w:pPr>
+            <w:r>
+              <w:rPr>
+                <w:rFonts w:hint="eastAsia" w:asciiTheme="minorEastAsia" w:hAnsiTheme="minorEastAsia" w:eastAsiaTheme="minorEastAsia" w:cstheme="minorEastAsia"/>
+                <w:sz w:val="21"/>
+                <w:szCs w:val="21"/>
                 <w:lang w:val="en-US" w:eastAsia="zh-CN"/>
               </w:rPr>
               <w:t>没有考虑用户的特点和知识面</w:t>
@@ -5335,8 +6401,8 @@
             <w:left w:val="none" w:color="auto" w:sz="0" w:space="0"/>
             <w:bottom w:val="single" w:color="5B9BD5" w:themeColor="accent1" w:sz="12" w:space="0"/>
             <w:right w:val="none" w:color="auto" w:sz="0" w:space="0"/>
-            <w:insideH w:val="none" w:color="auto" w:sz="0" w:space="0"/>
-            <w:insideV w:val="none" w:color="auto" w:sz="0" w:space="0"/>
+            <w:insideH w:val="dashSmallGap" w:color="5B9BD5" w:themeColor="accent1" w:sz="4" w:space="0"/>
+            <w:insideV w:val="dashSmallGap" w:color="5B9BD5" w:themeColor="accent1" w:sz="4" w:space="0"/>
           </w:tblBorders>
           <w:tblLayout w:type="fixed"/>
           <w:tblCellMar>
@@ -5364,10 +6430,17 @@
               <w:pStyle w:val="5"/>
               <w:spacing w:before="93" w:beforeLines="30" w:after="93" w:afterLines="30"/>
               <w:ind w:firstLine="0" w:firstLineChars="0"/>
-            </w:pPr>
-            <w:r>
-              <w:rPr>
-                <w:rFonts w:hint="eastAsia"/>
+              <w:rPr>
+                <w:rFonts w:hint="eastAsia" w:asciiTheme="minorEastAsia" w:hAnsiTheme="minorEastAsia" w:eastAsiaTheme="minorEastAsia" w:cstheme="minorEastAsia"/>
+                <w:sz w:val="21"/>
+                <w:szCs w:val="21"/>
+              </w:rPr>
+            </w:pPr>
+            <w:r>
+              <w:rPr>
+                <w:rFonts w:hint="eastAsia" w:asciiTheme="minorEastAsia" w:hAnsiTheme="minorEastAsia" w:eastAsiaTheme="minorEastAsia" w:cstheme="minorEastAsia"/>
+                <w:sz w:val="21"/>
+                <w:szCs w:val="21"/>
               </w:rPr>
               <w:t>修改建议</w:t>
             </w:r>
@@ -5390,13 +6463,19 @@
               <w:spacing w:before="93" w:beforeLines="30" w:after="93" w:afterLines="30"/>
               <w:ind w:firstLine="0" w:firstLineChars="0"/>
               <w:rPr>
-                <w:rFonts w:hint="eastAsia" w:eastAsiaTheme="minorEastAsia"/>
-                <w:lang w:val="en-US" w:eastAsia="zh-CN"/>
-              </w:rPr>
-            </w:pPr>
-            <w:r>
-              <w:rPr>
-                <w:rFonts w:hint="eastAsia"/>
+                <w:rFonts w:hint="eastAsia" w:asciiTheme="minorEastAsia" w:hAnsiTheme="minorEastAsia" w:eastAsiaTheme="minorEastAsia" w:cstheme="minorEastAsia"/>
+                <w:sz w:val="21"/>
+                <w:szCs w:val="21"/>
+                <w:lang w:val="en-US" w:eastAsia="zh-CN"/>
+              </w:rPr>
+            </w:pPr>
+            <w:bookmarkStart w:id="0" w:name="_GoBack"/>
+            <w:bookmarkEnd w:id="0"/>
+            <w:r>
+              <w:rPr>
+                <w:rFonts w:hint="eastAsia" w:asciiTheme="minorEastAsia" w:hAnsiTheme="minorEastAsia" w:eastAsiaTheme="minorEastAsia" w:cstheme="minorEastAsia"/>
+                <w:sz w:val="21"/>
+                <w:szCs w:val="21"/>
                 <w:lang w:val="en-US" w:eastAsia="zh-CN"/>
               </w:rPr>
               <w:t>增加一个选项，用于用户选择运动类型，系统根据健身时长和运动类型自动计算消耗的卡路里</w:t>
@@ -5411,8 +6490,8 @@
             <w:left w:val="none" w:color="auto" w:sz="0" w:space="0"/>
             <w:bottom w:val="single" w:color="5B9BD5" w:themeColor="accent1" w:sz="12" w:space="0"/>
             <w:right w:val="none" w:color="auto" w:sz="0" w:space="0"/>
-            <w:insideH w:val="none" w:color="auto" w:sz="0" w:space="0"/>
-            <w:insideV w:val="none" w:color="auto" w:sz="0" w:space="0"/>
+            <w:insideH w:val="dashSmallGap" w:color="5B9BD5" w:themeColor="accent1" w:sz="4" w:space="0"/>
+            <w:insideV w:val="dashSmallGap" w:color="5B9BD5" w:themeColor="accent1" w:sz="4" w:space="0"/>
           </w:tblBorders>
           <w:tblLayout w:type="fixed"/>
           <w:tblCellMar>
@@ -5493,7 +6572,7 @@
                           </pic:cNvPicPr>
                         </pic:nvPicPr>
                         <pic:blipFill>
-                          <a:blip r:embed="rId13"/>
+                          <a:blip r:embed="rId17"/>
                           <a:stretch>
                             <a:fillRect/>
                           </a:stretch>
@@ -5751,7 +6830,7 @@
     <w:lsdException w:unhideWhenUsed="0" w:uiPriority="0" w:semiHidden="0" w:name="HTML Sample"/>
     <w:lsdException w:unhideWhenUsed="0" w:uiPriority="0" w:semiHidden="0" w:name="HTML Typewriter"/>
     <w:lsdException w:unhideWhenUsed="0" w:uiPriority="0" w:semiHidden="0" w:name="HTML Variable"/>
-    <w:lsdException w:unhideWhenUsed="0" w:uiPriority="0" w:name="Normal Table"/>
+    <w:lsdException w:qFormat="1" w:unhideWhenUsed="0" w:uiPriority="0" w:name="Normal Table"/>
     <w:lsdException w:unhideWhenUsed="0" w:uiPriority="0" w:semiHidden="0" w:name="annotation subject"/>
     <w:lsdException w:unhideWhenUsed="0" w:uiPriority="0" w:semiHidden="0" w:name="Table Simple 1"/>
     <w:lsdException w:unhideWhenUsed="0" w:uiPriority="0" w:semiHidden="0" w:name="Table Simple 2"/>
@@ -5921,6 +7000,7 @@
   <w:style w:type="table" w:default="1" w:styleId="3">
     <w:name w:val="Normal Table"/>
     <w:semiHidden/>
+    <w:qFormat/>
     <w:uiPriority w:val="0"/>
     <w:tblPr>
       <w:tblLayout w:type="fixed"/>

--- a/问题详述by曾攀.docx
+++ b/问题详述by曾攀.docx
@@ -629,6 +629,15 @@
               </w:rPr>
               <w:t>设计时不严谨，没有考虑到用户的习惯</w:t>
             </w:r>
+            <w:r>
+              <w:rPr>
+                <w:rFonts w:hint="eastAsia" w:asciiTheme="minorEastAsia" w:hAnsiTheme="minorEastAsia" w:cstheme="minorEastAsia"/>
+                <w:sz w:val="21"/>
+                <w:szCs w:val="21"/>
+                <w:lang w:val="en-US" w:eastAsia="zh-CN"/>
+              </w:rPr>
+              <w:t>与现实世界的联系</w:t>
+            </w:r>
           </w:p>
         </w:tc>
       </w:tr>
@@ -1156,6 +1165,15 @@
                 <w:lang w:val="en-US" w:eastAsia="zh-CN"/>
               </w:rPr>
               <w:t>2</w:t>
+            </w:r>
+            <w:r>
+              <w:rPr>
+                <w:rFonts w:hint="eastAsia" w:asciiTheme="minorEastAsia" w:hAnsiTheme="minorEastAsia" w:cstheme="minorEastAsia"/>
+                <w:sz w:val="21"/>
+                <w:szCs w:val="21"/>
+                <w:lang w:val="en-US" w:eastAsia="zh-CN"/>
+              </w:rPr>
+              <w:t>、9</w:t>
             </w:r>
           </w:p>
         </w:tc>
@@ -2677,7 +2695,7 @@
                 <w:szCs w:val="21"/>
                 <w:lang w:val="en-US" w:eastAsia="zh-CN"/>
               </w:rPr>
-              <w:t>2、7</w:t>
+              <w:t>7</w:t>
             </w:r>
           </w:p>
         </w:tc>
@@ -3525,6 +3543,15 @@
                 <w:lang w:val="en-US" w:eastAsia="zh-CN"/>
               </w:rPr>
               <w:t>4</w:t>
+            </w:r>
+            <w:r>
+              <w:rPr>
+                <w:rFonts w:hint="eastAsia" w:asciiTheme="minorEastAsia" w:hAnsiTheme="minorEastAsia" w:cstheme="minorEastAsia"/>
+                <w:sz w:val="21"/>
+                <w:szCs w:val="21"/>
+                <w:lang w:val="en-US" w:eastAsia="zh-CN"/>
+              </w:rPr>
+              <w:t>、9</w:t>
             </w:r>
           </w:p>
         </w:tc>
@@ -6055,6 +6082,15 @@
             </w:pPr>
             <w:r>
               <w:rPr>
+                <w:rFonts w:hint="eastAsia" w:asciiTheme="minorEastAsia" w:hAnsiTheme="minorEastAsia" w:cstheme="minorEastAsia"/>
+                <w:sz w:val="21"/>
+                <w:szCs w:val="21"/>
+                <w:lang w:val="en-US" w:eastAsia="zh-CN"/>
+              </w:rPr>
+              <w:t>6、</w:t>
+            </w:r>
+            <w:r>
+              <w:rPr>
                 <w:rFonts w:hint="eastAsia" w:asciiTheme="minorEastAsia" w:hAnsiTheme="minorEastAsia" w:eastAsiaTheme="minorEastAsia" w:cstheme="minorEastAsia"/>
                 <w:sz w:val="21"/>
                 <w:szCs w:val="21"/>
@@ -6469,6 +6505,15 @@
                 <w:lang w:val="en-US" w:eastAsia="zh-CN"/>
               </w:rPr>
             </w:pPr>
+            <w:r>
+              <w:rPr>
+                <w:rFonts w:hint="eastAsia" w:asciiTheme="minorEastAsia" w:hAnsiTheme="minorEastAsia" w:eastAsiaTheme="minorEastAsia" w:cstheme="minorEastAsia"/>
+                <w:sz w:val="21"/>
+                <w:szCs w:val="21"/>
+                <w:lang w:val="en-US" w:eastAsia="zh-CN"/>
+              </w:rPr>
+              <w:t>增</w:t>
+            </w:r>
             <w:bookmarkStart w:id="0" w:name="_GoBack"/>
             <w:bookmarkEnd w:id="0"/>
             <w:r>
@@ -6478,7 +6523,7 @@
                 <w:szCs w:val="21"/>
                 <w:lang w:val="en-US" w:eastAsia="zh-CN"/>
               </w:rPr>
-              <w:t>增加一个选项，用于用户选择运动类型，系统根据健身时长和运动类型自动计算消耗的卡路里</w:t>
+              <w:t>加一个选项，用于用户选择运动类型，系统根据健身时长和运动类型自动计算消耗的卡路里</w:t>
             </w:r>
           </w:p>
         </w:tc>
